--- a/7 pillar of prompt engineering.docx
+++ b/7 pillar of prompt engineering.docx
@@ -2427,15 +2427,7 @@
             </w:r>
             <w:proofErr w:type="spellEnd"/>
             <w:r>
-              <w:t xml:space="preserve"> CLI, </w:t>
-            </w:r>
-            <w:proofErr w:type="spellStart"/>
-            <w:r>
-              <w:t>Ollama</w:t>
-            </w:r>
-            <w:proofErr w:type="spellEnd"/>
-            <w:r>
-              <w:t xml:space="preserve"> CLI</w:t>
+              <w:t xml:space="preserve"> CLI, Ollama CLI</w:t>
             </w:r>
           </w:p>
         </w:tc>
@@ -3113,6 +3105,6813 @@
     <w:p>
       <w:pPr>
         <w:spacing w:after="0" w:line="240" w:lineRule="auto"/>
+        <w:jc w:val="center"/>
+        <w:rPr>
+          <w:rFonts w:ascii="Cambria Math" w:hAnsi="Cambria Math" w:cs="Cambria Math"/>
+        </w:rPr>
+      </w:pPr>
+      <w:r>
+        <w:rPr>
+          <w:rFonts w:ascii="Cambria Math" w:hAnsi="Cambria Math" w:cs="Cambria Math"/>
+          <w:highlight w:val="yellow"/>
+        </w:rPr>
+        <w:t>𝐀𝐈</w:t>
+      </w:r>
+      <w:r>
+        <w:rPr>
+          <w:highlight w:val="yellow"/>
+        </w:rPr>
+        <w:t xml:space="preserve"> </w:t>
+      </w:r>
+      <w:r>
+        <w:rPr>
+          <w:rFonts w:ascii="Cambria Math" w:hAnsi="Cambria Math" w:cs="Cambria Math"/>
+          <w:highlight w:val="yellow"/>
+        </w:rPr>
+        <w:t>𝐂𝐋𝐈</w:t>
+      </w:r>
+      <w:r>
+        <w:rPr>
+          <w:highlight w:val="yellow"/>
+        </w:rPr>
+        <w:t>'</w:t>
+      </w:r>
+      <w:r>
+        <w:rPr>
+          <w:rFonts w:ascii="Cambria Math" w:hAnsi="Cambria Math" w:cs="Cambria Math"/>
+          <w:highlight w:val="yellow"/>
+        </w:rPr>
+        <w:t>𝐬</w:t>
+      </w:r>
+      <w:r>
+        <w:rPr>
+          <w:highlight w:val="yellow"/>
+        </w:rPr>
+        <w:t xml:space="preserve"> </w:t>
+      </w:r>
+      <w:r>
+        <w:rPr>
+          <w:rFonts w:ascii="Cambria Math" w:hAnsi="Cambria Math" w:cs="Cambria Math"/>
+          <w:highlight w:val="yellow"/>
+        </w:rPr>
+        <w:t>𝐌𝐂𝐏</w:t>
+      </w:r>
+      <w:r>
+        <w:rPr>
+          <w:highlight w:val="yellow"/>
+        </w:rPr>
+        <w:t xml:space="preserve"> </w:t>
+      </w:r>
+      <w:r>
+        <w:rPr>
+          <w:rFonts w:ascii="Cambria Math" w:hAnsi="Cambria Math" w:cs="Cambria Math"/>
+          <w:highlight w:val="yellow"/>
+        </w:rPr>
+        <w:t>𝐒𝐞𝐫𝐯𝐞𝐫</w:t>
+      </w:r>
+    </w:p>
+    <w:p>
+      <w:pPr>
+        <w:spacing w:after="0" w:line="240" w:lineRule="auto"/>
+        <w:rPr>
+          <w:rFonts w:ascii="Cambria Math" w:hAnsi="Cambria Math" w:cs="Cambria Math"/>
+        </w:rPr>
+      </w:pPr>
+    </w:p>
+    <w:p>
+      <w:pPr>
+        <w:spacing w:after="0" w:line="240" w:lineRule="auto"/>
+        <w:rPr>
+          <w:rFonts w:ascii="Cambria Math" w:hAnsi="Cambria Math" w:cs="Cambria Math"/>
+          <w:b/>
+          <w:bCs/>
+        </w:rPr>
+      </w:pPr>
+      <w:r>
+        <w:rPr>
+          <w:rFonts w:ascii="Segoe UI Emoji" w:hAnsi="Segoe UI Emoji" w:cs="Segoe UI Emoji"/>
+        </w:rPr>
+        <w:t>🧠</w:t>
+      </w:r>
+      <w:r>
+        <w:rPr>
+          <w:rFonts w:ascii="Cambria Math" w:hAnsi="Cambria Math" w:cs="Cambria Math"/>
+        </w:rPr>
+        <w:t xml:space="preserve"> What is </w:t>
+      </w:r>
+      <w:r>
+        <w:rPr>
+          <w:rFonts w:ascii="Cambria Math" w:hAnsi="Cambria Math" w:cs="Cambria Math"/>
+          <w:b/>
+          <w:bCs/>
+        </w:rPr>
+        <w:t>AI CLI’s MCP Server?</w:t>
+      </w:r>
+    </w:p>
+    <w:p>
+      <w:pPr>
+        <w:spacing w:after="0" w:line="240" w:lineRule="auto"/>
+        <w:rPr>
+          <w:rFonts w:ascii="Cambria Math" w:hAnsi="Cambria Math" w:cs="Cambria Math"/>
+        </w:rPr>
+      </w:pPr>
+      <w:r>
+        <w:rPr>
+          <w:rFonts w:ascii="Cambria Math" w:hAnsi="Cambria Math" w:cs="Cambria Math"/>
+          <w:b/>
+          <w:bCs/>
+        </w:rPr>
+        <w:t>AI CLI (Command Line Interface)</w:t>
+      </w:r>
+      <w:r>
+        <w:rPr>
+          <w:rFonts w:ascii="Cambria Math" w:hAnsi="Cambria Math" w:cs="Cambria Math"/>
+        </w:rPr>
+        <w:t xml:space="preserve"> allows developers to </w:t>
+      </w:r>
+      <w:r>
+        <w:rPr>
+          <w:rFonts w:ascii="Cambria Math" w:hAnsi="Cambria Math" w:cs="Cambria Math"/>
+          <w:b/>
+          <w:bCs/>
+        </w:rPr>
+        <w:t>interact with AI models directly from the terminal</w:t>
+      </w:r>
+      <w:r>
+        <w:rPr>
+          <w:rFonts w:ascii="Cambria Math" w:hAnsi="Cambria Math" w:cs="Cambria Math"/>
+        </w:rPr>
+        <w:t>, using commands like ai run, ai ask, etc.</w:t>
+      </w:r>
+    </w:p>
+    <w:p>
+      <w:pPr>
+        <w:spacing w:after="0" w:line="240" w:lineRule="auto"/>
+        <w:rPr>
+          <w:rFonts w:ascii="Cambria Math" w:hAnsi="Cambria Math" w:cs="Cambria Math"/>
+        </w:rPr>
+      </w:pPr>
+    </w:p>
+    <w:p>
+      <w:pPr>
+        <w:spacing w:after="0" w:line="240" w:lineRule="auto"/>
+        <w:rPr>
+          <w:rFonts w:ascii="Cambria Math" w:hAnsi="Cambria Math" w:cs="Cambria Math"/>
+        </w:rPr>
+      </w:pPr>
+      <w:r>
+        <w:rPr>
+          <w:rFonts w:ascii="Cambria Math" w:hAnsi="Cambria Math" w:cs="Cambria Math"/>
+        </w:rPr>
+        <w:t xml:space="preserve">Inside this system, </w:t>
+      </w:r>
+      <w:r>
+        <w:rPr>
+          <w:rFonts w:ascii="Cambria Math" w:hAnsi="Cambria Math" w:cs="Cambria Math"/>
+          <w:b/>
+          <w:bCs/>
+        </w:rPr>
+        <w:t>MCP</w:t>
+      </w:r>
+      <w:r>
+        <w:rPr>
+          <w:rFonts w:ascii="Cambria Math" w:hAnsi="Cambria Math" w:cs="Cambria Math"/>
+        </w:rPr>
+        <w:t xml:space="preserve"> stands for:</w:t>
+      </w:r>
+      <w:r>
+        <w:rPr>
+          <w:rFonts w:ascii="Cambria Math" w:hAnsi="Cambria Math" w:cs="Cambria Math"/>
+        </w:rPr>
+        <w:t xml:space="preserve"> </w:t>
+      </w:r>
+      <w:r>
+        <w:rPr>
+          <w:rFonts w:ascii="Cambria Math" w:hAnsi="Cambria Math" w:cs="Cambria Math"/>
+        </w:rPr>
+        <w:t>Model Context Protocol</w:t>
+      </w:r>
+    </w:p>
+    <w:p>
+      <w:pPr>
+        <w:spacing w:after="0" w:line="240" w:lineRule="auto"/>
+        <w:rPr>
+          <w:rFonts w:ascii="Cambria Math" w:hAnsi="Cambria Math" w:cs="Cambria Math"/>
+        </w:rPr>
+      </w:pPr>
+    </w:p>
+    <w:p>
+      <w:pPr>
+        <w:spacing w:after="0" w:line="240" w:lineRule="auto"/>
+        <w:rPr>
+          <w:rFonts w:ascii="Cambria Math" w:hAnsi="Cambria Math" w:cs="Cambria Math"/>
+        </w:rPr>
+      </w:pPr>
+      <w:proofErr w:type="gramStart"/>
+      <w:r>
+        <w:rPr>
+          <w:rFonts w:ascii="Cambria Math" w:hAnsi="Cambria Math" w:cs="Cambria Math"/>
+        </w:rPr>
+        <w:t>So</w:t>
+      </w:r>
+      <w:proofErr w:type="gramEnd"/>
+      <w:r>
+        <w:rPr>
+          <w:rFonts w:ascii="Cambria Math" w:hAnsi="Cambria Math" w:cs="Cambria Math"/>
+        </w:rPr>
+        <w:t xml:space="preserve"> the </w:t>
+      </w:r>
+      <w:r>
+        <w:rPr>
+          <w:rFonts w:ascii="Cambria Math" w:hAnsi="Cambria Math" w:cs="Cambria Math"/>
+          <w:b/>
+          <w:bCs/>
+        </w:rPr>
+        <w:t>AI CLI’s MCP Server</w:t>
+      </w:r>
+      <w:r>
+        <w:rPr>
+          <w:rFonts w:ascii="Cambria Math" w:hAnsi="Cambria Math" w:cs="Cambria Math"/>
+        </w:rPr>
+        <w:t xml:space="preserve"> is a </w:t>
+      </w:r>
+      <w:r>
+        <w:rPr>
+          <w:rFonts w:ascii="Cambria Math" w:hAnsi="Cambria Math" w:cs="Cambria Math"/>
+          <w:b/>
+          <w:bCs/>
+        </w:rPr>
+        <w:t>background process</w:t>
+      </w:r>
+      <w:r>
+        <w:rPr>
+          <w:rFonts w:ascii="Cambria Math" w:hAnsi="Cambria Math" w:cs="Cambria Math"/>
+        </w:rPr>
+        <w:t xml:space="preserve"> or </w:t>
+      </w:r>
+      <w:r>
+        <w:rPr>
+          <w:rFonts w:ascii="Cambria Math" w:hAnsi="Cambria Math" w:cs="Cambria Math"/>
+          <w:b/>
+          <w:bCs/>
+        </w:rPr>
+        <w:t>server</w:t>
+      </w:r>
+      <w:r>
+        <w:rPr>
+          <w:rFonts w:ascii="Cambria Math" w:hAnsi="Cambria Math" w:cs="Cambria Math"/>
+        </w:rPr>
+        <w:t xml:space="preserve"> that follows the </w:t>
+      </w:r>
+      <w:r>
+        <w:rPr>
+          <w:rFonts w:ascii="Cambria Math" w:hAnsi="Cambria Math" w:cs="Cambria Math"/>
+          <w:b/>
+          <w:bCs/>
+        </w:rPr>
+        <w:t>Model Context Protocol</w:t>
+      </w:r>
+      <w:r>
+        <w:rPr>
+          <w:rFonts w:ascii="Cambria Math" w:hAnsi="Cambria Math" w:cs="Cambria Math"/>
+        </w:rPr>
+        <w:t>, enabling the CLI (and other tools) to:</w:t>
+      </w:r>
+    </w:p>
+    <w:p>
+      <w:pPr>
+        <w:numPr>
+          <w:ilvl w:val="0"/>
+          <w:numId w:val="10"/>
+        </w:numPr>
+        <w:spacing w:after="0" w:line="240" w:lineRule="auto"/>
+        <w:rPr>
+          <w:rFonts w:ascii="Cambria Math" w:hAnsi="Cambria Math" w:cs="Cambria Math"/>
+        </w:rPr>
+      </w:pPr>
+      <w:r>
+        <w:rPr>
+          <w:rFonts w:ascii="Cambria Math" w:hAnsi="Cambria Math" w:cs="Cambria Math"/>
+        </w:rPr>
+        <w:t>Communicate with AI models,</w:t>
+      </w:r>
+    </w:p>
+    <w:p>
+      <w:pPr>
+        <w:numPr>
+          <w:ilvl w:val="0"/>
+          <w:numId w:val="10"/>
+        </w:numPr>
+        <w:spacing w:after="0" w:line="240" w:lineRule="auto"/>
+        <w:rPr>
+          <w:rFonts w:ascii="Cambria Math" w:hAnsi="Cambria Math" w:cs="Cambria Math"/>
+        </w:rPr>
+      </w:pPr>
+      <w:r>
+        <w:rPr>
+          <w:rFonts w:ascii="Cambria Math" w:hAnsi="Cambria Math" w:cs="Cambria Math"/>
+        </w:rPr>
+        <w:t>Manage context (memory, data, tools),</w:t>
+      </w:r>
+    </w:p>
+    <w:p>
+      <w:pPr>
+        <w:numPr>
+          <w:ilvl w:val="0"/>
+          <w:numId w:val="10"/>
+        </w:numPr>
+        <w:spacing w:after="0" w:line="240" w:lineRule="auto"/>
+        <w:rPr>
+          <w:rFonts w:ascii="Cambria Math" w:hAnsi="Cambria Math" w:cs="Cambria Math"/>
+        </w:rPr>
+      </w:pPr>
+      <w:r>
+        <w:rPr>
+          <w:rFonts w:ascii="Cambria Math" w:hAnsi="Cambria Math" w:cs="Cambria Math"/>
+        </w:rPr>
+        <w:t>Handle requests (like retrieval, summarization, generation, etc.),</w:t>
+      </w:r>
+    </w:p>
+    <w:p>
+      <w:pPr>
+        <w:numPr>
+          <w:ilvl w:val="0"/>
+          <w:numId w:val="10"/>
+        </w:numPr>
+        <w:spacing w:after="0" w:line="240" w:lineRule="auto"/>
+        <w:rPr>
+          <w:rFonts w:ascii="Cambria Math" w:hAnsi="Cambria Math" w:cs="Cambria Math"/>
+        </w:rPr>
+      </w:pPr>
+      <w:r>
+        <w:rPr>
+          <w:rFonts w:ascii="Cambria Math" w:hAnsi="Cambria Math" w:cs="Cambria Math"/>
+        </w:rPr>
+        <w:t>Maintain consistent behavior across different tools or plugins.</w:t>
+      </w:r>
+    </w:p>
+    <w:p>
+      <w:pPr>
+        <w:spacing w:after="0" w:line="240" w:lineRule="auto"/>
+        <w:rPr>
+          <w:rFonts w:ascii="Cambria Math" w:hAnsi="Cambria Math" w:cs="Cambria Math"/>
+        </w:rPr>
+      </w:pPr>
+    </w:p>
+    <w:p>
+      <w:pPr>
+        <w:spacing w:after="0" w:line="240" w:lineRule="auto"/>
+        <w:rPr>
+          <w:rFonts w:ascii="Cambria Math" w:hAnsi="Cambria Math" w:cs="Cambria Math"/>
+        </w:rPr>
+      </w:pPr>
+      <w:r>
+        <w:rPr>
+          <w:rFonts w:ascii="Cambria Math" w:hAnsi="Cambria Math" w:cs="Cambria Math"/>
+        </w:rPr>
+        <w:t xml:space="preserve">The </w:t>
+      </w:r>
+      <w:r>
+        <w:rPr>
+          <w:rFonts w:ascii="Cambria Math" w:hAnsi="Cambria Math" w:cs="Cambria Math"/>
+          <w:b/>
+          <w:bCs/>
+        </w:rPr>
+        <w:t>MCP Server</w:t>
+      </w:r>
+      <w:r>
+        <w:rPr>
+          <w:rFonts w:ascii="Cambria Math" w:hAnsi="Cambria Math" w:cs="Cambria Math"/>
+        </w:rPr>
+        <w:t xml:space="preserve"> acts as a </w:t>
+      </w:r>
+      <w:r>
+        <w:rPr>
+          <w:rFonts w:ascii="Cambria Math" w:hAnsi="Cambria Math" w:cs="Cambria Math"/>
+          <w:b/>
+          <w:bCs/>
+        </w:rPr>
+        <w:t>bridge</w:t>
+      </w:r>
+      <w:r>
+        <w:rPr>
+          <w:rFonts w:ascii="Cambria Math" w:hAnsi="Cambria Math" w:cs="Cambria Math"/>
+        </w:rPr>
+        <w:t xml:space="preserve"> between:</w:t>
+      </w:r>
+    </w:p>
+    <w:p>
+      <w:pPr>
+        <w:numPr>
+          <w:ilvl w:val="0"/>
+          <w:numId w:val="11"/>
+        </w:numPr>
+        <w:spacing w:after="0" w:line="240" w:lineRule="auto"/>
+        <w:rPr>
+          <w:rFonts w:ascii="Cambria Math" w:hAnsi="Cambria Math" w:cs="Cambria Math"/>
+        </w:rPr>
+      </w:pPr>
+      <w:r>
+        <w:rPr>
+          <w:rFonts w:ascii="Segoe UI Emoji" w:hAnsi="Segoe UI Emoji" w:cs="Segoe UI Emoji"/>
+        </w:rPr>
+        <w:t>🧑</w:t>
+      </w:r>
+      <w:r>
+        <w:rPr>
+          <w:rFonts w:ascii="Cambria Math" w:hAnsi="Cambria Math" w:cs="Cambria Math"/>
+        </w:rPr>
+        <w:t>‍</w:t>
+      </w:r>
+      <w:r>
+        <w:rPr>
+          <w:rFonts w:ascii="Segoe UI Emoji" w:hAnsi="Segoe UI Emoji" w:cs="Segoe UI Emoji"/>
+        </w:rPr>
+        <w:t>💻</w:t>
+      </w:r>
+      <w:r>
+        <w:rPr>
+          <w:rFonts w:ascii="Cambria Math" w:hAnsi="Cambria Math" w:cs="Cambria Math"/>
+        </w:rPr>
+        <w:t xml:space="preserve"> </w:t>
+      </w:r>
+      <w:r>
+        <w:rPr>
+          <w:rFonts w:ascii="Cambria Math" w:hAnsi="Cambria Math" w:cs="Cambria Math"/>
+          <w:b/>
+          <w:bCs/>
+        </w:rPr>
+        <w:t>You (the user)</w:t>
+      </w:r>
+      <w:r>
+        <w:rPr>
+          <w:rFonts w:ascii="Cambria Math" w:hAnsi="Cambria Math" w:cs="Cambria Math"/>
+        </w:rPr>
+        <w:t xml:space="preserve"> typing commands in the CLI,</w:t>
+      </w:r>
+    </w:p>
+    <w:p>
+      <w:pPr>
+        <w:numPr>
+          <w:ilvl w:val="0"/>
+          <w:numId w:val="11"/>
+        </w:numPr>
+        <w:spacing w:after="0" w:line="240" w:lineRule="auto"/>
+        <w:rPr>
+          <w:rFonts w:ascii="Cambria Math" w:hAnsi="Cambria Math" w:cs="Cambria Math"/>
+        </w:rPr>
+      </w:pPr>
+      <w:r>
+        <w:rPr>
+          <w:rFonts w:ascii="Segoe UI Emoji" w:hAnsi="Segoe UI Emoji" w:cs="Segoe UI Emoji"/>
+        </w:rPr>
+        <w:t>🤖</w:t>
+      </w:r>
+      <w:r>
+        <w:rPr>
+          <w:rFonts w:ascii="Cambria Math" w:hAnsi="Cambria Math" w:cs="Cambria Math"/>
+        </w:rPr>
+        <w:t xml:space="preserve"> </w:t>
+      </w:r>
+      <w:r>
+        <w:rPr>
+          <w:rFonts w:ascii="Cambria Math" w:hAnsi="Cambria Math" w:cs="Cambria Math"/>
+          <w:b/>
+          <w:bCs/>
+        </w:rPr>
+        <w:t>The AI model</w:t>
+      </w:r>
+      <w:r>
+        <w:rPr>
+          <w:rFonts w:ascii="Cambria Math" w:hAnsi="Cambria Math" w:cs="Cambria Math"/>
+        </w:rPr>
+        <w:t>, which processes and generates results.</w:t>
+      </w:r>
+    </w:p>
+    <w:p>
+      <w:pPr>
+        <w:spacing w:after="0" w:line="240" w:lineRule="auto"/>
+        <w:rPr>
+          <w:rFonts w:ascii="Cambria Math" w:hAnsi="Cambria Math" w:cs="Cambria Math"/>
+        </w:rPr>
+      </w:pPr>
+      <w:r>
+        <w:rPr>
+          <w:rFonts w:ascii="Cambria Math" w:hAnsi="Cambria Math" w:cs="Cambria Math"/>
+        </w:rPr>
+        <w:t>It ensures that:</w:t>
+      </w:r>
+    </w:p>
+    <w:p>
+      <w:pPr>
+        <w:numPr>
+          <w:ilvl w:val="0"/>
+          <w:numId w:val="12"/>
+        </w:numPr>
+        <w:spacing w:after="0" w:line="240" w:lineRule="auto"/>
+        <w:rPr>
+          <w:rFonts w:ascii="Cambria Math" w:hAnsi="Cambria Math" w:cs="Cambria Math"/>
+        </w:rPr>
+      </w:pPr>
+      <w:r>
+        <w:rPr>
+          <w:rFonts w:ascii="Cambria Math" w:hAnsi="Cambria Math" w:cs="Cambria Math"/>
+        </w:rPr>
+        <w:t xml:space="preserve">The model receives the right </w:t>
+      </w:r>
+      <w:r>
+        <w:rPr>
+          <w:rFonts w:ascii="Cambria Math" w:hAnsi="Cambria Math" w:cs="Cambria Math"/>
+          <w:b/>
+          <w:bCs/>
+        </w:rPr>
+        <w:t>context</w:t>
+      </w:r>
+      <w:r>
+        <w:rPr>
+          <w:rFonts w:ascii="Cambria Math" w:hAnsi="Cambria Math" w:cs="Cambria Math"/>
+        </w:rPr>
+        <w:t xml:space="preserve"> (like files, documents, or chat history),</w:t>
+      </w:r>
+    </w:p>
+    <w:p>
+      <w:pPr>
+        <w:numPr>
+          <w:ilvl w:val="0"/>
+          <w:numId w:val="12"/>
+        </w:numPr>
+        <w:spacing w:after="0" w:line="240" w:lineRule="auto"/>
+        <w:rPr>
+          <w:rFonts w:ascii="Cambria Math" w:hAnsi="Cambria Math" w:cs="Cambria Math"/>
+        </w:rPr>
+      </w:pPr>
+      <w:r>
+        <w:rPr>
+          <w:rFonts w:ascii="Cambria Math" w:hAnsi="Cambria Math" w:cs="Cambria Math"/>
+        </w:rPr>
+        <w:t xml:space="preserve">The request and response follow a </w:t>
+      </w:r>
+      <w:r>
+        <w:rPr>
+          <w:rFonts w:ascii="Cambria Math" w:hAnsi="Cambria Math" w:cs="Cambria Math"/>
+          <w:b/>
+          <w:bCs/>
+        </w:rPr>
+        <w:t>standard protocol</w:t>
+      </w:r>
+      <w:r>
+        <w:rPr>
+          <w:rFonts w:ascii="Cambria Math" w:hAnsi="Cambria Math" w:cs="Cambria Math"/>
+        </w:rPr>
+        <w:t xml:space="preserve"> (structured JSON or schema),</w:t>
+      </w:r>
+    </w:p>
+    <w:p>
+      <w:pPr>
+        <w:numPr>
+          <w:ilvl w:val="0"/>
+          <w:numId w:val="12"/>
+        </w:numPr>
+        <w:spacing w:after="0" w:line="240" w:lineRule="auto"/>
+        <w:rPr>
+          <w:rFonts w:ascii="Cambria Math" w:hAnsi="Cambria Math" w:cs="Cambria Math"/>
+        </w:rPr>
+      </w:pPr>
+      <w:r>
+        <w:rPr>
+          <w:rFonts w:ascii="Cambria Math" w:hAnsi="Cambria Math" w:cs="Cambria Math"/>
+        </w:rPr>
+        <w:t xml:space="preserve">The interaction is </w:t>
+      </w:r>
+      <w:r>
+        <w:rPr>
+          <w:rFonts w:ascii="Cambria Math" w:hAnsi="Cambria Math" w:cs="Cambria Math"/>
+          <w:b/>
+          <w:bCs/>
+        </w:rPr>
+        <w:t>reproducible</w:t>
+      </w:r>
+      <w:r>
+        <w:rPr>
+          <w:rFonts w:ascii="Cambria Math" w:hAnsi="Cambria Math" w:cs="Cambria Math"/>
+        </w:rPr>
+        <w:t xml:space="preserve"> and </w:t>
+      </w:r>
+      <w:r>
+        <w:rPr>
+          <w:rFonts w:ascii="Cambria Math" w:hAnsi="Cambria Math" w:cs="Cambria Math"/>
+          <w:b/>
+          <w:bCs/>
+        </w:rPr>
+        <w:t>consistent</w:t>
+      </w:r>
+      <w:r>
+        <w:rPr>
+          <w:rFonts w:ascii="Cambria Math" w:hAnsi="Cambria Math" w:cs="Cambria Math"/>
+        </w:rPr>
+        <w:t xml:space="preserve"> across environments.</w:t>
+      </w:r>
+    </w:p>
+    <w:p>
+      <w:pPr>
+        <w:spacing w:after="0" w:line="240" w:lineRule="auto"/>
+        <w:rPr>
+          <w:rFonts w:ascii="Cambria Math" w:hAnsi="Cambria Math" w:cs="Cambria Math"/>
+        </w:rPr>
+      </w:pPr>
+    </w:p>
+    <w:p>
+      <w:pPr>
+        <w:spacing w:after="0" w:line="240" w:lineRule="auto"/>
+        <w:rPr>
+          <w:rFonts w:ascii="Cambria Math" w:hAnsi="Cambria Math" w:cs="Cambria Math"/>
+        </w:rPr>
+      </w:pPr>
+      <w:r>
+        <w:rPr>
+          <w:rFonts w:ascii="Cambria Math" w:hAnsi="Cambria Math" w:cs="Cambria Math"/>
+        </w:rPr>
+        <w:t>Using MCP Server via AI CLI</w:t>
+      </w:r>
+    </w:p>
+    <w:p>
+      <w:pPr>
+        <w:spacing w:after="0" w:line="240" w:lineRule="auto"/>
+        <w:rPr>
+          <w:rFonts w:ascii="Cambria Math" w:hAnsi="Cambria Math" w:cs="Cambria Math"/>
+        </w:rPr>
+      </w:pPr>
+      <w:r>
+        <w:rPr>
+          <w:rFonts w:ascii="Cambria Math" w:hAnsi="Cambria Math" w:cs="Cambria Math"/>
+        </w:rPr>
+        <w:t xml:space="preserve">Suppose you have an </w:t>
+      </w:r>
+      <w:r>
+        <w:rPr>
+          <w:rFonts w:ascii="Cambria Math" w:hAnsi="Cambria Math" w:cs="Cambria Math"/>
+          <w:b/>
+          <w:bCs/>
+        </w:rPr>
+        <w:t>AI CLI</w:t>
+      </w:r>
+      <w:r>
+        <w:rPr>
+          <w:rFonts w:ascii="Cambria Math" w:hAnsi="Cambria Math" w:cs="Cambria Math"/>
+        </w:rPr>
+        <w:t xml:space="preserve"> tool installed and configured with an </w:t>
+      </w:r>
+      <w:r>
+        <w:rPr>
+          <w:rFonts w:ascii="Cambria Math" w:hAnsi="Cambria Math" w:cs="Cambria Math"/>
+          <w:b/>
+          <w:bCs/>
+        </w:rPr>
+        <w:t>MCP Server</w:t>
+      </w:r>
+      <w:r>
+        <w:rPr>
+          <w:rFonts w:ascii="Cambria Math" w:hAnsi="Cambria Math" w:cs="Cambria Math"/>
+        </w:rPr>
+        <w:t xml:space="preserve"> to summarize documents.</w:t>
+      </w:r>
+    </w:p>
+    <w:p>
+      <w:pPr>
+        <w:spacing w:after="0" w:line="240" w:lineRule="auto"/>
+        <w:rPr>
+          <w:rFonts w:ascii="Cambria Math" w:hAnsi="Cambria Math" w:cs="Cambria Math"/>
+        </w:rPr>
+      </w:pPr>
+    </w:p>
+    <w:p>
+      <w:pPr>
+        <w:spacing w:after="0" w:line="240" w:lineRule="auto"/>
+        <w:rPr>
+          <w:rFonts w:ascii="Cambria Math" w:hAnsi="Cambria Math" w:cs="Cambria Math"/>
+        </w:rPr>
+      </w:pPr>
+    </w:p>
+    <w:p>
+      <w:pPr>
+        <w:pStyle w:val="ListParagraph"/>
+        <w:spacing w:after="0" w:line="240" w:lineRule="auto"/>
+        <w:rPr>
+          <w:rFonts w:ascii="Cambria Math" w:hAnsi="Cambria Math" w:cs="Cambria Math"/>
+        </w:rPr>
+      </w:pPr>
+      <w:r>
+        <w:rPr>
+          <w:rFonts w:ascii="Cambria Math" w:hAnsi="Cambria Math" w:cs="Cambria Math"/>
+        </w:rPr>
+        <w:lastRenderedPageBreak/>
+        <w:t>1️</w:t>
+      </w:r>
+      <w:r>
+        <w:rPr>
+          <w:rFonts w:ascii="Segoe UI Symbol" w:hAnsi="Segoe UI Symbol" w:cs="Segoe UI Symbol"/>
+        </w:rPr>
+        <w:t>⃣</w:t>
+      </w:r>
+      <w:r>
+        <w:rPr>
+          <w:rFonts w:ascii="Cambria Math" w:hAnsi="Cambria Math" w:cs="Cambria Math"/>
+        </w:rPr>
+        <w:t xml:space="preserve"> Command in CLI:</w:t>
+      </w:r>
+    </w:p>
+    <w:p>
+      <w:pPr>
+        <w:pStyle w:val="ListParagraph"/>
+        <w:spacing w:after="0" w:line="240" w:lineRule="auto"/>
+        <w:rPr>
+          <w:rFonts w:ascii="Cambria Math" w:hAnsi="Cambria Math" w:cs="Cambria Math"/>
+        </w:rPr>
+      </w:pPr>
+      <w:r>
+        <w:rPr>
+          <w:rFonts w:ascii="Cambria Math" w:hAnsi="Cambria Math" w:cs="Cambria Math"/>
+        </w:rPr>
+        <w:t>ai run summarize --file report.pdf</w:t>
+      </w:r>
+    </w:p>
+    <w:p>
+      <w:pPr>
+        <w:pStyle w:val="ListParagraph"/>
+        <w:spacing w:after="0" w:line="240" w:lineRule="auto"/>
+        <w:rPr>
+          <w:rFonts w:ascii="Cambria Math" w:hAnsi="Cambria Math" w:cs="Cambria Math"/>
+        </w:rPr>
+      </w:pPr>
+    </w:p>
+    <w:p>
+      <w:pPr>
+        <w:pStyle w:val="ListParagraph"/>
+        <w:spacing w:after="0" w:line="240" w:lineRule="auto"/>
+        <w:rPr>
+          <w:rFonts w:ascii="Cambria Math" w:hAnsi="Cambria Math" w:cs="Cambria Math"/>
+        </w:rPr>
+      </w:pPr>
+      <w:r>
+        <w:rPr>
+          <w:rFonts w:ascii="Cambria Math" w:hAnsi="Cambria Math" w:cs="Cambria Math"/>
+        </w:rPr>
+        <w:t>2️</w:t>
+      </w:r>
+      <w:r>
+        <w:rPr>
+          <w:rFonts w:ascii="Segoe UI Symbol" w:hAnsi="Segoe UI Symbol" w:cs="Segoe UI Symbol"/>
+        </w:rPr>
+        <w:t>⃣</w:t>
+      </w:r>
+      <w:r>
+        <w:rPr>
+          <w:rFonts w:ascii="Cambria Math" w:hAnsi="Cambria Math" w:cs="Cambria Math"/>
+        </w:rPr>
+        <w:t xml:space="preserve"> What happens internally:</w:t>
+      </w:r>
+    </w:p>
+    <w:p>
+      <w:pPr>
+        <w:pStyle w:val="ListParagraph"/>
+        <w:spacing w:after="0"/>
+        <w:rPr>
+          <w:rFonts w:ascii="Cambria Math" w:hAnsi="Cambria Math" w:cs="Cambria Math"/>
+        </w:rPr>
+      </w:pPr>
+      <w:r>
+        <w:rPr>
+          <w:rFonts w:ascii="Cambria Math" w:hAnsi="Cambria Math" w:cs="Cambria Math"/>
+        </w:rPr>
+        <w:t xml:space="preserve">The </w:t>
+      </w:r>
+      <w:r>
+        <w:rPr>
+          <w:rFonts w:ascii="Cambria Math" w:hAnsi="Cambria Math" w:cs="Cambria Math"/>
+          <w:b/>
+          <w:bCs/>
+        </w:rPr>
+        <w:t>AI CLI</w:t>
+      </w:r>
+      <w:r>
+        <w:rPr>
+          <w:rFonts w:ascii="Cambria Math" w:hAnsi="Cambria Math" w:cs="Cambria Math"/>
+        </w:rPr>
+        <w:t xml:space="preserve"> sends a </w:t>
+      </w:r>
+      <w:r>
+        <w:rPr>
+          <w:rFonts w:ascii="Cambria Math" w:hAnsi="Cambria Math" w:cs="Cambria Math"/>
+          <w:b/>
+          <w:bCs/>
+        </w:rPr>
+        <w:t>“summarize” request</w:t>
+      </w:r>
+      <w:r>
+        <w:rPr>
+          <w:rFonts w:ascii="Cambria Math" w:hAnsi="Cambria Math" w:cs="Cambria Math"/>
+        </w:rPr>
+        <w:t xml:space="preserve"> to the </w:t>
+      </w:r>
+      <w:r>
+        <w:rPr>
+          <w:rFonts w:ascii="Cambria Math" w:hAnsi="Cambria Math" w:cs="Cambria Math"/>
+          <w:b/>
+          <w:bCs/>
+        </w:rPr>
+        <w:t>MCP Server</w:t>
+      </w:r>
+      <w:r>
+        <w:rPr>
+          <w:rFonts w:ascii="Cambria Math" w:hAnsi="Cambria Math" w:cs="Cambria Math"/>
+        </w:rPr>
+        <w:t>.</w:t>
+      </w:r>
+    </w:p>
+    <w:p>
+      <w:pPr>
+        <w:pStyle w:val="ListParagraph"/>
+        <w:spacing w:after="0"/>
+        <w:rPr>
+          <w:rFonts w:ascii="Cambria Math" w:hAnsi="Cambria Math" w:cs="Cambria Math"/>
+        </w:rPr>
+      </w:pPr>
+      <w:r>
+        <w:rPr>
+          <w:rFonts w:ascii="Cambria Math" w:hAnsi="Cambria Math" w:cs="Cambria Math"/>
+        </w:rPr>
+        <w:t xml:space="preserve">The </w:t>
+      </w:r>
+      <w:r>
+        <w:rPr>
+          <w:rFonts w:ascii="Cambria Math" w:hAnsi="Cambria Math" w:cs="Cambria Math"/>
+          <w:b/>
+          <w:bCs/>
+        </w:rPr>
+        <w:t>MCP Server</w:t>
+      </w:r>
+      <w:r>
+        <w:rPr>
+          <w:rFonts w:ascii="Cambria Math" w:hAnsi="Cambria Math" w:cs="Cambria Math"/>
+        </w:rPr>
+        <w:t xml:space="preserve"> attaches the file context (report.pdf) and prepares a structured request.</w:t>
+      </w:r>
+    </w:p>
+    <w:p>
+      <w:pPr>
+        <w:pStyle w:val="ListParagraph"/>
+        <w:spacing w:after="0"/>
+        <w:rPr>
+          <w:rFonts w:ascii="Cambria Math" w:hAnsi="Cambria Math" w:cs="Cambria Math"/>
+        </w:rPr>
+      </w:pPr>
+      <w:r>
+        <w:rPr>
+          <w:rFonts w:ascii="Cambria Math" w:hAnsi="Cambria Math" w:cs="Cambria Math"/>
+        </w:rPr>
+        <w:t xml:space="preserve"> The server uses the connected </w:t>
+      </w:r>
+      <w:r>
+        <w:rPr>
+          <w:rFonts w:ascii="Cambria Math" w:hAnsi="Cambria Math" w:cs="Cambria Math"/>
+          <w:b/>
+          <w:bCs/>
+        </w:rPr>
+        <w:t>AI model</w:t>
+      </w:r>
+      <w:r>
+        <w:rPr>
+          <w:rFonts w:ascii="Cambria Math" w:hAnsi="Cambria Math" w:cs="Cambria Math"/>
+        </w:rPr>
+        <w:t xml:space="preserve"> to process the task.</w:t>
+      </w:r>
+    </w:p>
+    <w:p>
+      <w:pPr>
+        <w:pStyle w:val="ListParagraph"/>
+        <w:spacing w:after="0"/>
+        <w:rPr>
+          <w:rFonts w:ascii="Cambria Math" w:hAnsi="Cambria Math" w:cs="Cambria Math"/>
+        </w:rPr>
+      </w:pPr>
+    </w:p>
+    <w:p>
+      <w:pPr>
+        <w:pStyle w:val="ListParagraph"/>
+        <w:spacing w:after="0"/>
+        <w:rPr>
+          <w:rFonts w:ascii="Cambria Math" w:hAnsi="Cambria Math" w:cs="Cambria Math"/>
+        </w:rPr>
+      </w:pPr>
+      <w:r>
+        <w:rPr>
+          <w:rFonts w:ascii="Cambria Math" w:hAnsi="Cambria Math" w:cs="Cambria Math"/>
+        </w:rPr>
+        <w:t>3️</w:t>
+      </w:r>
+      <w:r>
+        <w:rPr>
+          <w:rFonts w:ascii="Segoe UI Symbol" w:hAnsi="Segoe UI Symbol" w:cs="Segoe UI Symbol"/>
+        </w:rPr>
+        <w:t>⃣</w:t>
+      </w:r>
+      <w:r>
+        <w:rPr>
+          <w:rFonts w:ascii="Cambria Math" w:hAnsi="Cambria Math" w:cs="Cambria Math"/>
+        </w:rPr>
+        <w:t xml:space="preserve"> The MCP Request (Standard Format Example):</w:t>
+      </w:r>
+    </w:p>
+    <w:p>
+      <w:pPr>
+        <w:pStyle w:val="ListParagraph"/>
+        <w:spacing w:after="0" w:line="240" w:lineRule="auto"/>
+        <w:rPr>
+          <w:rFonts w:ascii="Cambria Math" w:hAnsi="Cambria Math" w:cs="Cambria Math"/>
+          <w:color w:val="00B0F0"/>
+        </w:rPr>
+      </w:pPr>
+      <w:r>
+        <w:rPr>
+          <w:rFonts w:ascii="Cambria Math" w:hAnsi="Cambria Math" w:cs="Cambria Math"/>
+          <w:color w:val="00B0F0"/>
+        </w:rPr>
+        <w:t>{</w:t>
+      </w:r>
+    </w:p>
+    <w:p>
+      <w:pPr>
+        <w:pStyle w:val="ListParagraph"/>
+        <w:spacing w:after="0" w:line="240" w:lineRule="auto"/>
+        <w:rPr>
+          <w:rFonts w:ascii="Cambria Math" w:hAnsi="Cambria Math" w:cs="Cambria Math"/>
+          <w:color w:val="00B0F0"/>
+        </w:rPr>
+      </w:pPr>
+      <w:r>
+        <w:rPr>
+          <w:rFonts w:ascii="Cambria Math" w:hAnsi="Cambria Math" w:cs="Cambria Math"/>
+          <w:color w:val="00B0F0"/>
+        </w:rPr>
+        <w:t xml:space="preserve">  "action": "summarize",</w:t>
+      </w:r>
+    </w:p>
+    <w:p>
+      <w:pPr>
+        <w:pStyle w:val="ListParagraph"/>
+        <w:spacing w:after="0" w:line="240" w:lineRule="auto"/>
+        <w:rPr>
+          <w:rFonts w:ascii="Cambria Math" w:hAnsi="Cambria Math" w:cs="Cambria Math"/>
+          <w:color w:val="00B0F0"/>
+        </w:rPr>
+      </w:pPr>
+      <w:r>
+        <w:rPr>
+          <w:rFonts w:ascii="Cambria Math" w:hAnsi="Cambria Math" w:cs="Cambria Math"/>
+          <w:color w:val="00B0F0"/>
+        </w:rPr>
+        <w:t xml:space="preserve">  "input</w:t>
+      </w:r>
+      <w:proofErr w:type="gramStart"/>
+      <w:r>
+        <w:rPr>
+          <w:rFonts w:ascii="Cambria Math" w:hAnsi="Cambria Math" w:cs="Cambria Math"/>
+          <w:color w:val="00B0F0"/>
+        </w:rPr>
+        <w:t>": {</w:t>
+      </w:r>
+      <w:proofErr w:type="gramEnd"/>
+    </w:p>
+    <w:p>
+      <w:pPr>
+        <w:pStyle w:val="ListParagraph"/>
+        <w:spacing w:after="0" w:line="240" w:lineRule="auto"/>
+        <w:rPr>
+          <w:rFonts w:ascii="Cambria Math" w:hAnsi="Cambria Math" w:cs="Cambria Math"/>
+          <w:color w:val="00B0F0"/>
+        </w:rPr>
+      </w:pPr>
+      <w:r>
+        <w:rPr>
+          <w:rFonts w:ascii="Cambria Math" w:hAnsi="Cambria Math" w:cs="Cambria Math"/>
+          <w:color w:val="00B0F0"/>
+        </w:rPr>
+        <w:t xml:space="preserve">    "file": "report.pdf",</w:t>
+      </w:r>
+    </w:p>
+    <w:p>
+      <w:pPr>
+        <w:pStyle w:val="ListParagraph"/>
+        <w:spacing w:after="0" w:line="240" w:lineRule="auto"/>
+        <w:rPr>
+          <w:rFonts w:ascii="Cambria Math" w:hAnsi="Cambria Math" w:cs="Cambria Math"/>
+          <w:color w:val="00B0F0"/>
+        </w:rPr>
+      </w:pPr>
+      <w:r>
+        <w:rPr>
+          <w:rFonts w:ascii="Cambria Math" w:hAnsi="Cambria Math" w:cs="Cambria Math"/>
+          <w:color w:val="00B0F0"/>
+        </w:rPr>
+        <w:t xml:space="preserve">    "context": "</w:t>
+      </w:r>
+      <w:proofErr w:type="spellStart"/>
+      <w:r>
+        <w:rPr>
+          <w:rFonts w:ascii="Cambria Math" w:hAnsi="Cambria Math" w:cs="Cambria Math"/>
+          <w:color w:val="00B0F0"/>
+        </w:rPr>
+        <w:t>business_report</w:t>
+      </w:r>
+      <w:proofErr w:type="spellEnd"/>
+      <w:r>
+        <w:rPr>
+          <w:rFonts w:ascii="Cambria Math" w:hAnsi="Cambria Math" w:cs="Cambria Math"/>
+          <w:color w:val="00B0F0"/>
+        </w:rPr>
+        <w:t>"</w:t>
+      </w:r>
+    </w:p>
+    <w:p>
+      <w:pPr>
+        <w:pStyle w:val="ListParagraph"/>
+        <w:spacing w:after="0" w:line="240" w:lineRule="auto"/>
+        <w:rPr>
+          <w:rFonts w:ascii="Cambria Math" w:hAnsi="Cambria Math" w:cs="Cambria Math"/>
+          <w:color w:val="00B0F0"/>
+        </w:rPr>
+      </w:pPr>
+      <w:r>
+        <w:rPr>
+          <w:rFonts w:ascii="Cambria Math" w:hAnsi="Cambria Math" w:cs="Cambria Math"/>
+          <w:color w:val="00B0F0"/>
+        </w:rPr>
+        <w:t xml:space="preserve">  },</w:t>
+      </w:r>
+    </w:p>
+    <w:p>
+      <w:pPr>
+        <w:pStyle w:val="ListParagraph"/>
+        <w:spacing w:after="0" w:line="240" w:lineRule="auto"/>
+        <w:rPr>
+          <w:rFonts w:ascii="Cambria Math" w:hAnsi="Cambria Math" w:cs="Cambria Math"/>
+          <w:color w:val="00B0F0"/>
+        </w:rPr>
+      </w:pPr>
+      <w:r>
+        <w:rPr>
+          <w:rFonts w:ascii="Cambria Math" w:hAnsi="Cambria Math" w:cs="Cambria Math"/>
+          <w:color w:val="00B0F0"/>
+        </w:rPr>
+        <w:t xml:space="preserve">  "model": "gpt-4o",</w:t>
+      </w:r>
+    </w:p>
+    <w:p>
+      <w:pPr>
+        <w:pStyle w:val="ListParagraph"/>
+        <w:spacing w:after="0" w:line="240" w:lineRule="auto"/>
+        <w:rPr>
+          <w:rFonts w:ascii="Cambria Math" w:hAnsi="Cambria Math" w:cs="Cambria Math"/>
+          <w:color w:val="00B0F0"/>
+        </w:rPr>
+      </w:pPr>
+      <w:r>
+        <w:rPr>
+          <w:rFonts w:ascii="Cambria Math" w:hAnsi="Cambria Math" w:cs="Cambria Math"/>
+          <w:color w:val="00B0F0"/>
+        </w:rPr>
+        <w:t xml:space="preserve">  "metadata</w:t>
+      </w:r>
+      <w:proofErr w:type="gramStart"/>
+      <w:r>
+        <w:rPr>
+          <w:rFonts w:ascii="Cambria Math" w:hAnsi="Cambria Math" w:cs="Cambria Math"/>
+          <w:color w:val="00B0F0"/>
+        </w:rPr>
+        <w:t>": {</w:t>
+      </w:r>
+      <w:proofErr w:type="gramEnd"/>
+    </w:p>
+    <w:p>
+      <w:pPr>
+        <w:pStyle w:val="ListParagraph"/>
+        <w:spacing w:after="0" w:line="240" w:lineRule="auto"/>
+        <w:rPr>
+          <w:rFonts w:ascii="Cambria Math" w:hAnsi="Cambria Math" w:cs="Cambria Math"/>
+          <w:color w:val="00B0F0"/>
+        </w:rPr>
+      </w:pPr>
+      <w:r>
+        <w:rPr>
+          <w:rFonts w:ascii="Cambria Math" w:hAnsi="Cambria Math" w:cs="Cambria Math"/>
+          <w:color w:val="00B0F0"/>
+        </w:rPr>
+        <w:t xml:space="preserve">    "temperature": 0.3,</w:t>
+      </w:r>
+    </w:p>
+    <w:p>
+      <w:pPr>
+        <w:pStyle w:val="ListParagraph"/>
+        <w:spacing w:after="0" w:line="240" w:lineRule="auto"/>
+        <w:rPr>
+          <w:rFonts w:ascii="Cambria Math" w:hAnsi="Cambria Math" w:cs="Cambria Math"/>
+          <w:color w:val="00B0F0"/>
+        </w:rPr>
+      </w:pPr>
+      <w:r>
+        <w:rPr>
+          <w:rFonts w:ascii="Cambria Math" w:hAnsi="Cambria Math" w:cs="Cambria Math"/>
+          <w:color w:val="00B0F0"/>
+        </w:rPr>
+        <w:t xml:space="preserve">    "</w:t>
+      </w:r>
+      <w:proofErr w:type="spellStart"/>
+      <w:proofErr w:type="gramStart"/>
+      <w:r>
+        <w:rPr>
+          <w:rFonts w:ascii="Cambria Math" w:hAnsi="Cambria Math" w:cs="Cambria Math"/>
+          <w:color w:val="00B0F0"/>
+        </w:rPr>
+        <w:t>max</w:t>
+      </w:r>
+      <w:proofErr w:type="gramEnd"/>
+      <w:r>
+        <w:rPr>
+          <w:rFonts w:ascii="Cambria Math" w:hAnsi="Cambria Math" w:cs="Cambria Math"/>
+          <w:color w:val="00B0F0"/>
+        </w:rPr>
+        <w:t>_tokens</w:t>
+      </w:r>
+      <w:proofErr w:type="spellEnd"/>
+      <w:r>
+        <w:rPr>
+          <w:rFonts w:ascii="Cambria Math" w:hAnsi="Cambria Math" w:cs="Cambria Math"/>
+          <w:color w:val="00B0F0"/>
+        </w:rPr>
+        <w:t>": 500</w:t>
+      </w:r>
+    </w:p>
+    <w:p>
+      <w:pPr>
+        <w:pStyle w:val="ListParagraph"/>
+        <w:spacing w:after="0" w:line="240" w:lineRule="auto"/>
+        <w:rPr>
+          <w:rFonts w:ascii="Cambria Math" w:hAnsi="Cambria Math" w:cs="Cambria Math"/>
+          <w:color w:val="00B0F0"/>
+        </w:rPr>
+      </w:pPr>
+      <w:r>
+        <w:rPr>
+          <w:rFonts w:ascii="Cambria Math" w:hAnsi="Cambria Math" w:cs="Cambria Math"/>
+          <w:color w:val="00B0F0"/>
+        </w:rPr>
+        <w:t xml:space="preserve">  }</w:t>
+      </w:r>
+    </w:p>
+    <w:p>
+      <w:pPr>
+        <w:pStyle w:val="ListParagraph"/>
+        <w:spacing w:after="0" w:line="240" w:lineRule="auto"/>
+        <w:rPr>
+          <w:rFonts w:ascii="Cambria Math" w:hAnsi="Cambria Math" w:cs="Cambria Math"/>
+        </w:rPr>
+      </w:pPr>
+      <w:r>
+        <w:rPr>
+          <w:rFonts w:ascii="Cambria Math" w:hAnsi="Cambria Math" w:cs="Cambria Math"/>
+        </w:rPr>
+        <w:t>}</w:t>
+      </w:r>
+    </w:p>
+    <w:p>
+      <w:pPr>
+        <w:pStyle w:val="ListParagraph"/>
+        <w:spacing w:after="0" w:line="240" w:lineRule="auto"/>
+        <w:rPr>
+          <w:rFonts w:ascii="Cambria Math" w:hAnsi="Cambria Math" w:cs="Cambria Math"/>
+        </w:rPr>
+      </w:pPr>
+    </w:p>
+    <w:p>
+      <w:pPr>
+        <w:pStyle w:val="ListParagraph"/>
+        <w:spacing w:after="0" w:line="240" w:lineRule="auto"/>
+        <w:rPr>
+          <w:rFonts w:ascii="Cambria Math" w:hAnsi="Cambria Math" w:cs="Cambria Math"/>
+        </w:rPr>
+      </w:pPr>
+      <w:r>
+        <w:rPr>
+          <w:rFonts w:ascii="Cambria Math" w:hAnsi="Cambria Math" w:cs="Cambria Math"/>
+        </w:rPr>
+        <w:t>4️</w:t>
+      </w:r>
+      <w:r>
+        <w:rPr>
+          <w:rFonts w:ascii="Segoe UI Symbol" w:hAnsi="Segoe UI Symbol" w:cs="Segoe UI Symbol"/>
+        </w:rPr>
+        <w:t>⃣</w:t>
+      </w:r>
+      <w:r>
+        <w:rPr>
+          <w:rFonts w:ascii="Cambria Math" w:hAnsi="Cambria Math" w:cs="Cambria Math"/>
+        </w:rPr>
+        <w:t xml:space="preserve"> The MCP Response:</w:t>
+      </w:r>
+    </w:p>
+    <w:p>
+      <w:pPr>
+        <w:pStyle w:val="ListParagraph"/>
+        <w:spacing w:after="0" w:line="240" w:lineRule="auto"/>
+        <w:rPr>
+          <w:rFonts w:ascii="Cambria Math" w:hAnsi="Cambria Math" w:cs="Cambria Math"/>
+          <w:color w:val="00B0F0"/>
+        </w:rPr>
+      </w:pPr>
+      <w:r>
+        <w:rPr>
+          <w:rFonts w:ascii="Cambria Math" w:hAnsi="Cambria Math" w:cs="Cambria Math"/>
+          <w:color w:val="00B0F0"/>
+        </w:rPr>
+        <w:t>{</w:t>
+      </w:r>
+    </w:p>
+    <w:p>
+      <w:pPr>
+        <w:pStyle w:val="ListParagraph"/>
+        <w:spacing w:after="0" w:line="240" w:lineRule="auto"/>
+        <w:rPr>
+          <w:rFonts w:ascii="Cambria Math" w:hAnsi="Cambria Math" w:cs="Cambria Math"/>
+          <w:color w:val="00B0F0"/>
+        </w:rPr>
+      </w:pPr>
+      <w:r>
+        <w:rPr>
+          <w:rFonts w:ascii="Cambria Math" w:hAnsi="Cambria Math" w:cs="Cambria Math"/>
+          <w:color w:val="00B0F0"/>
+        </w:rPr>
+        <w:t xml:space="preserve">  "status": "success",</w:t>
+      </w:r>
+    </w:p>
+    <w:p>
+      <w:pPr>
+        <w:pStyle w:val="ListParagraph"/>
+        <w:spacing w:after="0" w:line="240" w:lineRule="auto"/>
+        <w:rPr>
+          <w:rFonts w:ascii="Cambria Math" w:hAnsi="Cambria Math" w:cs="Cambria Math"/>
+          <w:color w:val="00B0F0"/>
+        </w:rPr>
+      </w:pPr>
+      <w:r>
+        <w:rPr>
+          <w:rFonts w:ascii="Cambria Math" w:hAnsi="Cambria Math" w:cs="Cambria Math"/>
+          <w:color w:val="00B0F0"/>
+        </w:rPr>
+        <w:t xml:space="preserve">  "output</w:t>
+      </w:r>
+      <w:proofErr w:type="gramStart"/>
+      <w:r>
+        <w:rPr>
+          <w:rFonts w:ascii="Cambria Math" w:hAnsi="Cambria Math" w:cs="Cambria Math"/>
+          <w:color w:val="00B0F0"/>
+        </w:rPr>
+        <w:t>": {</w:t>
+      </w:r>
+      <w:proofErr w:type="gramEnd"/>
+    </w:p>
+    <w:p>
+      <w:pPr>
+        <w:pStyle w:val="ListParagraph"/>
+        <w:spacing w:after="0" w:line="240" w:lineRule="auto"/>
+        <w:rPr>
+          <w:rFonts w:ascii="Cambria Math" w:hAnsi="Cambria Math" w:cs="Cambria Math"/>
+          <w:color w:val="00B0F0"/>
+        </w:rPr>
+      </w:pPr>
+      <w:r>
+        <w:rPr>
+          <w:rFonts w:ascii="Cambria Math" w:hAnsi="Cambria Math" w:cs="Cambria Math"/>
+          <w:color w:val="00B0F0"/>
+        </w:rPr>
+        <w:t xml:space="preserve">    "summary": "The report covers Q2 sales performance, highlighting a 15% growth in revenue..."</w:t>
+      </w:r>
+    </w:p>
+    <w:p>
+      <w:pPr>
+        <w:pStyle w:val="ListParagraph"/>
+        <w:spacing w:after="0" w:line="240" w:lineRule="auto"/>
+        <w:rPr>
+          <w:rFonts w:ascii="Cambria Math" w:hAnsi="Cambria Math" w:cs="Cambria Math"/>
+          <w:color w:val="00B0F0"/>
+        </w:rPr>
+      </w:pPr>
+      <w:r>
+        <w:rPr>
+          <w:rFonts w:ascii="Cambria Math" w:hAnsi="Cambria Math" w:cs="Cambria Math"/>
+          <w:color w:val="00B0F0"/>
+        </w:rPr>
+        <w:t xml:space="preserve">  },</w:t>
+      </w:r>
+    </w:p>
+    <w:p>
+      <w:pPr>
+        <w:pStyle w:val="ListParagraph"/>
+        <w:spacing w:after="0" w:line="240" w:lineRule="auto"/>
+        <w:rPr>
+          <w:rFonts w:ascii="Cambria Math" w:hAnsi="Cambria Math" w:cs="Cambria Math"/>
+          <w:color w:val="00B0F0"/>
+        </w:rPr>
+      </w:pPr>
+      <w:r>
+        <w:rPr>
+          <w:rFonts w:ascii="Cambria Math" w:hAnsi="Cambria Math" w:cs="Cambria Math"/>
+          <w:color w:val="00B0F0"/>
+        </w:rPr>
+        <w:t xml:space="preserve">  "usage</w:t>
+      </w:r>
+      <w:proofErr w:type="gramStart"/>
+      <w:r>
+        <w:rPr>
+          <w:rFonts w:ascii="Cambria Math" w:hAnsi="Cambria Math" w:cs="Cambria Math"/>
+          <w:color w:val="00B0F0"/>
+        </w:rPr>
+        <w:t>": {</w:t>
+      </w:r>
+      <w:proofErr w:type="gramEnd"/>
+    </w:p>
+    <w:p>
+      <w:pPr>
+        <w:pStyle w:val="ListParagraph"/>
+        <w:spacing w:after="0" w:line="240" w:lineRule="auto"/>
+        <w:rPr>
+          <w:rFonts w:ascii="Cambria Math" w:hAnsi="Cambria Math" w:cs="Cambria Math"/>
+          <w:color w:val="00B0F0"/>
+        </w:rPr>
+      </w:pPr>
+      <w:r>
+        <w:rPr>
+          <w:rFonts w:ascii="Cambria Math" w:hAnsi="Cambria Math" w:cs="Cambria Math"/>
+          <w:color w:val="00B0F0"/>
+        </w:rPr>
+        <w:t xml:space="preserve">    "</w:t>
+      </w:r>
+      <w:proofErr w:type="spellStart"/>
+      <w:proofErr w:type="gramStart"/>
+      <w:r>
+        <w:rPr>
+          <w:rFonts w:ascii="Cambria Math" w:hAnsi="Cambria Math" w:cs="Cambria Math"/>
+          <w:color w:val="00B0F0"/>
+        </w:rPr>
+        <w:t>tokens</w:t>
+      </w:r>
+      <w:proofErr w:type="gramEnd"/>
+      <w:r>
+        <w:rPr>
+          <w:rFonts w:ascii="Cambria Math" w:hAnsi="Cambria Math" w:cs="Cambria Math"/>
+          <w:color w:val="00B0F0"/>
+        </w:rPr>
+        <w:t>_used</w:t>
+      </w:r>
+      <w:proofErr w:type="spellEnd"/>
+      <w:r>
+        <w:rPr>
+          <w:rFonts w:ascii="Cambria Math" w:hAnsi="Cambria Math" w:cs="Cambria Math"/>
+          <w:color w:val="00B0F0"/>
+        </w:rPr>
+        <w:t>": 250</w:t>
+      </w:r>
+    </w:p>
+    <w:p>
+      <w:pPr>
+        <w:pStyle w:val="ListParagraph"/>
+        <w:spacing w:after="0" w:line="240" w:lineRule="auto"/>
+        <w:rPr>
+          <w:rFonts w:ascii="Cambria Math" w:hAnsi="Cambria Math" w:cs="Cambria Math"/>
+          <w:color w:val="00B0F0"/>
+        </w:rPr>
+      </w:pPr>
+      <w:r>
+        <w:rPr>
+          <w:rFonts w:ascii="Cambria Math" w:hAnsi="Cambria Math" w:cs="Cambria Math"/>
+          <w:color w:val="00B0F0"/>
+        </w:rPr>
+        <w:t xml:space="preserve">  }</w:t>
+      </w:r>
+    </w:p>
+    <w:p>
+      <w:pPr>
+        <w:pStyle w:val="ListParagraph"/>
+        <w:spacing w:after="0" w:line="240" w:lineRule="auto"/>
+        <w:rPr>
+          <w:rFonts w:ascii="Cambria Math" w:hAnsi="Cambria Math" w:cs="Cambria Math"/>
+          <w:color w:val="00B0F0"/>
+        </w:rPr>
+      </w:pPr>
+      <w:r>
+        <w:rPr>
+          <w:rFonts w:ascii="Cambria Math" w:hAnsi="Cambria Math" w:cs="Cambria Math"/>
+          <w:color w:val="00B0F0"/>
+        </w:rPr>
+        <w:t>}</w:t>
+      </w:r>
+    </w:p>
+    <w:p>
+      <w:pPr>
+        <w:pStyle w:val="ListParagraph"/>
+        <w:spacing w:after="0" w:line="240" w:lineRule="auto"/>
+        <w:rPr>
+          <w:rFonts w:ascii="Cambria Math" w:hAnsi="Cambria Math" w:cs="Cambria Math"/>
+        </w:rPr>
+      </w:pPr>
+    </w:p>
+    <w:p>
+      <w:pPr>
+        <w:pStyle w:val="ListParagraph"/>
+        <w:spacing w:after="0" w:line="240" w:lineRule="auto"/>
+        <w:rPr>
+          <w:rFonts w:ascii="Cambria Math" w:hAnsi="Cambria Math" w:cs="Cambria Math"/>
+        </w:rPr>
+      </w:pPr>
+      <w:r>
+        <w:rPr>
+          <w:rFonts w:ascii="Cambria Math" w:hAnsi="Cambria Math" w:cs="Cambria Math"/>
+        </w:rPr>
+        <w:tab/>
+      </w:r>
+    </w:p>
+    <w:p>
+      <w:pPr>
+        <w:pStyle w:val="ListParagraph"/>
+        <w:spacing w:after="0" w:line="240" w:lineRule="auto"/>
+        <w:rPr>
+          <w:rFonts w:ascii="Cambria Math" w:hAnsi="Cambria Math" w:cs="Cambria Math"/>
+        </w:rPr>
+      </w:pPr>
+    </w:p>
+    <w:p>
+      <w:pPr>
+        <w:pStyle w:val="ListParagraph"/>
+        <w:spacing w:after="0" w:line="240" w:lineRule="auto"/>
+        <w:rPr>
+          <w:rFonts w:ascii="Cambria Math" w:hAnsi="Cambria Math" w:cs="Cambria Math"/>
+        </w:rPr>
+      </w:pPr>
+    </w:p>
+    <w:p>
+      <w:pPr>
+        <w:pStyle w:val="ListParagraph"/>
+        <w:spacing w:after="0" w:line="240" w:lineRule="auto"/>
+        <w:rPr>
+          <w:rFonts w:ascii="Cambria Math" w:hAnsi="Cambria Math" w:cs="Cambria Math"/>
+        </w:rPr>
+      </w:pPr>
+    </w:p>
+    <w:p>
+      <w:pPr>
+        <w:pStyle w:val="ListParagraph"/>
+        <w:spacing w:after="0" w:line="240" w:lineRule="auto"/>
+        <w:rPr>
+          <w:rFonts w:ascii="Cambria Math" w:hAnsi="Cambria Math" w:cs="Cambria Math"/>
+        </w:rPr>
+      </w:pPr>
+    </w:p>
+    <w:p>
+      <w:pPr>
+        <w:pStyle w:val="ListParagraph"/>
+        <w:spacing w:after="0" w:line="240" w:lineRule="auto"/>
+        <w:rPr>
+          <w:rFonts w:ascii="Cambria Math" w:hAnsi="Cambria Math" w:cs="Cambria Math"/>
+        </w:rPr>
+      </w:pPr>
+    </w:p>
+    <w:p>
+      <w:pPr>
+        <w:pStyle w:val="ListParagraph"/>
+        <w:spacing w:after="0" w:line="240" w:lineRule="auto"/>
+        <w:rPr>
+          <w:rFonts w:ascii="Cambria Math" w:hAnsi="Cambria Math" w:cs="Cambria Math"/>
+        </w:rPr>
+      </w:pPr>
+    </w:p>
+    <w:p>
+      <w:pPr>
+        <w:pStyle w:val="ListParagraph"/>
+        <w:spacing w:after="0" w:line="240" w:lineRule="auto"/>
+        <w:rPr>
+          <w:rFonts w:ascii="Cambria Math" w:hAnsi="Cambria Math" w:cs="Cambria Math"/>
+        </w:rPr>
+      </w:pPr>
+    </w:p>
+    <w:p>
+      <w:pPr>
+        <w:pStyle w:val="ListParagraph"/>
+        <w:spacing w:after="0" w:line="240" w:lineRule="auto"/>
+        <w:rPr>
+          <w:rFonts w:ascii="Cambria Math" w:hAnsi="Cambria Math" w:cs="Cambria Math"/>
+        </w:rPr>
+      </w:pPr>
+    </w:p>
+    <w:p>
+      <w:pPr>
+        <w:pStyle w:val="ListParagraph"/>
+        <w:spacing w:after="0" w:line="240" w:lineRule="auto"/>
+        <w:jc w:val="center"/>
+        <w:rPr>
+          <w:rFonts w:ascii="Cambria Math" w:hAnsi="Cambria Math" w:cs="Cambria Math"/>
+        </w:rPr>
+      </w:pPr>
+      <w:r>
+        <w:rPr>
+          <w:rFonts w:ascii="Cambria Math" w:hAnsi="Cambria Math" w:cs="Cambria Math"/>
+          <w:highlight w:val="yellow"/>
+        </w:rPr>
+        <w:lastRenderedPageBreak/>
+        <w:t>𝐓𝐞𝐬𝐭</w:t>
+      </w:r>
+      <w:r>
+        <w:rPr>
+          <w:highlight w:val="yellow"/>
+        </w:rPr>
+        <w:t xml:space="preserve"> </w:t>
+      </w:r>
+      <w:r>
+        <w:rPr>
+          <w:rFonts w:ascii="Cambria Math" w:hAnsi="Cambria Math" w:cs="Cambria Math"/>
+          <w:highlight w:val="yellow"/>
+        </w:rPr>
+        <w:t>𝐃𝐫𝐢𝐯𝐞𝐧</w:t>
+      </w:r>
+      <w:r>
+        <w:rPr>
+          <w:highlight w:val="yellow"/>
+        </w:rPr>
+        <w:t xml:space="preserve"> </w:t>
+      </w:r>
+      <w:r>
+        <w:rPr>
+          <w:rFonts w:ascii="Cambria Math" w:hAnsi="Cambria Math" w:cs="Cambria Math"/>
+          <w:highlight w:val="yellow"/>
+        </w:rPr>
+        <w:t>𝐃𝐞𝐯𝐞𝐥𝐨𝐩𝐦𝐞𝐧𝐭</w:t>
+      </w:r>
+      <w:r>
+        <w:rPr>
+          <w:highlight w:val="yellow"/>
+        </w:rPr>
+        <w:t xml:space="preserve"> </w:t>
+      </w:r>
+      <w:r>
+        <w:rPr>
+          <w:rFonts w:ascii="Cambria Math" w:hAnsi="Cambria Math" w:cs="Cambria Math"/>
+          <w:highlight w:val="yellow"/>
+        </w:rPr>
+        <w:t>𝐖𝐨𝐫𝐤𝐟𝐥𝐨𝐰</w:t>
+      </w:r>
+    </w:p>
+    <w:p>
+      <w:pPr>
+        <w:pStyle w:val="ListParagraph"/>
+        <w:spacing w:after="0" w:line="240" w:lineRule="auto"/>
+        <w:rPr>
+          <w:rFonts w:ascii="Cambria Math" w:hAnsi="Cambria Math" w:cs="Cambria Math"/>
+        </w:rPr>
+      </w:pPr>
+    </w:p>
+    <w:p>
+      <w:pPr>
+        <w:spacing w:after="0" w:line="240" w:lineRule="auto"/>
+        <w:rPr>
+          <w:rFonts w:ascii="Cambria Math" w:hAnsi="Cambria Math" w:cs="Cambria Math"/>
+          <w:b/>
+          <w:bCs/>
+        </w:rPr>
+      </w:pPr>
+      <w:r>
+        <w:rPr>
+          <w:rFonts w:ascii="Cambria Math" w:hAnsi="Cambria Math" w:cs="Cambria Math"/>
+          <w:b/>
+          <w:bCs/>
+        </w:rPr>
+        <w:t>What is Test-Driven Development (TDD)?</w:t>
+      </w:r>
+    </w:p>
+    <w:p>
+      <w:pPr>
+        <w:spacing w:after="0" w:line="240" w:lineRule="auto"/>
+        <w:rPr>
+          <w:rFonts w:ascii="Cambria Math" w:hAnsi="Cambria Math" w:cs="Cambria Math"/>
+        </w:rPr>
+      </w:pPr>
+      <w:r>
+        <w:rPr>
+          <w:rFonts w:ascii="Cambria Math" w:hAnsi="Cambria Math" w:cs="Cambria Math"/>
+          <w:b/>
+          <w:bCs/>
+        </w:rPr>
+        <w:t>Test-Driven Development (TDD)</w:t>
+      </w:r>
+      <w:r>
+        <w:rPr>
+          <w:rFonts w:ascii="Cambria Math" w:hAnsi="Cambria Math" w:cs="Cambria Math"/>
+        </w:rPr>
+        <w:t xml:space="preserve"> is a </w:t>
+      </w:r>
+      <w:r>
+        <w:rPr>
+          <w:rFonts w:ascii="Cambria Math" w:hAnsi="Cambria Math" w:cs="Cambria Math"/>
+          <w:b/>
+          <w:bCs/>
+        </w:rPr>
+        <w:t>software engineering approach</w:t>
+      </w:r>
+      <w:r>
+        <w:rPr>
+          <w:rFonts w:ascii="Cambria Math" w:hAnsi="Cambria Math" w:cs="Cambria Math"/>
+        </w:rPr>
+        <w:t xml:space="preserve"> where you:</w:t>
+      </w:r>
+    </w:p>
+    <w:p>
+      <w:pPr>
+        <w:numPr>
+          <w:ilvl w:val="0"/>
+          <w:numId w:val="14"/>
+        </w:numPr>
+        <w:spacing w:after="0" w:line="240" w:lineRule="auto"/>
+        <w:rPr>
+          <w:rFonts w:ascii="Cambria Math" w:hAnsi="Cambria Math" w:cs="Cambria Math"/>
+        </w:rPr>
+      </w:pPr>
+      <w:r>
+        <w:rPr>
+          <w:rFonts w:ascii="Cambria Math" w:hAnsi="Cambria Math" w:cs="Cambria Math"/>
+          <w:b/>
+          <w:bCs/>
+        </w:rPr>
+        <w:t>Write a test</w:t>
+      </w:r>
+      <w:r>
+        <w:rPr>
+          <w:rFonts w:ascii="Cambria Math" w:hAnsi="Cambria Math" w:cs="Cambria Math"/>
+        </w:rPr>
+        <w:t xml:space="preserve"> first (before writing the code),</w:t>
+      </w:r>
+    </w:p>
+    <w:p>
+      <w:pPr>
+        <w:numPr>
+          <w:ilvl w:val="0"/>
+          <w:numId w:val="14"/>
+        </w:numPr>
+        <w:spacing w:after="0" w:line="240" w:lineRule="auto"/>
+        <w:rPr>
+          <w:rFonts w:ascii="Cambria Math" w:hAnsi="Cambria Math" w:cs="Cambria Math"/>
+        </w:rPr>
+      </w:pPr>
+      <w:r>
+        <w:rPr>
+          <w:rFonts w:ascii="Cambria Math" w:hAnsi="Cambria Math" w:cs="Cambria Math"/>
+          <w:b/>
+          <w:bCs/>
+        </w:rPr>
+        <w:t>Run the test</w:t>
+      </w:r>
+      <w:r>
+        <w:rPr>
+          <w:rFonts w:ascii="Cambria Math" w:hAnsi="Cambria Math" w:cs="Cambria Math"/>
+        </w:rPr>
+        <w:t xml:space="preserve"> to see it fail,</w:t>
+      </w:r>
+    </w:p>
+    <w:p>
+      <w:pPr>
+        <w:numPr>
+          <w:ilvl w:val="0"/>
+          <w:numId w:val="14"/>
+        </w:numPr>
+        <w:spacing w:after="0" w:line="240" w:lineRule="auto"/>
+        <w:rPr>
+          <w:rFonts w:ascii="Cambria Math" w:hAnsi="Cambria Math" w:cs="Cambria Math"/>
+        </w:rPr>
+      </w:pPr>
+      <w:r>
+        <w:rPr>
+          <w:rFonts w:ascii="Cambria Math" w:hAnsi="Cambria Math" w:cs="Cambria Math"/>
+          <w:b/>
+          <w:bCs/>
+        </w:rPr>
+        <w:t>Write the minimal code</w:t>
+      </w:r>
+      <w:r>
+        <w:rPr>
+          <w:rFonts w:ascii="Cambria Math" w:hAnsi="Cambria Math" w:cs="Cambria Math"/>
+        </w:rPr>
+        <w:t xml:space="preserve"> to make the test pass,</w:t>
+      </w:r>
+    </w:p>
+    <w:p>
+      <w:pPr>
+        <w:numPr>
+          <w:ilvl w:val="0"/>
+          <w:numId w:val="14"/>
+        </w:numPr>
+        <w:spacing w:after="0" w:line="240" w:lineRule="auto"/>
+        <w:rPr>
+          <w:rFonts w:ascii="Cambria Math" w:hAnsi="Cambria Math" w:cs="Cambria Math"/>
+        </w:rPr>
+      </w:pPr>
+      <w:r>
+        <w:rPr>
+          <w:rFonts w:ascii="Cambria Math" w:hAnsi="Cambria Math" w:cs="Cambria Math"/>
+          <w:b/>
+          <w:bCs/>
+        </w:rPr>
+        <w:t>Refactor</w:t>
+      </w:r>
+      <w:r>
+        <w:rPr>
+          <w:rFonts w:ascii="Cambria Math" w:hAnsi="Cambria Math" w:cs="Cambria Math"/>
+        </w:rPr>
+        <w:t xml:space="preserve"> and improve the code while keeping the test passing.</w:t>
+      </w:r>
+    </w:p>
+    <w:p>
+      <w:pPr>
+        <w:spacing w:after="0" w:line="240" w:lineRule="auto"/>
+        <w:rPr>
+          <w:rFonts w:ascii="Cambria Math" w:hAnsi="Cambria Math" w:cs="Cambria Math"/>
+        </w:rPr>
+      </w:pPr>
+    </w:p>
+    <w:p>
+      <w:pPr>
+        <w:spacing w:after="0" w:line="240" w:lineRule="auto"/>
+        <w:rPr>
+          <w:rFonts w:ascii="Cambria Math" w:hAnsi="Cambria Math" w:cs="Cambria Math"/>
+          <w:b/>
+          <w:bCs/>
+        </w:rPr>
+      </w:pPr>
+      <w:r>
+        <w:rPr>
+          <w:rFonts w:ascii="Cambria Math" w:hAnsi="Cambria Math" w:cs="Cambria Math"/>
+          <w:b/>
+          <w:bCs/>
+        </w:rPr>
+        <w:t>Applying TDD to Prompt Engineering</w:t>
+      </w:r>
+    </w:p>
+    <w:p>
+      <w:pPr>
+        <w:spacing w:after="0" w:line="240" w:lineRule="auto"/>
+        <w:rPr>
+          <w:rFonts w:ascii="Cambria Math" w:hAnsi="Cambria Math" w:cs="Cambria Math"/>
+        </w:rPr>
+      </w:pPr>
+      <w:r>
+        <w:rPr>
+          <w:rFonts w:ascii="Cambria Math" w:hAnsi="Cambria Math" w:cs="Cambria Math"/>
+        </w:rPr>
+        <w:t xml:space="preserve">In </w:t>
+      </w:r>
+      <w:r>
+        <w:rPr>
+          <w:rFonts w:ascii="Cambria Math" w:hAnsi="Cambria Math" w:cs="Cambria Math"/>
+          <w:b/>
+          <w:bCs/>
+        </w:rPr>
+        <w:t>Prompt Engineering</w:t>
+      </w:r>
+      <w:r>
+        <w:rPr>
+          <w:rFonts w:ascii="Cambria Math" w:hAnsi="Cambria Math" w:cs="Cambria Math"/>
+        </w:rPr>
+        <w:t xml:space="preserve">, instead of writing </w:t>
+      </w:r>
+      <w:r>
+        <w:rPr>
+          <w:rFonts w:ascii="Cambria Math" w:hAnsi="Cambria Math" w:cs="Cambria Math"/>
+          <w:b/>
+          <w:bCs/>
+        </w:rPr>
+        <w:t>code functions</w:t>
+      </w:r>
+      <w:r>
+        <w:rPr>
+          <w:rFonts w:ascii="Cambria Math" w:hAnsi="Cambria Math" w:cs="Cambria Math"/>
+        </w:rPr>
+        <w:t xml:space="preserve">, you’re writing </w:t>
+      </w:r>
+      <w:r>
+        <w:rPr>
+          <w:rFonts w:ascii="Cambria Math" w:hAnsi="Cambria Math" w:cs="Cambria Math"/>
+          <w:b/>
+          <w:bCs/>
+        </w:rPr>
+        <w:t>prompts</w:t>
+      </w:r>
+      <w:r>
+        <w:rPr>
+          <w:rFonts w:ascii="Cambria Math" w:hAnsi="Cambria Math" w:cs="Cambria Math"/>
+        </w:rPr>
+        <w:t xml:space="preserve"> that instruct AI models to produce correct outputs.</w:t>
+      </w:r>
+    </w:p>
+    <w:p>
+      <w:pPr>
+        <w:spacing w:after="0" w:line="240" w:lineRule="auto"/>
+        <w:rPr>
+          <w:rFonts w:ascii="Cambria Math" w:hAnsi="Cambria Math" w:cs="Cambria Math"/>
+        </w:rPr>
+      </w:pPr>
+    </w:p>
+    <w:p>
+      <w:pPr>
+        <w:spacing w:after="0" w:line="240" w:lineRule="auto"/>
+        <w:rPr>
+          <w:rFonts w:ascii="Cambria Math" w:hAnsi="Cambria Math" w:cs="Cambria Math"/>
+        </w:rPr>
+      </w:pPr>
+      <w:r>
+        <w:rPr>
+          <w:rFonts w:ascii="Cambria Math" w:hAnsi="Cambria Math" w:cs="Cambria Math"/>
+        </w:rPr>
+        <w:t xml:space="preserve">So </w:t>
+      </w:r>
+      <w:r>
+        <w:rPr>
+          <w:rFonts w:ascii="Cambria Math" w:hAnsi="Cambria Math" w:cs="Cambria Math"/>
+          <w:b/>
+          <w:bCs/>
+        </w:rPr>
+        <w:t>TDD in Prompt Engineering</w:t>
+      </w:r>
+      <w:r>
+        <w:rPr>
+          <w:rFonts w:ascii="Cambria Math" w:hAnsi="Cambria Math" w:cs="Cambria Math"/>
+        </w:rPr>
+        <w:t xml:space="preserve"> means:</w:t>
+      </w:r>
+    </w:p>
+    <w:p>
+      <w:pPr>
+        <w:spacing w:after="0" w:line="240" w:lineRule="auto"/>
+        <w:rPr>
+          <w:rFonts w:ascii="Cambria Math" w:hAnsi="Cambria Math" w:cs="Cambria Math"/>
+        </w:rPr>
+      </w:pPr>
+      <w:r>
+        <w:rPr>
+          <w:rFonts w:ascii="Cambria Math" w:hAnsi="Cambria Math" w:cs="Cambria Math"/>
+        </w:rPr>
+        <w:t xml:space="preserve">You write </w:t>
+      </w:r>
+      <w:r>
+        <w:rPr>
+          <w:rFonts w:ascii="Cambria Math" w:hAnsi="Cambria Math" w:cs="Cambria Math"/>
+          <w:i/>
+          <w:iCs/>
+        </w:rPr>
+        <w:t>test cases</w:t>
+      </w:r>
+      <w:r>
+        <w:rPr>
+          <w:rFonts w:ascii="Cambria Math" w:hAnsi="Cambria Math" w:cs="Cambria Math"/>
+        </w:rPr>
+        <w:t xml:space="preserve"> to verify your prompt gives the </w:t>
+      </w:r>
+      <w:r>
+        <w:rPr>
+          <w:rFonts w:ascii="Cambria Math" w:hAnsi="Cambria Math" w:cs="Cambria Math"/>
+          <w:b/>
+          <w:bCs/>
+        </w:rPr>
+        <w:t>desired and consistent response</w:t>
+      </w:r>
+      <w:r>
+        <w:rPr>
+          <w:rFonts w:ascii="Cambria Math" w:hAnsi="Cambria Math" w:cs="Cambria Math"/>
+        </w:rPr>
+        <w:t>, then refine the prompt until the “tests” pass.</w:t>
+      </w:r>
+    </w:p>
+    <w:p>
+      <w:pPr>
+        <w:spacing w:after="0" w:line="240" w:lineRule="auto"/>
+        <w:rPr>
+          <w:rFonts w:ascii="Cambria Math" w:hAnsi="Cambria Math" w:cs="Cambria Math"/>
+        </w:rPr>
+      </w:pPr>
+    </w:p>
+    <w:p>
+      <w:pPr>
+        <w:spacing w:after="0" w:line="240" w:lineRule="auto"/>
+        <w:rPr>
+          <w:rFonts w:ascii="Cambria Math" w:hAnsi="Cambria Math" w:cs="Cambria Math"/>
+          <w:b/>
+          <w:bCs/>
+        </w:rPr>
+      </w:pPr>
+      <w:r>
+        <w:rPr>
+          <w:rFonts w:ascii="Cambria Math" w:hAnsi="Cambria Math" w:cs="Cambria Math"/>
+          <w:b/>
+          <w:bCs/>
+        </w:rPr>
+        <w:t>TDD Workflow in Prompt Engineering</w:t>
+      </w:r>
+    </w:p>
+    <w:p>
+      <w:pPr>
+        <w:spacing w:after="0" w:line="240" w:lineRule="auto"/>
+        <w:rPr>
+          <w:rFonts w:ascii="Cambria Math" w:hAnsi="Cambria Math" w:cs="Cambria Math"/>
+        </w:rPr>
+      </w:pPr>
+      <w:r>
+        <w:rPr>
+          <w:rFonts w:ascii="Cambria Math" w:hAnsi="Cambria Math" w:cs="Cambria Math"/>
+        </w:rPr>
+        <w:t xml:space="preserve">Here’s the </w:t>
+      </w:r>
+      <w:r>
+        <w:rPr>
+          <w:rFonts w:ascii="Cambria Math" w:hAnsi="Cambria Math" w:cs="Cambria Math"/>
+          <w:b/>
+          <w:bCs/>
+        </w:rPr>
+        <w:t>step-by-step standard workflow</w:t>
+      </w:r>
+      <w:r>
+        <w:rPr>
+          <w:rFonts w:ascii="Cambria Math" w:hAnsi="Cambria Math" w:cs="Cambria Math"/>
+        </w:rPr>
+        <w:t>:</w:t>
+      </w:r>
+    </w:p>
+    <w:p>
+      <w:pPr>
+        <w:spacing w:after="0" w:line="240" w:lineRule="auto"/>
+        <w:rPr>
+          <w:rFonts w:ascii="Cambria Math" w:hAnsi="Cambria Math" w:cs="Cambria Math"/>
+        </w:rPr>
+      </w:pPr>
+    </w:p>
+    <w:tbl>
+      <w:tblPr>
+        <w:tblW w:w="0" w:type="auto"/>
+        <w:tblCellSpacing w:w="15" w:type="dxa"/>
+        <w:tblCellMar>
+          <w:top w:w="15" w:type="dxa"/>
+          <w:left w:w="15" w:type="dxa"/>
+          <w:bottom w:w="15" w:type="dxa"/>
+          <w:right w:w="15" w:type="dxa"/>
+        </w:tblCellMar>
+        <w:tblLook w:val="04A0" w:firstRow="1" w:lastRow="0" w:firstColumn="1" w:lastColumn="0" w:noHBand="0" w:noVBand="1"/>
+      </w:tblPr>
+      <w:tblGrid>
+        <w:gridCol w:w="1829"/>
+        <w:gridCol w:w="4090"/>
+        <w:gridCol w:w="3441"/>
+      </w:tblGrid>
+      <w:tr>
+        <w:trPr>
+          <w:tblHeader/>
+          <w:tblCellSpacing w:w="15" w:type="dxa"/>
+        </w:trPr>
+        <w:tc>
+          <w:tcPr>
+            <w:tcW w:w="0" w:type="auto"/>
+            <w:vAlign w:val="center"/>
+            <w:hideMark/>
+          </w:tcPr>
+          <w:p>
+            <w:pPr>
+              <w:spacing w:after="0" w:line="240" w:lineRule="auto"/>
+              <w:rPr>
+                <w:rFonts w:ascii="Cambria Math" w:hAnsi="Cambria Math" w:cs="Cambria Math"/>
+                <w:b/>
+                <w:bCs/>
+              </w:rPr>
+            </w:pPr>
+            <w:r>
+              <w:rPr>
+                <w:rFonts w:ascii="Cambria Math" w:hAnsi="Cambria Math" w:cs="Cambria Math"/>
+                <w:b/>
+                <w:bCs/>
+              </w:rPr>
+              <w:t>Step</w:t>
+            </w:r>
+          </w:p>
+        </w:tc>
+        <w:tc>
+          <w:tcPr>
+            <w:tcW w:w="0" w:type="auto"/>
+            <w:vAlign w:val="center"/>
+            <w:hideMark/>
+          </w:tcPr>
+          <w:p>
+            <w:pPr>
+              <w:spacing w:after="0" w:line="240" w:lineRule="auto"/>
+              <w:rPr>
+                <w:rFonts w:ascii="Cambria Math" w:hAnsi="Cambria Math" w:cs="Cambria Math"/>
+                <w:b/>
+                <w:bCs/>
+              </w:rPr>
+            </w:pPr>
+            <w:r>
+              <w:rPr>
+                <w:rFonts w:ascii="Cambria Math" w:hAnsi="Cambria Math" w:cs="Cambria Math"/>
+                <w:b/>
+                <w:bCs/>
+              </w:rPr>
+              <w:t>Description</w:t>
+            </w:r>
+          </w:p>
+        </w:tc>
+        <w:tc>
+          <w:tcPr>
+            <w:tcW w:w="0" w:type="auto"/>
+            <w:vAlign w:val="center"/>
+            <w:hideMark/>
+          </w:tcPr>
+          <w:p>
+            <w:pPr>
+              <w:spacing w:after="0" w:line="240" w:lineRule="auto"/>
+              <w:rPr>
+                <w:rFonts w:ascii="Cambria Math" w:hAnsi="Cambria Math" w:cs="Cambria Math"/>
+                <w:b/>
+                <w:bCs/>
+              </w:rPr>
+            </w:pPr>
+            <w:r>
+              <w:rPr>
+                <w:rFonts w:ascii="Cambria Math" w:hAnsi="Cambria Math" w:cs="Cambria Math"/>
+                <w:b/>
+                <w:bCs/>
+              </w:rPr>
+              <w:t>Example</w:t>
+            </w:r>
+          </w:p>
+        </w:tc>
+      </w:tr>
+      <w:tr>
+        <w:trPr>
+          <w:tblCellSpacing w:w="15" w:type="dxa"/>
+        </w:trPr>
+        <w:tc>
+          <w:tcPr>
+            <w:tcW w:w="0" w:type="auto"/>
+            <w:vAlign w:val="center"/>
+            <w:hideMark/>
+          </w:tcPr>
+          <w:p>
+            <w:pPr>
+              <w:spacing w:after="0" w:line="240" w:lineRule="auto"/>
+              <w:rPr>
+                <w:rFonts w:ascii="Cambria Math" w:hAnsi="Cambria Math" w:cs="Cambria Math"/>
+              </w:rPr>
+            </w:pPr>
+            <w:r>
+              <w:rPr>
+                <w:rFonts w:ascii="Cambria Math" w:hAnsi="Cambria Math" w:cs="Cambria Math"/>
+                <w:b/>
+                <w:bCs/>
+              </w:rPr>
+              <w:t>1. Write a test (expected output)</w:t>
+            </w:r>
+          </w:p>
+        </w:tc>
+        <w:tc>
+          <w:tcPr>
+            <w:tcW w:w="0" w:type="auto"/>
+            <w:vAlign w:val="center"/>
+            <w:hideMark/>
+          </w:tcPr>
+          <w:p>
+            <w:pPr>
+              <w:spacing w:after="0" w:line="240" w:lineRule="auto"/>
+              <w:rPr>
+                <w:rFonts w:ascii="Cambria Math" w:hAnsi="Cambria Math" w:cs="Cambria Math"/>
+              </w:rPr>
+            </w:pPr>
+            <w:r>
+              <w:rPr>
+                <w:rFonts w:ascii="Cambria Math" w:hAnsi="Cambria Math" w:cs="Cambria Math"/>
+              </w:rPr>
+              <w:t>Define what kind of output you want from the prompt.</w:t>
+            </w:r>
+          </w:p>
+        </w:tc>
+        <w:tc>
+          <w:tcPr>
+            <w:tcW w:w="0" w:type="auto"/>
+            <w:vAlign w:val="center"/>
+            <w:hideMark/>
+          </w:tcPr>
+          <w:p>
+            <w:pPr>
+              <w:spacing w:after="0" w:line="240" w:lineRule="auto"/>
+              <w:rPr>
+                <w:rFonts w:ascii="Cambria Math" w:hAnsi="Cambria Math" w:cs="Cambria Math"/>
+              </w:rPr>
+            </w:pPr>
+            <w:r>
+              <w:rPr>
+                <w:rFonts w:ascii="Cambria Math" w:hAnsi="Cambria Math" w:cs="Cambria Math"/>
+              </w:rPr>
+              <w:t>“AI should return a 2-paragraph summary of a text.”</w:t>
+            </w:r>
+          </w:p>
+        </w:tc>
+      </w:tr>
+      <w:tr>
+        <w:trPr>
+          <w:tblCellSpacing w:w="15" w:type="dxa"/>
+        </w:trPr>
+        <w:tc>
+          <w:tcPr>
+            <w:tcW w:w="0" w:type="auto"/>
+            <w:vAlign w:val="center"/>
+            <w:hideMark/>
+          </w:tcPr>
+          <w:p>
+            <w:pPr>
+              <w:spacing w:after="0" w:line="240" w:lineRule="auto"/>
+              <w:rPr>
+                <w:rFonts w:ascii="Cambria Math" w:hAnsi="Cambria Math" w:cs="Cambria Math"/>
+              </w:rPr>
+            </w:pPr>
+            <w:r>
+              <w:rPr>
+                <w:rFonts w:ascii="Cambria Math" w:hAnsi="Cambria Math" w:cs="Cambria Math"/>
+                <w:b/>
+                <w:bCs/>
+              </w:rPr>
+              <w:t>2. Write the prompt</w:t>
+            </w:r>
+          </w:p>
+        </w:tc>
+        <w:tc>
+          <w:tcPr>
+            <w:tcW w:w="0" w:type="auto"/>
+            <w:vAlign w:val="center"/>
+            <w:hideMark/>
+          </w:tcPr>
+          <w:p>
+            <w:pPr>
+              <w:spacing w:after="0" w:line="240" w:lineRule="auto"/>
+              <w:rPr>
+                <w:rFonts w:ascii="Cambria Math" w:hAnsi="Cambria Math" w:cs="Cambria Math"/>
+              </w:rPr>
+            </w:pPr>
+            <w:r>
+              <w:rPr>
+                <w:rFonts w:ascii="Cambria Math" w:hAnsi="Cambria Math" w:cs="Cambria Math"/>
+              </w:rPr>
+              <w:t>Create a prompt that should ideally produce that output.</w:t>
+            </w:r>
+          </w:p>
+        </w:tc>
+        <w:tc>
+          <w:tcPr>
+            <w:tcW w:w="0" w:type="auto"/>
+            <w:vAlign w:val="center"/>
+            <w:hideMark/>
+          </w:tcPr>
+          <w:p>
+            <w:pPr>
+              <w:spacing w:after="0" w:line="240" w:lineRule="auto"/>
+              <w:rPr>
+                <w:rFonts w:ascii="Cambria Math" w:hAnsi="Cambria Math" w:cs="Cambria Math"/>
+              </w:rPr>
+            </w:pPr>
+            <w:r>
+              <w:rPr>
+                <w:rFonts w:ascii="Cambria Math" w:hAnsi="Cambria Math" w:cs="Cambria Math"/>
+              </w:rPr>
+              <w:t>“Summarize the following article in exactly 2 paragraphs with clear key points.”</w:t>
+            </w:r>
+          </w:p>
+        </w:tc>
+      </w:tr>
+      <w:tr>
+        <w:trPr>
+          <w:tblCellSpacing w:w="15" w:type="dxa"/>
+        </w:trPr>
+        <w:tc>
+          <w:tcPr>
+            <w:tcW w:w="0" w:type="auto"/>
+            <w:vAlign w:val="center"/>
+            <w:hideMark/>
+          </w:tcPr>
+          <w:p>
+            <w:pPr>
+              <w:spacing w:after="0" w:line="240" w:lineRule="auto"/>
+              <w:rPr>
+                <w:rFonts w:ascii="Cambria Math" w:hAnsi="Cambria Math" w:cs="Cambria Math"/>
+              </w:rPr>
+            </w:pPr>
+            <w:r>
+              <w:rPr>
+                <w:rFonts w:ascii="Cambria Math" w:hAnsi="Cambria Math" w:cs="Cambria Math"/>
+                <w:b/>
+                <w:bCs/>
+              </w:rPr>
+              <w:t>3. Run the prompt</w:t>
+            </w:r>
+          </w:p>
+        </w:tc>
+        <w:tc>
+          <w:tcPr>
+            <w:tcW w:w="0" w:type="auto"/>
+            <w:vAlign w:val="center"/>
+            <w:hideMark/>
+          </w:tcPr>
+          <w:p>
+            <w:pPr>
+              <w:spacing w:after="0" w:line="240" w:lineRule="auto"/>
+              <w:rPr>
+                <w:rFonts w:ascii="Cambria Math" w:hAnsi="Cambria Math" w:cs="Cambria Math"/>
+              </w:rPr>
+            </w:pPr>
+            <w:r>
+              <w:rPr>
+                <w:rFonts w:ascii="Cambria Math" w:hAnsi="Cambria Math" w:cs="Cambria Math"/>
+              </w:rPr>
+              <w:t>Send it to the model and see the result.</w:t>
+            </w:r>
+          </w:p>
+        </w:tc>
+        <w:tc>
+          <w:tcPr>
+            <w:tcW w:w="0" w:type="auto"/>
+            <w:vAlign w:val="center"/>
+            <w:hideMark/>
+          </w:tcPr>
+          <w:p>
+            <w:pPr>
+              <w:spacing w:after="0" w:line="240" w:lineRule="auto"/>
+              <w:rPr>
+                <w:rFonts w:ascii="Cambria Math" w:hAnsi="Cambria Math" w:cs="Cambria Math"/>
+              </w:rPr>
+            </w:pPr>
+            <w:r>
+              <w:rPr>
+                <w:rFonts w:ascii="Cambria Math" w:hAnsi="Cambria Math" w:cs="Cambria Math"/>
+              </w:rPr>
+              <w:t xml:space="preserve">The AI returns a 3-paragraph summary. </w:t>
+            </w:r>
+            <w:r>
+              <w:rPr>
+                <w:rFonts w:ascii="Segoe UI Emoji" w:hAnsi="Segoe UI Emoji" w:cs="Segoe UI Emoji"/>
+              </w:rPr>
+              <w:t>❌</w:t>
+            </w:r>
+          </w:p>
+        </w:tc>
+      </w:tr>
+      <w:tr>
+        <w:trPr>
+          <w:tblCellSpacing w:w="15" w:type="dxa"/>
+        </w:trPr>
+        <w:tc>
+          <w:tcPr>
+            <w:tcW w:w="0" w:type="auto"/>
+            <w:vAlign w:val="center"/>
+            <w:hideMark/>
+          </w:tcPr>
+          <w:p>
+            <w:pPr>
+              <w:spacing w:after="0" w:line="240" w:lineRule="auto"/>
+              <w:rPr>
+                <w:rFonts w:ascii="Cambria Math" w:hAnsi="Cambria Math" w:cs="Cambria Math"/>
+              </w:rPr>
+            </w:pPr>
+            <w:r>
+              <w:rPr>
+                <w:rFonts w:ascii="Cambria Math" w:hAnsi="Cambria Math" w:cs="Cambria Math"/>
+                <w:b/>
+                <w:bCs/>
+              </w:rPr>
+              <w:t>4. Check test results</w:t>
+            </w:r>
+          </w:p>
+        </w:tc>
+        <w:tc>
+          <w:tcPr>
+            <w:tcW w:w="0" w:type="auto"/>
+            <w:vAlign w:val="center"/>
+            <w:hideMark/>
+          </w:tcPr>
+          <w:p>
+            <w:pPr>
+              <w:spacing w:after="0" w:line="240" w:lineRule="auto"/>
+              <w:rPr>
+                <w:rFonts w:ascii="Cambria Math" w:hAnsi="Cambria Math" w:cs="Cambria Math"/>
+              </w:rPr>
+            </w:pPr>
+            <w:r>
+              <w:rPr>
+                <w:rFonts w:ascii="Cambria Math" w:hAnsi="Cambria Math" w:cs="Cambria Math"/>
+              </w:rPr>
+              <w:t>Compare actual vs. expected output.</w:t>
+            </w:r>
+          </w:p>
+        </w:tc>
+        <w:tc>
+          <w:tcPr>
+            <w:tcW w:w="0" w:type="auto"/>
+            <w:vAlign w:val="center"/>
+            <w:hideMark/>
+          </w:tcPr>
+          <w:p>
+            <w:pPr>
+              <w:spacing w:after="0" w:line="240" w:lineRule="auto"/>
+              <w:rPr>
+                <w:rFonts w:ascii="Cambria Math" w:hAnsi="Cambria Math" w:cs="Cambria Math"/>
+              </w:rPr>
+            </w:pPr>
+            <w:proofErr w:type="gramStart"/>
+            <w:r>
+              <w:rPr>
+                <w:rFonts w:ascii="Cambria Math" w:hAnsi="Cambria Math" w:cs="Cambria Math"/>
+              </w:rPr>
+              <w:t>Fail</w:t>
+            </w:r>
+            <w:proofErr w:type="gramEnd"/>
+            <w:r>
+              <w:rPr>
+                <w:rFonts w:ascii="Cambria Math" w:hAnsi="Cambria Math" w:cs="Cambria Math"/>
+              </w:rPr>
+              <w:t>: The output is too long and not structured.</w:t>
+            </w:r>
+          </w:p>
+        </w:tc>
+      </w:tr>
+      <w:tr>
+        <w:trPr>
+          <w:tblCellSpacing w:w="15" w:type="dxa"/>
+        </w:trPr>
+        <w:tc>
+          <w:tcPr>
+            <w:tcW w:w="0" w:type="auto"/>
+            <w:vAlign w:val="center"/>
+            <w:hideMark/>
+          </w:tcPr>
+          <w:p>
+            <w:pPr>
+              <w:spacing w:after="0" w:line="240" w:lineRule="auto"/>
+              <w:rPr>
+                <w:rFonts w:ascii="Cambria Math" w:hAnsi="Cambria Math" w:cs="Cambria Math"/>
+              </w:rPr>
+            </w:pPr>
+            <w:r>
+              <w:rPr>
+                <w:rFonts w:ascii="Cambria Math" w:hAnsi="Cambria Math" w:cs="Cambria Math"/>
+                <w:b/>
+                <w:bCs/>
+              </w:rPr>
+              <w:t>5. Refine the prompt</w:t>
+            </w:r>
+          </w:p>
+        </w:tc>
+        <w:tc>
+          <w:tcPr>
+            <w:tcW w:w="0" w:type="auto"/>
+            <w:vAlign w:val="center"/>
+            <w:hideMark/>
+          </w:tcPr>
+          <w:p>
+            <w:pPr>
+              <w:spacing w:after="0" w:line="240" w:lineRule="auto"/>
+              <w:rPr>
+                <w:rFonts w:ascii="Cambria Math" w:hAnsi="Cambria Math" w:cs="Cambria Math"/>
+              </w:rPr>
+            </w:pPr>
+            <w:r>
+              <w:rPr>
+                <w:rFonts w:ascii="Cambria Math" w:hAnsi="Cambria Math" w:cs="Cambria Math"/>
+              </w:rPr>
+              <w:t>Modify the wording or add constraints.</w:t>
+            </w:r>
+          </w:p>
+        </w:tc>
+        <w:tc>
+          <w:tcPr>
+            <w:tcW w:w="0" w:type="auto"/>
+            <w:vAlign w:val="center"/>
+            <w:hideMark/>
+          </w:tcPr>
+          <w:p>
+            <w:pPr>
+              <w:spacing w:after="0" w:line="240" w:lineRule="auto"/>
+              <w:rPr>
+                <w:rFonts w:ascii="Cambria Math" w:hAnsi="Cambria Math" w:cs="Cambria Math"/>
+              </w:rPr>
+            </w:pPr>
+            <w:r>
+              <w:rPr>
+                <w:rFonts w:ascii="Cambria Math" w:hAnsi="Cambria Math" w:cs="Cambria Math"/>
+              </w:rPr>
+              <w:t xml:space="preserve">“Summarize the article in </w:t>
+            </w:r>
+            <w:r>
+              <w:rPr>
+                <w:rFonts w:ascii="Cambria Math" w:hAnsi="Cambria Math" w:cs="Cambria Math"/>
+                <w:i/>
+                <w:iCs/>
+              </w:rPr>
+              <w:t>two concise paragraphs</w:t>
+            </w:r>
+            <w:r>
+              <w:rPr>
+                <w:rFonts w:ascii="Cambria Math" w:hAnsi="Cambria Math" w:cs="Cambria Math"/>
+              </w:rPr>
+              <w:t>, focusing only on main ideas.”</w:t>
+            </w:r>
+          </w:p>
+        </w:tc>
+      </w:tr>
+      <w:tr>
+        <w:trPr>
+          <w:tblCellSpacing w:w="15" w:type="dxa"/>
+        </w:trPr>
+        <w:tc>
+          <w:tcPr>
+            <w:tcW w:w="0" w:type="auto"/>
+            <w:vAlign w:val="center"/>
+            <w:hideMark/>
+          </w:tcPr>
+          <w:p>
+            <w:pPr>
+              <w:spacing w:after="0" w:line="240" w:lineRule="auto"/>
+              <w:rPr>
+                <w:rFonts w:ascii="Cambria Math" w:hAnsi="Cambria Math" w:cs="Cambria Math"/>
+              </w:rPr>
+            </w:pPr>
+            <w:r>
+              <w:rPr>
+                <w:rFonts w:ascii="Cambria Math" w:hAnsi="Cambria Math" w:cs="Cambria Math"/>
+                <w:b/>
+                <w:bCs/>
+              </w:rPr>
+              <w:t>6. Re-run the test</w:t>
+            </w:r>
+          </w:p>
+        </w:tc>
+        <w:tc>
+          <w:tcPr>
+            <w:tcW w:w="0" w:type="auto"/>
+            <w:vAlign w:val="center"/>
+            <w:hideMark/>
+          </w:tcPr>
+          <w:p>
+            <w:pPr>
+              <w:spacing w:after="0" w:line="240" w:lineRule="auto"/>
+              <w:rPr>
+                <w:rFonts w:ascii="Cambria Math" w:hAnsi="Cambria Math" w:cs="Cambria Math"/>
+              </w:rPr>
+            </w:pPr>
+            <w:r>
+              <w:rPr>
+                <w:rFonts w:ascii="Cambria Math" w:hAnsi="Cambria Math" w:cs="Cambria Math"/>
+              </w:rPr>
+              <w:t>Test again until AI passes your criteria.</w:t>
+            </w:r>
+          </w:p>
+        </w:tc>
+        <w:tc>
+          <w:tcPr>
+            <w:tcW w:w="0" w:type="auto"/>
+            <w:vAlign w:val="center"/>
+            <w:hideMark/>
+          </w:tcPr>
+          <w:p>
+            <w:pPr>
+              <w:spacing w:after="0" w:line="240" w:lineRule="auto"/>
+              <w:rPr>
+                <w:rFonts w:ascii="Cambria Math" w:hAnsi="Cambria Math" w:cs="Cambria Math"/>
+              </w:rPr>
+            </w:pPr>
+            <w:r>
+              <w:rPr>
+                <w:rFonts w:ascii="Segoe UI Emoji" w:hAnsi="Segoe UI Emoji" w:cs="Segoe UI Emoji"/>
+              </w:rPr>
+              <w:t>✅</w:t>
+            </w:r>
+            <w:r>
+              <w:rPr>
+                <w:rFonts w:ascii="Cambria Math" w:hAnsi="Cambria Math" w:cs="Cambria Math"/>
+              </w:rPr>
+              <w:t xml:space="preserve"> Now AI gives 2 clear paragraphs.</w:t>
+            </w:r>
+          </w:p>
+        </w:tc>
+      </w:tr>
+      <w:tr>
+        <w:trPr>
+          <w:tblCellSpacing w:w="15" w:type="dxa"/>
+        </w:trPr>
+        <w:tc>
+          <w:tcPr>
+            <w:tcW w:w="0" w:type="auto"/>
+            <w:vAlign w:val="center"/>
+            <w:hideMark/>
+          </w:tcPr>
+          <w:p>
+            <w:pPr>
+              <w:spacing w:after="0" w:line="240" w:lineRule="auto"/>
+              <w:rPr>
+                <w:rFonts w:ascii="Cambria Math" w:hAnsi="Cambria Math" w:cs="Cambria Math"/>
+              </w:rPr>
+            </w:pPr>
+            <w:r>
+              <w:rPr>
+                <w:rFonts w:ascii="Cambria Math" w:hAnsi="Cambria Math" w:cs="Cambria Math"/>
+                <w:b/>
+                <w:bCs/>
+              </w:rPr>
+              <w:t>7. Automate (optional)</w:t>
+            </w:r>
+          </w:p>
+        </w:tc>
+        <w:tc>
+          <w:tcPr>
+            <w:tcW w:w="0" w:type="auto"/>
+            <w:vAlign w:val="center"/>
+            <w:hideMark/>
+          </w:tcPr>
+          <w:p>
+            <w:pPr>
+              <w:spacing w:after="0" w:line="240" w:lineRule="auto"/>
+              <w:rPr>
+                <w:rFonts w:ascii="Cambria Math" w:hAnsi="Cambria Math" w:cs="Cambria Math"/>
+              </w:rPr>
+            </w:pPr>
+            <w:r>
+              <w:rPr>
+                <w:rFonts w:ascii="Cambria Math" w:hAnsi="Cambria Math" w:cs="Cambria Math"/>
+              </w:rPr>
+              <w:t xml:space="preserve">Use tools to automate these tests (e.g., eval frameworks like </w:t>
+            </w:r>
+            <w:proofErr w:type="spellStart"/>
+            <w:r>
+              <w:rPr>
+                <w:rFonts w:ascii="Cambria Math" w:hAnsi="Cambria Math" w:cs="Cambria Math"/>
+              </w:rPr>
+              <w:t>promptfoo</w:t>
+            </w:r>
+            <w:proofErr w:type="spellEnd"/>
+            <w:r>
+              <w:rPr>
+                <w:rFonts w:ascii="Cambria Math" w:hAnsi="Cambria Math" w:cs="Cambria Math"/>
+              </w:rPr>
+              <w:t xml:space="preserve">, </w:t>
+            </w:r>
+            <w:proofErr w:type="spellStart"/>
+            <w:r>
+              <w:rPr>
+                <w:rFonts w:ascii="Cambria Math" w:hAnsi="Cambria Math" w:cs="Cambria Math"/>
+              </w:rPr>
+              <w:t>LangSmith</w:t>
+            </w:r>
+            <w:proofErr w:type="spellEnd"/>
+            <w:r>
+              <w:rPr>
+                <w:rFonts w:ascii="Cambria Math" w:hAnsi="Cambria Math" w:cs="Cambria Math"/>
+              </w:rPr>
+              <w:t>, or OpenAI Evals).</w:t>
+            </w:r>
+          </w:p>
+        </w:tc>
+        <w:tc>
+          <w:tcPr>
+            <w:tcW w:w="0" w:type="auto"/>
+            <w:vAlign w:val="center"/>
+            <w:hideMark/>
+          </w:tcPr>
+          <w:p>
+            <w:pPr>
+              <w:spacing w:after="0" w:line="240" w:lineRule="auto"/>
+              <w:rPr>
+                <w:rFonts w:ascii="Cambria Math" w:hAnsi="Cambria Math" w:cs="Cambria Math"/>
+              </w:rPr>
+            </w:pPr>
+            <w:r>
+              <w:rPr>
+                <w:rFonts w:ascii="Cambria Math" w:hAnsi="Cambria Math" w:cs="Cambria Math"/>
+              </w:rPr>
+              <w:t>Automated tests check model consistency across samples.</w:t>
+            </w:r>
+          </w:p>
+        </w:tc>
+      </w:tr>
+    </w:tbl>
+    <w:p>
+      <w:pPr>
+        <w:spacing w:after="0" w:line="240" w:lineRule="auto"/>
+        <w:rPr>
+          <w:rFonts w:ascii="Cambria Math" w:hAnsi="Cambria Math" w:cs="Cambria Math"/>
+        </w:rPr>
+      </w:pPr>
+    </w:p>
+    <w:p>
+      <w:pPr>
+        <w:spacing w:after="0" w:line="240" w:lineRule="auto"/>
+        <w:rPr>
+          <w:rFonts w:ascii="Cambria Math" w:hAnsi="Cambria Math" w:cs="Cambria Math"/>
+        </w:rPr>
+      </w:pPr>
+    </w:p>
+    <w:p>
+      <w:pPr>
+        <w:spacing w:after="0" w:line="240" w:lineRule="auto"/>
+        <w:rPr>
+          <w:rFonts w:ascii="Cambria Math" w:hAnsi="Cambria Math" w:cs="Cambria Math"/>
+        </w:rPr>
+      </w:pPr>
+    </w:p>
+    <w:p>
+      <w:pPr>
+        <w:spacing w:after="0" w:line="240" w:lineRule="auto"/>
+        <w:rPr>
+          <w:rFonts w:ascii="Cambria Math" w:hAnsi="Cambria Math" w:cs="Cambria Math"/>
+        </w:rPr>
+      </w:pPr>
+    </w:p>
+    <w:p>
+      <w:pPr>
+        <w:spacing w:after="0" w:line="240" w:lineRule="auto"/>
+        <w:rPr>
+          <w:rFonts w:ascii="Cambria Math" w:hAnsi="Cambria Math" w:cs="Cambria Math"/>
+        </w:rPr>
+      </w:pPr>
+    </w:p>
+    <w:p>
+      <w:pPr>
+        <w:spacing w:after="0" w:line="240" w:lineRule="auto"/>
+        <w:rPr>
+          <w:rFonts w:ascii="Cambria Math" w:hAnsi="Cambria Math" w:cs="Cambria Math"/>
+        </w:rPr>
+      </w:pPr>
+    </w:p>
+    <w:p>
+      <w:pPr>
+        <w:spacing w:after="0" w:line="240" w:lineRule="auto"/>
+        <w:jc w:val="center"/>
+        <w:rPr>
+          <w:rFonts w:ascii="Cambria Math" w:hAnsi="Cambria Math" w:cs="Cambria Math"/>
+        </w:rPr>
+      </w:pPr>
+      <w:r>
+        <w:rPr>
+          <w:rFonts w:ascii="Cambria Math" w:hAnsi="Cambria Math" w:cs="Cambria Math"/>
+          <w:highlight w:val="yellow"/>
+        </w:rPr>
+        <w:t>𝐒𝐩𝐞𝐜</w:t>
+      </w:r>
+      <w:r>
+        <w:rPr>
+          <w:highlight w:val="yellow"/>
+        </w:rPr>
+        <w:t xml:space="preserve"> </w:t>
+      </w:r>
+      <w:r>
+        <w:rPr>
+          <w:rFonts w:ascii="Cambria Math" w:hAnsi="Cambria Math" w:cs="Cambria Math"/>
+          <w:highlight w:val="yellow"/>
+        </w:rPr>
+        <w:t>𝐃𝐫𝐢𝐯𝐞𝐧</w:t>
+      </w:r>
+      <w:r>
+        <w:rPr>
+          <w:highlight w:val="yellow"/>
+        </w:rPr>
+        <w:t xml:space="preserve"> </w:t>
+      </w:r>
+      <w:r>
+        <w:rPr>
+          <w:rFonts w:ascii="Cambria Math" w:hAnsi="Cambria Math" w:cs="Cambria Math"/>
+          <w:highlight w:val="yellow"/>
+        </w:rPr>
+        <w:t>𝐃𝐞𝐯𝐞𝐥𝐨𝐩𝐦𝐞𝐧𝐭</w:t>
+      </w:r>
+    </w:p>
+    <w:p>
+      <w:pPr>
+        <w:spacing w:after="0" w:line="240" w:lineRule="auto"/>
+        <w:jc w:val="center"/>
+        <w:rPr>
+          <w:rFonts w:ascii="Cambria Math" w:hAnsi="Cambria Math" w:cs="Cambria Math"/>
+        </w:rPr>
+      </w:pPr>
+    </w:p>
+    <w:p>
+      <w:pPr>
+        <w:spacing w:after="0" w:line="240" w:lineRule="auto"/>
+        <w:rPr>
+          <w:b/>
+          <w:bCs/>
+        </w:rPr>
+      </w:pPr>
+      <w:r>
+        <w:t xml:space="preserve">What is </w:t>
+      </w:r>
+      <w:r>
+        <w:rPr>
+          <w:b/>
+          <w:bCs/>
+        </w:rPr>
+        <w:t>Spec-Driven Development (SDD)?</w:t>
+      </w:r>
+    </w:p>
+    <w:p>
+      <w:pPr>
+        <w:spacing w:after="0" w:line="240" w:lineRule="auto"/>
+        <w:rPr>
+          <w:b/>
+          <w:bCs/>
+        </w:rPr>
+      </w:pPr>
+    </w:p>
+    <w:p>
+      <w:pPr>
+        <w:spacing w:after="0" w:line="240" w:lineRule="auto"/>
+      </w:pPr>
+      <w:r>
+        <w:rPr>
+          <w:b/>
+          <w:bCs/>
+        </w:rPr>
+        <w:t>Spec-Driven Development</w:t>
+      </w:r>
+      <w:r>
+        <w:t xml:space="preserve"> means you start by writing a </w:t>
+      </w:r>
+      <w:r>
+        <w:rPr>
+          <w:b/>
+          <w:bCs/>
+        </w:rPr>
+        <w:t>specification (</w:t>
+      </w:r>
+      <w:proofErr w:type="gramStart"/>
+      <w:r>
+        <w:rPr>
+          <w:b/>
+          <w:bCs/>
+        </w:rPr>
+        <w:t>spec)</w:t>
+      </w:r>
+      <w:r>
+        <w:t xml:space="preserve"> —</w:t>
+      </w:r>
+      <w:proofErr w:type="gramEnd"/>
+      <w:r>
+        <w:t xml:space="preserve"> a </w:t>
+      </w:r>
+      <w:r>
+        <w:rPr>
+          <w:i/>
+          <w:iCs/>
+        </w:rPr>
+        <w:t>clear, detailed description</w:t>
+      </w:r>
+      <w:r>
+        <w:t xml:space="preserve"> of </w:t>
+      </w:r>
+      <w:r>
+        <w:rPr>
+          <w:b/>
+          <w:bCs/>
+        </w:rPr>
+        <w:t>what the system or model must do</w:t>
+      </w:r>
+      <w:r>
+        <w:t xml:space="preserve">, </w:t>
+      </w:r>
+      <w:r>
+        <w:rPr>
+          <w:b/>
+          <w:bCs/>
+        </w:rPr>
+        <w:t>how it must respond</w:t>
+      </w:r>
+      <w:r>
+        <w:t xml:space="preserve">, and </w:t>
+      </w:r>
+      <w:r>
+        <w:rPr>
+          <w:b/>
+          <w:bCs/>
+        </w:rPr>
+        <w:t>what standards the output must meet</w:t>
+      </w:r>
+      <w:r>
+        <w:t>.</w:t>
+      </w:r>
+    </w:p>
+    <w:p>
+      <w:pPr>
+        <w:spacing w:after="0" w:line="240" w:lineRule="auto"/>
+      </w:pPr>
+    </w:p>
+    <w:p>
+      <w:pPr>
+        <w:spacing w:after="0" w:line="240" w:lineRule="auto"/>
+      </w:pPr>
+      <w:r>
+        <w:t>simple words:</w:t>
+      </w:r>
+      <w:r>
+        <w:br/>
+        <w:t>You write a “contract” first, then design prompts (or code) that strictly follow that contract.</w:t>
+      </w:r>
+    </w:p>
+    <w:p>
+      <w:pPr>
+        <w:spacing w:after="0" w:line="240" w:lineRule="auto"/>
+      </w:pPr>
+    </w:p>
+    <w:p>
+      <w:pPr>
+        <w:spacing w:after="0" w:line="240" w:lineRule="auto"/>
+      </w:pPr>
+      <w:r>
+        <w:t xml:space="preserve">In </w:t>
+      </w:r>
+      <w:r>
+        <w:rPr>
+          <w:b/>
+          <w:bCs/>
+        </w:rPr>
+        <w:t>Prompt Engineering</w:t>
+      </w:r>
+      <w:r>
+        <w:t xml:space="preserve">, </w:t>
+      </w:r>
+      <w:r>
+        <w:rPr>
+          <w:b/>
+          <w:bCs/>
+        </w:rPr>
+        <w:t>Spec-Driven Development (SDD)</w:t>
+      </w:r>
+      <w:r>
+        <w:t xml:space="preserve"> means:</w:t>
+      </w:r>
+    </w:p>
+    <w:p>
+      <w:pPr>
+        <w:spacing w:after="0" w:line="240" w:lineRule="auto"/>
+      </w:pPr>
+    </w:p>
+    <w:p>
+      <w:pPr>
+        <w:spacing w:after="0" w:line="240" w:lineRule="auto"/>
+      </w:pPr>
+      <w:r>
+        <w:t xml:space="preserve">You define a </w:t>
+      </w:r>
+      <w:r>
+        <w:rPr>
+          <w:b/>
+          <w:bCs/>
+        </w:rPr>
+        <w:t>specification</w:t>
+      </w:r>
+      <w:r>
+        <w:t xml:space="preserve"> for the AI’s output </w:t>
+      </w:r>
+      <w:r>
+        <w:rPr>
+          <w:i/>
+          <w:iCs/>
+        </w:rPr>
+        <w:t>before</w:t>
+      </w:r>
+      <w:r>
+        <w:t xml:space="preserve"> writing or testing your prompt.</w:t>
+      </w:r>
+      <w:r>
+        <w:br/>
+        <w:t xml:space="preserve">Then you create prompts that </w:t>
+      </w:r>
+      <w:r>
+        <w:rPr>
+          <w:b/>
+          <w:bCs/>
+        </w:rPr>
+        <w:t>comply with this spec</w:t>
+      </w:r>
+      <w:r>
+        <w:t xml:space="preserve"> and can be </w:t>
+      </w:r>
+      <w:r>
+        <w:rPr>
+          <w:b/>
+          <w:bCs/>
+        </w:rPr>
+        <w:t>verified automatically or manually</w:t>
+      </w:r>
+      <w:r>
+        <w:t>.</w:t>
+      </w:r>
+    </w:p>
+    <w:p>
+      <w:pPr>
+        <w:spacing w:after="0" w:line="240" w:lineRule="auto"/>
+      </w:pPr>
+    </w:p>
+    <w:p>
+      <w:pPr>
+        <w:spacing w:after="0" w:line="240" w:lineRule="auto"/>
+      </w:pPr>
+      <w:r>
+        <w:t>Standard Spec-Driven Workflow in Prompt Engineering</w:t>
+      </w:r>
+    </w:p>
+    <w:p>
+      <w:pPr>
+        <w:spacing w:after="0" w:line="240" w:lineRule="auto"/>
+      </w:pPr>
+    </w:p>
+    <w:tbl>
+      <w:tblPr>
+        <w:tblW w:w="0" w:type="auto"/>
+        <w:tblCellSpacing w:w="15" w:type="dxa"/>
+        <w:tblCellMar>
+          <w:top w:w="15" w:type="dxa"/>
+          <w:left w:w="15" w:type="dxa"/>
+          <w:bottom w:w="15" w:type="dxa"/>
+          <w:right w:w="15" w:type="dxa"/>
+        </w:tblCellMar>
+        <w:tblLook w:val="04A0" w:firstRow="1" w:lastRow="0" w:firstColumn="1" w:lastColumn="0" w:noHBand="0" w:noVBand="1"/>
+      </w:tblPr>
+      <w:tblGrid>
+        <w:gridCol w:w="2054"/>
+        <w:gridCol w:w="3656"/>
+        <w:gridCol w:w="3650"/>
+      </w:tblGrid>
+      <w:tr>
+        <w:trPr>
+          <w:tblHeader/>
+          <w:tblCellSpacing w:w="15" w:type="dxa"/>
+        </w:trPr>
+        <w:tc>
+          <w:tcPr>
+            <w:tcW w:w="0" w:type="auto"/>
+            <w:vAlign w:val="center"/>
+            <w:hideMark/>
+          </w:tcPr>
+          <w:p>
+            <w:pPr>
+              <w:spacing w:after="0" w:line="240" w:lineRule="auto"/>
+              <w:rPr>
+                <w:b/>
+                <w:bCs/>
+              </w:rPr>
+            </w:pPr>
+            <w:r>
+              <w:rPr>
+                <w:b/>
+                <w:bCs/>
+              </w:rPr>
+              <w:t>Step</w:t>
+            </w:r>
+          </w:p>
+        </w:tc>
+        <w:tc>
+          <w:tcPr>
+            <w:tcW w:w="0" w:type="auto"/>
+            <w:vAlign w:val="center"/>
+            <w:hideMark/>
+          </w:tcPr>
+          <w:p>
+            <w:pPr>
+              <w:spacing w:after="0" w:line="240" w:lineRule="auto"/>
+              <w:rPr>
+                <w:b/>
+                <w:bCs/>
+              </w:rPr>
+            </w:pPr>
+            <w:r>
+              <w:rPr>
+                <w:b/>
+                <w:bCs/>
+              </w:rPr>
+              <w:t>Description</w:t>
+            </w:r>
+          </w:p>
+        </w:tc>
+        <w:tc>
+          <w:tcPr>
+            <w:tcW w:w="0" w:type="auto"/>
+            <w:vAlign w:val="center"/>
+            <w:hideMark/>
+          </w:tcPr>
+          <w:p>
+            <w:pPr>
+              <w:spacing w:after="0" w:line="240" w:lineRule="auto"/>
+              <w:rPr>
+                <w:b/>
+                <w:bCs/>
+              </w:rPr>
+            </w:pPr>
+            <w:r>
+              <w:rPr>
+                <w:b/>
+                <w:bCs/>
+              </w:rPr>
+              <w:t>Example</w:t>
+            </w:r>
+          </w:p>
+        </w:tc>
+      </w:tr>
+      <w:tr>
+        <w:trPr>
+          <w:tblCellSpacing w:w="15" w:type="dxa"/>
+        </w:trPr>
+        <w:tc>
+          <w:tcPr>
+            <w:tcW w:w="0" w:type="auto"/>
+            <w:vAlign w:val="center"/>
+            <w:hideMark/>
+          </w:tcPr>
+          <w:p>
+            <w:pPr>
+              <w:spacing w:after="0" w:line="240" w:lineRule="auto"/>
+            </w:pPr>
+            <w:r>
+              <w:rPr>
+                <w:b/>
+                <w:bCs/>
+              </w:rPr>
+              <w:t>1. Define Specification (Spec)</w:t>
+            </w:r>
+          </w:p>
+        </w:tc>
+        <w:tc>
+          <w:tcPr>
+            <w:tcW w:w="0" w:type="auto"/>
+            <w:vAlign w:val="center"/>
+            <w:hideMark/>
+          </w:tcPr>
+          <w:p>
+            <w:pPr>
+              <w:spacing w:after="0" w:line="240" w:lineRule="auto"/>
+            </w:pPr>
+            <w:r>
+              <w:t>Describe exactly how the model should respond: structure, tone, format, and constraints.</w:t>
+            </w:r>
+          </w:p>
+        </w:tc>
+        <w:tc>
+          <w:tcPr>
+            <w:tcW w:w="0" w:type="auto"/>
+            <w:vAlign w:val="center"/>
+            <w:hideMark/>
+          </w:tcPr>
+          <w:p>
+            <w:pPr>
+              <w:spacing w:after="0" w:line="240" w:lineRule="auto"/>
+            </w:pPr>
+            <w:r>
+              <w:t>“The output must include a title, summary (≤100 words), and 3 bullet points.”</w:t>
+            </w:r>
+          </w:p>
+        </w:tc>
+      </w:tr>
+      <w:tr>
+        <w:trPr>
+          <w:tblCellSpacing w:w="15" w:type="dxa"/>
+        </w:trPr>
+        <w:tc>
+          <w:tcPr>
+            <w:tcW w:w="0" w:type="auto"/>
+            <w:vAlign w:val="center"/>
+            <w:hideMark/>
+          </w:tcPr>
+          <w:p>
+            <w:pPr>
+              <w:spacing w:after="0" w:line="240" w:lineRule="auto"/>
+            </w:pPr>
+            <w:r>
+              <w:rPr>
+                <w:b/>
+                <w:bCs/>
+              </w:rPr>
+              <w:t>2. Write Prompt Based on Spec</w:t>
+            </w:r>
+          </w:p>
+        </w:tc>
+        <w:tc>
+          <w:tcPr>
+            <w:tcW w:w="0" w:type="auto"/>
+            <w:vAlign w:val="center"/>
+            <w:hideMark/>
+          </w:tcPr>
+          <w:p>
+            <w:pPr>
+              <w:spacing w:after="0" w:line="240" w:lineRule="auto"/>
+            </w:pPr>
+            <w:r>
+              <w:t>Create a prompt that instructs the model to follow the spec.</w:t>
+            </w:r>
+          </w:p>
+        </w:tc>
+        <w:tc>
+          <w:tcPr>
+            <w:tcW w:w="0" w:type="auto"/>
+            <w:vAlign w:val="center"/>
+            <w:hideMark/>
+          </w:tcPr>
+          <w:p>
+            <w:pPr>
+              <w:spacing w:after="0" w:line="240" w:lineRule="auto"/>
+            </w:pPr>
+            <w:r>
+              <w:t>“Summarize the article. Output format: Title, Summary (under 100 words), and 3 Key Points.”</w:t>
+            </w:r>
+          </w:p>
+        </w:tc>
+      </w:tr>
+      <w:tr>
+        <w:trPr>
+          <w:tblCellSpacing w:w="15" w:type="dxa"/>
+        </w:trPr>
+        <w:tc>
+          <w:tcPr>
+            <w:tcW w:w="0" w:type="auto"/>
+            <w:vAlign w:val="center"/>
+            <w:hideMark/>
+          </w:tcPr>
+          <w:p>
+            <w:pPr>
+              <w:spacing w:after="0" w:line="240" w:lineRule="auto"/>
+            </w:pPr>
+            <w:r>
+              <w:rPr>
+                <w:b/>
+                <w:bCs/>
+              </w:rPr>
+              <w:t>3. Run Prompt</w:t>
+            </w:r>
+          </w:p>
+        </w:tc>
+        <w:tc>
+          <w:tcPr>
+            <w:tcW w:w="0" w:type="auto"/>
+            <w:vAlign w:val="center"/>
+            <w:hideMark/>
+          </w:tcPr>
+          <w:p>
+            <w:pPr>
+              <w:spacing w:after="0" w:line="240" w:lineRule="auto"/>
+            </w:pPr>
+            <w:r>
+              <w:t>Send it to the AI model.</w:t>
+            </w:r>
+          </w:p>
+        </w:tc>
+        <w:tc>
+          <w:tcPr>
+            <w:tcW w:w="0" w:type="auto"/>
+            <w:vAlign w:val="center"/>
+            <w:hideMark/>
+          </w:tcPr>
+          <w:p>
+            <w:pPr>
+              <w:spacing w:after="0" w:line="240" w:lineRule="auto"/>
+            </w:pPr>
+            <w:proofErr w:type="gramStart"/>
+            <w:r>
+              <w:t>The AI</w:t>
+            </w:r>
+            <w:proofErr w:type="gramEnd"/>
+            <w:r>
+              <w:t xml:space="preserve"> returns an output.</w:t>
+            </w:r>
+          </w:p>
+        </w:tc>
+      </w:tr>
+      <w:tr>
+        <w:trPr>
+          <w:tblCellSpacing w:w="15" w:type="dxa"/>
+        </w:trPr>
+        <w:tc>
+          <w:tcPr>
+            <w:tcW w:w="0" w:type="auto"/>
+            <w:vAlign w:val="center"/>
+            <w:hideMark/>
+          </w:tcPr>
+          <w:p>
+            <w:pPr>
+              <w:spacing w:after="0" w:line="240" w:lineRule="auto"/>
+            </w:pPr>
+            <w:r>
+              <w:rPr>
+                <w:b/>
+                <w:bCs/>
+              </w:rPr>
+              <w:t>4. Validate Against Spec</w:t>
+            </w:r>
+          </w:p>
+        </w:tc>
+        <w:tc>
+          <w:tcPr>
+            <w:tcW w:w="0" w:type="auto"/>
+            <w:vAlign w:val="center"/>
+            <w:hideMark/>
+          </w:tcPr>
+          <w:p>
+            <w:pPr>
+              <w:spacing w:after="0" w:line="240" w:lineRule="auto"/>
+            </w:pPr>
+            <w:r>
+              <w:t>Check if the output matches the specification (format, tone, and length).</w:t>
+            </w:r>
+          </w:p>
+        </w:tc>
+        <w:tc>
+          <w:tcPr>
+            <w:tcW w:w="0" w:type="auto"/>
+            <w:vAlign w:val="center"/>
+            <w:hideMark/>
+          </w:tcPr>
+          <w:p>
+            <w:pPr>
+              <w:spacing w:after="0" w:line="240" w:lineRule="auto"/>
+            </w:pPr>
+            <w:r>
+              <w:t>If any condition fails → revise prompt.</w:t>
+            </w:r>
+          </w:p>
+        </w:tc>
+      </w:tr>
+      <w:tr>
+        <w:trPr>
+          <w:tblCellSpacing w:w="15" w:type="dxa"/>
+        </w:trPr>
+        <w:tc>
+          <w:tcPr>
+            <w:tcW w:w="0" w:type="auto"/>
+            <w:vAlign w:val="center"/>
+            <w:hideMark/>
+          </w:tcPr>
+          <w:p>
+            <w:pPr>
+              <w:spacing w:after="0" w:line="240" w:lineRule="auto"/>
+            </w:pPr>
+            <w:r>
+              <w:rPr>
+                <w:b/>
+                <w:bCs/>
+              </w:rPr>
+              <w:t>5. Refine Prompt or Spec</w:t>
+            </w:r>
+          </w:p>
+        </w:tc>
+        <w:tc>
+          <w:tcPr>
+            <w:tcW w:w="0" w:type="auto"/>
+            <w:vAlign w:val="center"/>
+            <w:hideMark/>
+          </w:tcPr>
+          <w:p>
+            <w:pPr>
+              <w:spacing w:after="0" w:line="240" w:lineRule="auto"/>
+            </w:pPr>
+            <w:r>
+              <w:t>Adjust until the model always meets the spec.</w:t>
+            </w:r>
+          </w:p>
+        </w:tc>
+        <w:tc>
+          <w:tcPr>
+            <w:tcW w:w="0" w:type="auto"/>
+            <w:vAlign w:val="center"/>
+            <w:hideMark/>
+          </w:tcPr>
+          <w:p>
+            <w:pPr>
+              <w:spacing w:after="0" w:line="240" w:lineRule="auto"/>
+            </w:pPr>
+            <w:r>
+              <w:t>Add stricter wording, examples, or schema.</w:t>
+            </w:r>
+          </w:p>
+        </w:tc>
+      </w:tr>
+      <w:tr>
+        <w:trPr>
+          <w:tblCellSpacing w:w="15" w:type="dxa"/>
+        </w:trPr>
+        <w:tc>
+          <w:tcPr>
+            <w:tcW w:w="0" w:type="auto"/>
+            <w:vAlign w:val="center"/>
+            <w:hideMark/>
+          </w:tcPr>
+          <w:p>
+            <w:pPr>
+              <w:spacing w:after="0" w:line="240" w:lineRule="auto"/>
+            </w:pPr>
+            <w:r>
+              <w:rPr>
+                <w:b/>
+                <w:bCs/>
+              </w:rPr>
+              <w:t>6. Automate (Optional)</w:t>
+            </w:r>
+          </w:p>
+        </w:tc>
+        <w:tc>
+          <w:tcPr>
+            <w:tcW w:w="0" w:type="auto"/>
+            <w:vAlign w:val="center"/>
+            <w:hideMark/>
+          </w:tcPr>
+          <w:p>
+            <w:pPr>
+              <w:spacing w:after="0" w:line="240" w:lineRule="auto"/>
+            </w:pPr>
+            <w:r>
+              <w:t>Use tools or evals to automatically verify compliance with the spec.</w:t>
+            </w:r>
+          </w:p>
+        </w:tc>
+        <w:tc>
+          <w:tcPr>
+            <w:tcW w:w="0" w:type="auto"/>
+            <w:vAlign w:val="center"/>
+            <w:hideMark/>
+          </w:tcPr>
+          <w:p>
+            <w:pPr>
+              <w:spacing w:after="0" w:line="240" w:lineRule="auto"/>
+            </w:pPr>
+            <w:r>
+              <w:t>Prompt evals check if output meets schema.</w:t>
+            </w:r>
+          </w:p>
+        </w:tc>
+      </w:tr>
+    </w:tbl>
+    <w:p>
+      <w:pPr>
+        <w:spacing w:after="0" w:line="240" w:lineRule="auto"/>
+      </w:pPr>
+    </w:p>
+    <w:p>
+      <w:pPr>
+        <w:spacing w:after="0" w:line="240" w:lineRule="auto"/>
+      </w:pPr>
+    </w:p>
+    <w:p>
+      <w:pPr>
+        <w:spacing w:after="0" w:line="240" w:lineRule="auto"/>
+      </w:pPr>
+    </w:p>
+    <w:p>
+      <w:pPr>
+        <w:spacing w:after="0" w:line="240" w:lineRule="auto"/>
+      </w:pPr>
+    </w:p>
+    <w:p>
+      <w:pPr>
+        <w:spacing w:after="0" w:line="240" w:lineRule="auto"/>
+      </w:pPr>
+    </w:p>
+    <w:p>
+      <w:pPr>
+        <w:spacing w:after="0" w:line="240" w:lineRule="auto"/>
+      </w:pPr>
+    </w:p>
+    <w:p>
+      <w:pPr>
+        <w:spacing w:after="0" w:line="240" w:lineRule="auto"/>
+      </w:pPr>
+      <w:r>
+        <w:lastRenderedPageBreak/>
+        <w:t xml:space="preserve">Create a prompt that makes AI generate </w:t>
+      </w:r>
+      <w:r>
+        <w:rPr>
+          <w:b/>
+          <w:bCs/>
+        </w:rPr>
+        <w:t>structured interview summaries</w:t>
+      </w:r>
+      <w:r>
+        <w:t xml:space="preserve"> for HR teams.</w:t>
+      </w:r>
+    </w:p>
+    <w:p>
+      <w:pPr>
+        <w:spacing w:after="0" w:line="240" w:lineRule="auto"/>
+      </w:pPr>
+    </w:p>
+    <w:p>
+      <w:pPr>
+        <w:spacing w:after="0" w:line="240" w:lineRule="auto"/>
+      </w:pPr>
+      <w:r>
+        <w:t>You define exactly how the AI should respond.</w:t>
+      </w:r>
+    </w:p>
+    <w:p>
+      <w:pPr>
+        <w:spacing w:after="0" w:line="240" w:lineRule="auto"/>
+      </w:pPr>
+    </w:p>
+    <w:p>
+      <w:pPr>
+        <w:spacing w:after="0" w:line="240" w:lineRule="auto"/>
+      </w:pPr>
+      <w:r>
+        <w:t>Step 1️</w:t>
+      </w:r>
+      <w:r>
+        <w:rPr>
+          <w:rFonts w:ascii="Segoe UI Symbol" w:hAnsi="Segoe UI Symbol" w:cs="Segoe UI Symbol"/>
+        </w:rPr>
+        <w:t>⃣</w:t>
+      </w:r>
+      <w:r>
+        <w:t>: Define Specification (The “Spec”)</w:t>
+      </w:r>
+    </w:p>
+    <w:p>
+      <w:pPr>
+        <w:spacing w:after="0" w:line="240" w:lineRule="auto"/>
+      </w:pPr>
+    </w:p>
+    <w:p>
+      <w:pPr>
+        <w:spacing w:after="0" w:line="240" w:lineRule="auto"/>
+      </w:pPr>
+      <w:r>
+        <w:t>spec:</w:t>
+      </w:r>
+    </w:p>
+    <w:p>
+      <w:pPr>
+        <w:spacing w:after="0" w:line="240" w:lineRule="auto"/>
+      </w:pPr>
+      <w:r>
+        <w:t xml:space="preserve">  title: "Interview Summary Spec"</w:t>
+      </w:r>
+    </w:p>
+    <w:p>
+      <w:pPr>
+        <w:spacing w:after="0" w:line="240" w:lineRule="auto"/>
+      </w:pPr>
+      <w:r>
+        <w:t xml:space="preserve">  </w:t>
+      </w:r>
+      <w:proofErr w:type="spellStart"/>
+      <w:r>
+        <w:t>output_structure</w:t>
+      </w:r>
+      <w:proofErr w:type="spellEnd"/>
+      <w:r>
+        <w:t>:</w:t>
+      </w:r>
+    </w:p>
+    <w:p>
+      <w:pPr>
+        <w:spacing w:after="0" w:line="240" w:lineRule="auto"/>
+      </w:pPr>
+      <w:r>
+        <w:t xml:space="preserve">    - Candidate Name: string</w:t>
+      </w:r>
+    </w:p>
+    <w:p>
+      <w:pPr>
+        <w:spacing w:after="0" w:line="240" w:lineRule="auto"/>
+      </w:pPr>
+      <w:r>
+        <w:t xml:space="preserve">    - Role Applied: string</w:t>
+      </w:r>
+    </w:p>
+    <w:p>
+      <w:pPr>
+        <w:spacing w:after="0" w:line="240" w:lineRule="auto"/>
+      </w:pPr>
+      <w:r>
+        <w:t xml:space="preserve">    - Strengths: list of 3 bullet points</w:t>
+      </w:r>
+    </w:p>
+    <w:p>
+      <w:pPr>
+        <w:spacing w:after="0" w:line="240" w:lineRule="auto"/>
+      </w:pPr>
+      <w:r>
+        <w:t xml:space="preserve">    - Weaknesses: list of 2 bullet points</w:t>
+      </w:r>
+    </w:p>
+    <w:p>
+      <w:pPr>
+        <w:spacing w:after="0" w:line="240" w:lineRule="auto"/>
+      </w:pPr>
+      <w:r>
+        <w:t xml:space="preserve">    - Final Verdict: one sentence summary</w:t>
+      </w:r>
+    </w:p>
+    <w:p>
+      <w:pPr>
+        <w:spacing w:after="0" w:line="240" w:lineRule="auto"/>
+      </w:pPr>
+      <w:r>
+        <w:t xml:space="preserve">  constraints:</w:t>
+      </w:r>
+    </w:p>
+    <w:p>
+      <w:pPr>
+        <w:spacing w:after="0" w:line="240" w:lineRule="auto"/>
+      </w:pPr>
+      <w:r>
+        <w:t xml:space="preserve">    - Tone: professional</w:t>
+      </w:r>
+    </w:p>
+    <w:p>
+      <w:pPr>
+        <w:spacing w:after="0" w:line="240" w:lineRule="auto"/>
+      </w:pPr>
+      <w:r>
+        <w:t xml:space="preserve">    - Length: under 150 words</w:t>
+      </w:r>
+    </w:p>
+    <w:p>
+      <w:pPr>
+        <w:spacing w:after="0" w:line="240" w:lineRule="auto"/>
+      </w:pPr>
+    </w:p>
+    <w:p>
+      <w:pPr>
+        <w:spacing w:after="0" w:line="240" w:lineRule="auto"/>
+      </w:pPr>
+      <w:r>
+        <w:t>Step 2️</w:t>
+      </w:r>
+      <w:r>
+        <w:rPr>
+          <w:rFonts w:ascii="Segoe UI Symbol" w:hAnsi="Segoe UI Symbol" w:cs="Segoe UI Symbol"/>
+        </w:rPr>
+        <w:t>⃣</w:t>
+      </w:r>
+      <w:r>
+        <w:t>: Write the Prompt</w:t>
+      </w:r>
+    </w:p>
+    <w:p>
+      <w:pPr>
+        <w:spacing w:after="0" w:line="240" w:lineRule="auto"/>
+      </w:pPr>
+    </w:p>
+    <w:p>
+      <w:pPr>
+        <w:spacing w:after="0" w:line="240" w:lineRule="auto"/>
+      </w:pPr>
+      <w:r>
+        <w:t>You are an HR assistant. Generate a structured summary of the interview in the following format:</w:t>
+      </w:r>
+    </w:p>
+    <w:p>
+      <w:pPr>
+        <w:spacing w:after="0" w:line="240" w:lineRule="auto"/>
+      </w:pPr>
+    </w:p>
+    <w:p>
+      <w:pPr>
+        <w:spacing w:after="0" w:line="240" w:lineRule="auto"/>
+      </w:pPr>
+      <w:r>
+        <w:t>Candidate Name: &lt;name&gt;</w:t>
+      </w:r>
+    </w:p>
+    <w:p>
+      <w:pPr>
+        <w:spacing w:after="0" w:line="240" w:lineRule="auto"/>
+      </w:pPr>
+      <w:r>
+        <w:t>Role Applied: &lt;role&gt;</w:t>
+      </w:r>
+    </w:p>
+    <w:p>
+      <w:pPr>
+        <w:spacing w:after="0" w:line="240" w:lineRule="auto"/>
+      </w:pPr>
+      <w:r>
+        <w:t>Strengths:</w:t>
+      </w:r>
+    </w:p>
+    <w:p>
+      <w:pPr>
+        <w:spacing w:after="0" w:line="240" w:lineRule="auto"/>
+      </w:pPr>
+      <w:r>
+        <w:t>- &lt;point 1&gt;</w:t>
+      </w:r>
+    </w:p>
+    <w:p>
+      <w:pPr>
+        <w:spacing w:after="0" w:line="240" w:lineRule="auto"/>
+      </w:pPr>
+      <w:r>
+        <w:t>- &lt;point 2&gt;</w:t>
+      </w:r>
+    </w:p>
+    <w:p>
+      <w:pPr>
+        <w:spacing w:after="0" w:line="240" w:lineRule="auto"/>
+      </w:pPr>
+      <w:r>
+        <w:t>- &lt;point 3&gt;</w:t>
+      </w:r>
+    </w:p>
+    <w:p>
+      <w:pPr>
+        <w:spacing w:after="0" w:line="240" w:lineRule="auto"/>
+      </w:pPr>
+      <w:r>
+        <w:t>Weaknesses:</w:t>
+      </w:r>
+    </w:p>
+    <w:p>
+      <w:pPr>
+        <w:spacing w:after="0" w:line="240" w:lineRule="auto"/>
+      </w:pPr>
+      <w:r>
+        <w:t>- &lt;point 1&gt;</w:t>
+      </w:r>
+    </w:p>
+    <w:p>
+      <w:pPr>
+        <w:spacing w:after="0" w:line="240" w:lineRule="auto"/>
+      </w:pPr>
+      <w:r>
+        <w:t>- &lt;point 2&gt;</w:t>
+      </w:r>
+    </w:p>
+    <w:p>
+      <w:pPr>
+        <w:spacing w:after="0" w:line="240" w:lineRule="auto"/>
+      </w:pPr>
+      <w:r>
+        <w:t>Final Verdict: &lt;1-sentence professional conclusion&gt;</w:t>
+      </w:r>
+    </w:p>
+    <w:p>
+      <w:pPr>
+        <w:spacing w:after="0" w:line="240" w:lineRule="auto"/>
+      </w:pPr>
+    </w:p>
+    <w:p>
+      <w:pPr>
+        <w:spacing w:after="0" w:line="240" w:lineRule="auto"/>
+      </w:pPr>
+      <w:r>
+        <w:t>Step 3️</w:t>
+      </w:r>
+      <w:r>
+        <w:rPr>
+          <w:rFonts w:ascii="Segoe UI Symbol" w:hAnsi="Segoe UI Symbol" w:cs="Segoe UI Symbol"/>
+        </w:rPr>
+        <w:t>⃣</w:t>
+      </w:r>
+      <w:r>
+        <w:t>: Run the Prompt</w:t>
+      </w:r>
+    </w:p>
+    <w:p>
+      <w:pPr>
+        <w:spacing w:after="0" w:line="240" w:lineRule="auto"/>
+      </w:pPr>
+      <w:r>
+        <w:t xml:space="preserve">“Interview with Ayesha Khan for the Software Engineer role. She showed great problem-solving skills and </w:t>
+      </w:r>
+      <w:proofErr w:type="gramStart"/>
+      <w:r>
+        <w:t>teamwork, but</w:t>
+      </w:r>
+      <w:proofErr w:type="gramEnd"/>
+      <w:r>
+        <w:t xml:space="preserve"> lacks leadership </w:t>
+      </w:r>
+      <w:proofErr w:type="gramStart"/>
+      <w:r>
+        <w:t>experience.”</w:t>
+      </w:r>
+      <w:proofErr w:type="gramEnd"/>
+    </w:p>
+    <w:p>
+      <w:pPr>
+        <w:spacing w:after="0" w:line="240" w:lineRule="auto"/>
+      </w:pPr>
+    </w:p>
+    <w:p>
+      <w:pPr>
+        <w:spacing w:after="0" w:line="240" w:lineRule="auto"/>
+      </w:pPr>
+      <w:r>
+        <w:t>Step 4️</w:t>
+      </w:r>
+      <w:r>
+        <w:rPr>
+          <w:rFonts w:ascii="Segoe UI Symbol" w:hAnsi="Segoe UI Symbol" w:cs="Segoe UI Symbol"/>
+        </w:rPr>
+        <w:t>⃣</w:t>
+      </w:r>
+      <w:r>
+        <w:t>: Validate Against Spec</w:t>
+      </w:r>
+    </w:p>
+    <w:p>
+      <w:pPr>
+        <w:spacing w:after="0" w:line="240" w:lineRule="auto"/>
+      </w:pPr>
+      <w:r>
+        <w:t xml:space="preserve">Structure? </w:t>
+      </w:r>
+      <w:r>
+        <w:rPr>
+          <w:rFonts w:ascii="Segoe UI Emoji" w:hAnsi="Segoe UI Emoji" w:cs="Segoe UI Emoji"/>
+        </w:rPr>
+        <w:t>✅</w:t>
+      </w:r>
+    </w:p>
+    <w:p>
+      <w:pPr>
+        <w:spacing w:after="0" w:line="240" w:lineRule="auto"/>
+      </w:pPr>
+      <w:r>
+        <w:t xml:space="preserve">Bullet </w:t>
+      </w:r>
+      <w:proofErr w:type="gramStart"/>
+      <w:r>
+        <w:t>counts</w:t>
+      </w:r>
+      <w:proofErr w:type="gramEnd"/>
+      <w:r>
+        <w:t xml:space="preserve"> correct? </w:t>
+      </w:r>
+      <w:r>
+        <w:rPr>
+          <w:rFonts w:ascii="Segoe UI Emoji" w:hAnsi="Segoe UI Emoji" w:cs="Segoe UI Emoji"/>
+        </w:rPr>
+        <w:t>✅</w:t>
+      </w:r>
+    </w:p>
+    <w:p>
+      <w:pPr>
+        <w:spacing w:after="0" w:line="240" w:lineRule="auto"/>
+      </w:pPr>
+      <w:r>
+        <w:t xml:space="preserve">Tone professional? </w:t>
+      </w:r>
+      <w:r>
+        <w:rPr>
+          <w:rFonts w:ascii="Segoe UI Emoji" w:hAnsi="Segoe UI Emoji" w:cs="Segoe UI Emoji"/>
+        </w:rPr>
+        <w:t>✅</w:t>
+      </w:r>
+    </w:p>
+    <w:p>
+      <w:pPr>
+        <w:spacing w:after="0" w:line="240" w:lineRule="auto"/>
+      </w:pPr>
+      <w:r>
+        <w:lastRenderedPageBreak/>
+        <w:t xml:space="preserve"> Word count &lt; 150? </w:t>
+      </w:r>
+      <w:r>
+        <w:rPr>
+          <w:rFonts w:ascii="Segoe UI Emoji" w:hAnsi="Segoe UI Emoji" w:cs="Segoe UI Emoji"/>
+        </w:rPr>
+        <w:t>✅</w:t>
+      </w:r>
+      <w:r>
+        <w:br/>
+      </w:r>
+      <w:r>
+        <w:rPr>
+          <w:rFonts w:ascii="Segoe UI Emoji" w:hAnsi="Segoe UI Emoji" w:cs="Segoe UI Emoji"/>
+        </w:rPr>
+        <w:t>✅</w:t>
+      </w:r>
+      <w:r>
+        <w:t xml:space="preserve"> Test Passed.</w:t>
+      </w:r>
+    </w:p>
+    <w:p>
+      <w:pPr>
+        <w:spacing w:after="0" w:line="240" w:lineRule="auto"/>
+      </w:pPr>
+    </w:p>
+    <w:p>
+      <w:pPr>
+        <w:spacing w:after="0" w:line="240" w:lineRule="auto"/>
+        <w:rPr>
+          <w:b/>
+          <w:bCs/>
+        </w:rPr>
+      </w:pPr>
+      <w:r>
+        <w:rPr>
+          <w:b/>
+          <w:bCs/>
+        </w:rPr>
+        <w:t>Analogy</w:t>
+      </w:r>
+    </w:p>
+    <w:p>
+      <w:pPr>
+        <w:spacing w:after="0" w:line="240" w:lineRule="auto"/>
+      </w:pPr>
+      <w:r>
+        <w:rPr>
+          <w:rFonts w:ascii="Segoe UI Emoji" w:hAnsi="Segoe UI Emoji" w:cs="Segoe UI Emoji"/>
+        </w:rPr>
+        <w:t>🔧</w:t>
+      </w:r>
+      <w:r>
+        <w:t xml:space="preserve"> </w:t>
+      </w:r>
+      <w:r>
+        <w:rPr>
+          <w:b/>
+          <w:bCs/>
+        </w:rPr>
+        <w:t>TDD</w:t>
+      </w:r>
+      <w:r>
+        <w:t xml:space="preserve"> = "Check if the car drives properly on the road."</w:t>
+      </w:r>
+      <w:r>
+        <w:br/>
+      </w:r>
+      <w:r>
+        <w:rPr>
+          <w:rFonts w:ascii="Segoe UI Emoji" w:hAnsi="Segoe UI Emoji" w:cs="Segoe UI Emoji"/>
+        </w:rPr>
+        <w:t>🏗️</w:t>
+      </w:r>
+      <w:r>
+        <w:t xml:space="preserve"> </w:t>
+      </w:r>
+      <w:r>
+        <w:rPr>
+          <w:b/>
+          <w:bCs/>
+        </w:rPr>
+        <w:t>SDD</w:t>
+      </w:r>
+      <w:r>
+        <w:t xml:space="preserve"> = "Design the blueprint of the car before building it."</w:t>
+      </w:r>
+    </w:p>
+    <w:p>
+      <w:pPr>
+        <w:spacing w:after="0" w:line="240" w:lineRule="auto"/>
+      </w:pPr>
+    </w:p>
+    <w:p>
+      <w:pPr>
+        <w:spacing w:after="0" w:line="240" w:lineRule="auto"/>
+      </w:pPr>
+    </w:p>
+    <w:p>
+      <w:pPr>
+        <w:spacing w:after="0" w:line="240" w:lineRule="auto"/>
+      </w:pPr>
+      <w:r>
+        <w:rPr>
+          <w:b/>
+          <w:bCs/>
+        </w:rPr>
+        <w:t>TDD</w:t>
+      </w:r>
+      <w:r>
+        <w:t xml:space="preserve"> helps you verify correctness of AI responses.</w:t>
+      </w:r>
+    </w:p>
+    <w:p>
+      <w:pPr>
+        <w:spacing w:after="0" w:line="240" w:lineRule="auto"/>
+      </w:pPr>
+      <w:r>
+        <w:rPr>
+          <w:b/>
+          <w:bCs/>
+        </w:rPr>
+        <w:t>SDD</w:t>
+      </w:r>
+      <w:r>
+        <w:t xml:space="preserve"> ensures all AI outputs have consistent </w:t>
+      </w:r>
+      <w:r>
+        <w:rPr>
+          <w:b/>
+          <w:bCs/>
+        </w:rPr>
+        <w:t>format</w:t>
+      </w:r>
+      <w:r>
+        <w:t xml:space="preserve">, </w:t>
+      </w:r>
+      <w:r>
+        <w:rPr>
+          <w:b/>
+          <w:bCs/>
+        </w:rPr>
+        <w:t>fields</w:t>
+      </w:r>
+      <w:r>
+        <w:t xml:space="preserve">, and </w:t>
+      </w:r>
+      <w:r>
+        <w:rPr>
+          <w:b/>
+          <w:bCs/>
+        </w:rPr>
+        <w:t>style</w:t>
+      </w:r>
+      <w:r>
+        <w:t xml:space="preserve"> — like API or data schema compliance.</w:t>
+      </w:r>
+    </w:p>
+    <w:p>
+      <w:pPr>
+        <w:spacing w:after="0" w:line="240" w:lineRule="auto"/>
+      </w:pPr>
+    </w:p>
+    <w:p>
+      <w:pPr>
+        <w:spacing w:after="0" w:line="240" w:lineRule="auto"/>
+      </w:pPr>
+    </w:p>
+    <w:p>
+      <w:pPr>
+        <w:spacing w:after="0" w:line="240" w:lineRule="auto"/>
+      </w:pPr>
+    </w:p>
+    <w:p>
+      <w:pPr>
+        <w:spacing w:after="0" w:line="240" w:lineRule="auto"/>
+      </w:pPr>
+    </w:p>
+    <w:p>
+      <w:pPr>
+        <w:spacing w:after="0" w:line="240" w:lineRule="auto"/>
+        <w:jc w:val="center"/>
+        <w:rPr>
+          <w:caps/>
+        </w:rPr>
+      </w:pPr>
+      <w:r>
+        <w:rPr>
+          <w:rFonts w:ascii="Cambria Math" w:hAnsi="Cambria Math" w:cs="Cambria Math"/>
+          <w:b/>
+          <w:bCs/>
+          <w:caps/>
+          <w:highlight w:val="yellow"/>
+        </w:rPr>
+        <w:t>Deployment</w:t>
+      </w:r>
+    </w:p>
+    <w:p>
+      <w:pPr>
+        <w:spacing w:after="0" w:line="240" w:lineRule="auto"/>
+      </w:pPr>
+    </w:p>
+    <w:p>
+      <w:pPr>
+        <w:spacing w:after="0" w:line="240" w:lineRule="auto"/>
+        <w:rPr>
+          <w:rFonts w:ascii="Cambria Math" w:hAnsi="Cambria Math" w:cs="Cambria Math"/>
+        </w:rPr>
+      </w:pPr>
+      <w:r>
+        <w:rPr>
+          <w:rFonts w:ascii="Cambria Math" w:hAnsi="Cambria Math" w:cs="Cambria Math"/>
+        </w:rPr>
+        <w:t xml:space="preserve">What is </w:t>
+      </w:r>
+      <w:r>
+        <w:rPr>
+          <w:rFonts w:ascii="Cambria Math" w:hAnsi="Cambria Math" w:cs="Cambria Math"/>
+          <w:b/>
+          <w:bCs/>
+        </w:rPr>
+        <w:t>Deployment in Prompt Engineering?</w:t>
+      </w:r>
+    </w:p>
+    <w:p>
+      <w:pPr>
+        <w:spacing w:after="0" w:line="240" w:lineRule="auto"/>
+      </w:pPr>
+    </w:p>
+    <w:p>
+      <w:pPr>
+        <w:spacing w:after="0" w:line="240" w:lineRule="auto"/>
+      </w:pPr>
+      <w:r>
+        <w:t xml:space="preserve">In </w:t>
+      </w:r>
+      <w:r>
+        <w:rPr>
+          <w:b/>
+          <w:bCs/>
+        </w:rPr>
+        <w:t>Prompt Engineering</w:t>
+      </w:r>
+      <w:r>
+        <w:t>,</w:t>
+      </w:r>
+    </w:p>
+    <w:p>
+      <w:pPr>
+        <w:spacing w:after="0" w:line="240" w:lineRule="auto"/>
+      </w:pPr>
+      <w:r>
+        <w:rPr>
+          <w:b/>
+          <w:bCs/>
+        </w:rPr>
+        <w:t>Deployment</w:t>
+      </w:r>
+      <w:r>
+        <w:t xml:space="preserve"> means taking a well-tested and refined </w:t>
+      </w:r>
+      <w:r>
+        <w:rPr>
+          <w:b/>
+          <w:bCs/>
+        </w:rPr>
+        <w:t>prompt (or prompt system)</w:t>
+      </w:r>
+      <w:r>
+        <w:t xml:space="preserve"> and making it </w:t>
+      </w:r>
+      <w:r>
+        <w:rPr>
+          <w:b/>
+          <w:bCs/>
+        </w:rPr>
+        <w:t>available for real users, applications, or production use</w:t>
+      </w:r>
+      <w:r>
+        <w:t>.</w:t>
+      </w:r>
+    </w:p>
+    <w:p>
+      <w:pPr>
+        <w:spacing w:after="0" w:line="240" w:lineRule="auto"/>
+      </w:pPr>
+    </w:p>
+    <w:p>
+      <w:pPr>
+        <w:spacing w:after="0" w:line="240" w:lineRule="auto"/>
+      </w:pPr>
+      <w:r>
+        <w:t>In other words:</w:t>
+      </w:r>
+      <w:r>
+        <w:br/>
+        <w:t xml:space="preserve">After you design, test, and evaluate your prompts, </w:t>
+      </w:r>
+      <w:r>
+        <w:rPr>
+          <w:b/>
+          <w:bCs/>
+        </w:rPr>
+        <w:t>deployment</w:t>
+      </w:r>
+      <w:r>
+        <w:t xml:space="preserve"> is the final step — where your prompt runs automatically inside an app, chatbot, or API workflow.</w:t>
+      </w:r>
+    </w:p>
+    <w:p>
+      <w:pPr>
+        <w:spacing w:after="0" w:line="240" w:lineRule="auto"/>
+      </w:pPr>
+    </w:p>
+    <w:tbl>
+      <w:tblPr>
+        <w:tblW w:w="0" w:type="auto"/>
+        <w:tblCellSpacing w:w="15" w:type="dxa"/>
+        <w:tblCellMar>
+          <w:top w:w="15" w:type="dxa"/>
+          <w:left w:w="15" w:type="dxa"/>
+          <w:bottom w:w="15" w:type="dxa"/>
+          <w:right w:w="15" w:type="dxa"/>
+        </w:tblCellMar>
+        <w:tblLook w:val="04A0" w:firstRow="1" w:lastRow="0" w:firstColumn="1" w:lastColumn="0" w:noHBand="0" w:noVBand="1"/>
+      </w:tblPr>
+      <w:tblGrid>
+        <w:gridCol w:w="3569"/>
+        <w:gridCol w:w="4935"/>
+      </w:tblGrid>
+      <w:tr>
+        <w:trPr>
+          <w:tblHeader/>
+          <w:tblCellSpacing w:w="15" w:type="dxa"/>
+        </w:trPr>
+        <w:tc>
+          <w:tcPr>
+            <w:tcW w:w="0" w:type="auto"/>
+            <w:vAlign w:val="center"/>
+            <w:hideMark/>
+          </w:tcPr>
+          <w:p>
+            <w:pPr>
+              <w:spacing w:after="0" w:line="240" w:lineRule="auto"/>
+              <w:rPr>
+                <w:b/>
+                <w:bCs/>
+              </w:rPr>
+            </w:pPr>
+            <w:r>
+              <w:rPr>
+                <w:b/>
+                <w:bCs/>
+              </w:rPr>
+              <w:t>Software Development</w:t>
+            </w:r>
+          </w:p>
+        </w:tc>
+        <w:tc>
+          <w:tcPr>
+            <w:tcW w:w="0" w:type="auto"/>
+            <w:vAlign w:val="center"/>
+            <w:hideMark/>
+          </w:tcPr>
+          <w:p>
+            <w:pPr>
+              <w:spacing w:after="0" w:line="240" w:lineRule="auto"/>
+              <w:rPr>
+                <w:b/>
+                <w:bCs/>
+              </w:rPr>
+            </w:pPr>
+            <w:r>
+              <w:rPr>
+                <w:b/>
+                <w:bCs/>
+              </w:rPr>
+              <w:t>Prompt Engineering</w:t>
+            </w:r>
+          </w:p>
+        </w:tc>
+      </w:tr>
+      <w:tr>
+        <w:trPr>
+          <w:tblCellSpacing w:w="15" w:type="dxa"/>
+        </w:trPr>
+        <w:tc>
+          <w:tcPr>
+            <w:tcW w:w="0" w:type="auto"/>
+            <w:vAlign w:val="center"/>
+            <w:hideMark/>
+          </w:tcPr>
+          <w:p>
+            <w:pPr>
+              <w:spacing w:after="0" w:line="240" w:lineRule="auto"/>
+            </w:pPr>
+            <w:r>
+              <w:t>Deploying code to a web server</w:t>
+            </w:r>
+          </w:p>
+        </w:tc>
+        <w:tc>
+          <w:tcPr>
+            <w:tcW w:w="0" w:type="auto"/>
+            <w:vAlign w:val="center"/>
+            <w:hideMark/>
+          </w:tcPr>
+          <w:p>
+            <w:pPr>
+              <w:spacing w:after="0" w:line="240" w:lineRule="auto"/>
+            </w:pPr>
+            <w:r>
+              <w:t>Deploying prompts into an AI model workflow</w:t>
+            </w:r>
+          </w:p>
+        </w:tc>
+      </w:tr>
+      <w:tr>
+        <w:trPr>
+          <w:tblCellSpacing w:w="15" w:type="dxa"/>
+        </w:trPr>
+        <w:tc>
+          <w:tcPr>
+            <w:tcW w:w="0" w:type="auto"/>
+            <w:vAlign w:val="center"/>
+            <w:hideMark/>
+          </w:tcPr>
+          <w:p>
+            <w:pPr>
+              <w:spacing w:after="0" w:line="240" w:lineRule="auto"/>
+            </w:pPr>
+            <w:r>
+              <w:t>Your code runs for users</w:t>
+            </w:r>
+          </w:p>
+        </w:tc>
+        <w:tc>
+          <w:tcPr>
+            <w:tcW w:w="0" w:type="auto"/>
+            <w:vAlign w:val="center"/>
+            <w:hideMark/>
+          </w:tcPr>
+          <w:p>
+            <w:pPr>
+              <w:spacing w:after="0" w:line="240" w:lineRule="auto"/>
+            </w:pPr>
+            <w:r>
+              <w:t xml:space="preserve">Your prompt </w:t>
+            </w:r>
+            <w:proofErr w:type="gramStart"/>
+            <w:r>
+              <w:t>interacts</w:t>
+            </w:r>
+            <w:proofErr w:type="gramEnd"/>
+            <w:r>
+              <w:t xml:space="preserve"> with real users via AI</w:t>
+            </w:r>
+          </w:p>
+        </w:tc>
+      </w:tr>
+      <w:tr>
+        <w:trPr>
+          <w:tblCellSpacing w:w="15" w:type="dxa"/>
+        </w:trPr>
+        <w:tc>
+          <w:tcPr>
+            <w:tcW w:w="0" w:type="auto"/>
+            <w:vAlign w:val="center"/>
+            <w:hideMark/>
+          </w:tcPr>
+          <w:p>
+            <w:pPr>
+              <w:spacing w:after="0" w:line="240" w:lineRule="auto"/>
+            </w:pPr>
+            <w:r>
+              <w:t>You monitor performance &amp; errors</w:t>
+            </w:r>
+          </w:p>
+        </w:tc>
+        <w:tc>
+          <w:tcPr>
+            <w:tcW w:w="0" w:type="auto"/>
+            <w:vAlign w:val="center"/>
+            <w:hideMark/>
+          </w:tcPr>
+          <w:p>
+            <w:pPr>
+              <w:spacing w:after="0" w:line="240" w:lineRule="auto"/>
+            </w:pPr>
+            <w:r>
+              <w:t>You monitor response quality &amp; model behavior</w:t>
+            </w:r>
+          </w:p>
+        </w:tc>
+      </w:tr>
+    </w:tbl>
+    <w:p>
+      <w:pPr>
+        <w:spacing w:after="0" w:line="240" w:lineRule="auto"/>
+      </w:pPr>
+    </w:p>
+    <w:p>
+      <w:pPr>
+        <w:spacing w:after="0" w:line="240" w:lineRule="auto"/>
+        <w:rPr>
+          <w:b/>
+          <w:bCs/>
+        </w:rPr>
+      </w:pPr>
+    </w:p>
+    <w:p>
+      <w:pPr>
+        <w:spacing w:after="0" w:line="240" w:lineRule="auto"/>
+        <w:rPr>
+          <w:b/>
+          <w:bCs/>
+        </w:rPr>
+      </w:pPr>
+    </w:p>
+    <w:p>
+      <w:pPr>
+        <w:spacing w:after="0" w:line="240" w:lineRule="auto"/>
+        <w:rPr>
+          <w:b/>
+          <w:bCs/>
+        </w:rPr>
+      </w:pPr>
+    </w:p>
+    <w:p>
+      <w:pPr>
+        <w:spacing w:after="0" w:line="240" w:lineRule="auto"/>
+        <w:rPr>
+          <w:b/>
+          <w:bCs/>
+        </w:rPr>
+      </w:pPr>
+    </w:p>
+    <w:p>
+      <w:pPr>
+        <w:spacing w:after="0" w:line="240" w:lineRule="auto"/>
+        <w:rPr>
+          <w:b/>
+          <w:bCs/>
+        </w:rPr>
+      </w:pPr>
+    </w:p>
+    <w:p>
+      <w:pPr>
+        <w:spacing w:after="0" w:line="240" w:lineRule="auto"/>
+        <w:rPr>
+          <w:b/>
+          <w:bCs/>
+        </w:rPr>
+      </w:pPr>
+    </w:p>
+    <w:p>
+      <w:pPr>
+        <w:spacing w:after="0" w:line="240" w:lineRule="auto"/>
+        <w:rPr>
+          <w:b/>
+          <w:bCs/>
+        </w:rPr>
+      </w:pPr>
+    </w:p>
+    <w:p>
+      <w:pPr>
+        <w:spacing w:after="0" w:line="240" w:lineRule="auto"/>
+        <w:rPr>
+          <w:b/>
+          <w:bCs/>
+        </w:rPr>
+      </w:pPr>
+    </w:p>
+    <w:p>
+      <w:pPr>
+        <w:spacing w:after="0" w:line="240" w:lineRule="auto"/>
+        <w:rPr>
+          <w:b/>
+          <w:bCs/>
+        </w:rPr>
+      </w:pPr>
+    </w:p>
+    <w:p>
+      <w:pPr>
+        <w:spacing w:after="0" w:line="240" w:lineRule="auto"/>
+        <w:rPr>
+          <w:b/>
+          <w:bCs/>
+        </w:rPr>
+      </w:pPr>
+    </w:p>
+    <w:p>
+      <w:pPr>
+        <w:spacing w:after="0" w:line="240" w:lineRule="auto"/>
+        <w:rPr>
+          <w:b/>
+          <w:bCs/>
+        </w:rPr>
+      </w:pPr>
+      <w:r>
+        <w:rPr>
+          <w:b/>
+          <w:bCs/>
+        </w:rPr>
+        <w:lastRenderedPageBreak/>
+        <w:t>Standard Prompt Engineering Deployment Workflow</w:t>
+      </w:r>
+    </w:p>
+    <w:p>
+      <w:pPr>
+        <w:spacing w:after="0" w:line="240" w:lineRule="auto"/>
+        <w:rPr>
+          <w:b/>
+          <w:bCs/>
+        </w:rPr>
+      </w:pPr>
+    </w:p>
+    <w:tbl>
+      <w:tblPr>
+        <w:tblW w:w="0" w:type="auto"/>
+        <w:tblCellSpacing w:w="15" w:type="dxa"/>
+        <w:tblCellMar>
+          <w:top w:w="15" w:type="dxa"/>
+          <w:left w:w="15" w:type="dxa"/>
+          <w:bottom w:w="15" w:type="dxa"/>
+          <w:right w:w="15" w:type="dxa"/>
+        </w:tblCellMar>
+        <w:tblLook w:val="04A0" w:firstRow="1" w:lastRow="0" w:firstColumn="1" w:lastColumn="0" w:noHBand="0" w:noVBand="1"/>
+      </w:tblPr>
+      <w:tblGrid>
+        <w:gridCol w:w="1959"/>
+        <w:gridCol w:w="2949"/>
+        <w:gridCol w:w="4452"/>
+      </w:tblGrid>
+      <w:tr>
+        <w:trPr>
+          <w:tblHeader/>
+          <w:tblCellSpacing w:w="15" w:type="dxa"/>
+        </w:trPr>
+        <w:tc>
+          <w:tcPr>
+            <w:tcW w:w="0" w:type="auto"/>
+            <w:vAlign w:val="center"/>
+            <w:hideMark/>
+          </w:tcPr>
+          <w:p>
+            <w:pPr>
+              <w:spacing w:after="0" w:line="240" w:lineRule="auto"/>
+              <w:rPr>
+                <w:b/>
+                <w:bCs/>
+              </w:rPr>
+            </w:pPr>
+            <w:r>
+              <w:rPr>
+                <w:b/>
+                <w:bCs/>
+              </w:rPr>
+              <w:t>Step</w:t>
+            </w:r>
+          </w:p>
+        </w:tc>
+        <w:tc>
+          <w:tcPr>
+            <w:tcW w:w="0" w:type="auto"/>
+            <w:vAlign w:val="center"/>
+            <w:hideMark/>
+          </w:tcPr>
+          <w:p>
+            <w:pPr>
+              <w:spacing w:after="0" w:line="240" w:lineRule="auto"/>
+              <w:rPr>
+                <w:b/>
+                <w:bCs/>
+              </w:rPr>
+            </w:pPr>
+            <w:r>
+              <w:rPr>
+                <w:b/>
+                <w:bCs/>
+              </w:rPr>
+              <w:t>Stage</w:t>
+            </w:r>
+          </w:p>
+        </w:tc>
+        <w:tc>
+          <w:tcPr>
+            <w:tcW w:w="0" w:type="auto"/>
+            <w:vAlign w:val="center"/>
+            <w:hideMark/>
+          </w:tcPr>
+          <w:p>
+            <w:pPr>
+              <w:spacing w:after="0" w:line="240" w:lineRule="auto"/>
+              <w:rPr>
+                <w:b/>
+                <w:bCs/>
+              </w:rPr>
+            </w:pPr>
+            <w:r>
+              <w:rPr>
+                <w:b/>
+                <w:bCs/>
+              </w:rPr>
+              <w:t>Description</w:t>
+            </w:r>
+          </w:p>
+        </w:tc>
+      </w:tr>
+      <w:tr>
+        <w:trPr>
+          <w:tblCellSpacing w:w="15" w:type="dxa"/>
+        </w:trPr>
+        <w:tc>
+          <w:tcPr>
+            <w:tcW w:w="0" w:type="auto"/>
+            <w:vAlign w:val="center"/>
+            <w:hideMark/>
+          </w:tcPr>
+          <w:p>
+            <w:pPr>
+              <w:spacing w:after="0" w:line="240" w:lineRule="auto"/>
+              <w:rPr>
+                <w:b/>
+                <w:bCs/>
+              </w:rPr>
+            </w:pPr>
+            <w:r>
+              <w:rPr>
+                <w:b/>
+                <w:bCs/>
+              </w:rPr>
+              <w:t>1️</w:t>
+            </w:r>
+            <w:r>
+              <w:rPr>
+                <w:rFonts w:ascii="Segoe UI Symbol" w:hAnsi="Segoe UI Symbol" w:cs="Segoe UI Symbol"/>
+                <w:b/>
+                <w:bCs/>
+              </w:rPr>
+              <w:t>⃣</w:t>
+            </w:r>
+            <w:r>
+              <w:rPr>
+                <w:b/>
+                <w:bCs/>
+              </w:rPr>
+              <w:t xml:space="preserve"> Design</w:t>
+            </w:r>
+          </w:p>
+        </w:tc>
+        <w:tc>
+          <w:tcPr>
+            <w:tcW w:w="0" w:type="auto"/>
+            <w:vAlign w:val="center"/>
+            <w:hideMark/>
+          </w:tcPr>
+          <w:p>
+            <w:pPr>
+              <w:spacing w:after="0" w:line="240" w:lineRule="auto"/>
+              <w:rPr>
+                <w:b/>
+                <w:bCs/>
+              </w:rPr>
+            </w:pPr>
+            <w:r>
+              <w:rPr>
+                <w:b/>
+                <w:bCs/>
+              </w:rPr>
+              <w:t>Create and structure your prompt</w:t>
+            </w:r>
+          </w:p>
+        </w:tc>
+        <w:tc>
+          <w:tcPr>
+            <w:tcW w:w="0" w:type="auto"/>
+            <w:vAlign w:val="center"/>
+            <w:hideMark/>
+          </w:tcPr>
+          <w:p>
+            <w:pPr>
+              <w:spacing w:after="0" w:line="240" w:lineRule="auto"/>
+              <w:rPr>
+                <w:b/>
+                <w:bCs/>
+              </w:rPr>
+            </w:pPr>
+            <w:r>
+              <w:rPr>
+                <w:b/>
+                <w:bCs/>
+              </w:rPr>
+              <w:t>Define purpose, input, output format, and instructions</w:t>
+            </w:r>
+          </w:p>
+        </w:tc>
+      </w:tr>
+      <w:tr>
+        <w:trPr>
+          <w:tblCellSpacing w:w="15" w:type="dxa"/>
+        </w:trPr>
+        <w:tc>
+          <w:tcPr>
+            <w:tcW w:w="0" w:type="auto"/>
+            <w:vAlign w:val="center"/>
+            <w:hideMark/>
+          </w:tcPr>
+          <w:p>
+            <w:pPr>
+              <w:spacing w:after="0" w:line="240" w:lineRule="auto"/>
+              <w:rPr>
+                <w:b/>
+                <w:bCs/>
+              </w:rPr>
+            </w:pPr>
+            <w:r>
+              <w:rPr>
+                <w:b/>
+                <w:bCs/>
+              </w:rPr>
+              <w:t>2️</w:t>
+            </w:r>
+            <w:r>
+              <w:rPr>
+                <w:rFonts w:ascii="Segoe UI Symbol" w:hAnsi="Segoe UI Symbol" w:cs="Segoe UI Symbol"/>
+                <w:b/>
+                <w:bCs/>
+              </w:rPr>
+              <w:t>⃣</w:t>
+            </w:r>
+            <w:r>
+              <w:rPr>
+                <w:b/>
+                <w:bCs/>
+              </w:rPr>
+              <w:t xml:space="preserve"> Test &amp; Evaluate</w:t>
+            </w:r>
+          </w:p>
+        </w:tc>
+        <w:tc>
+          <w:tcPr>
+            <w:tcW w:w="0" w:type="auto"/>
+            <w:vAlign w:val="center"/>
+            <w:hideMark/>
+          </w:tcPr>
+          <w:p>
+            <w:pPr>
+              <w:spacing w:after="0" w:line="240" w:lineRule="auto"/>
+              <w:rPr>
+                <w:b/>
+                <w:bCs/>
+              </w:rPr>
+            </w:pPr>
+            <w:r>
+              <w:rPr>
+                <w:b/>
+                <w:bCs/>
+              </w:rPr>
+              <w:t>Check for reliability</w:t>
+            </w:r>
+          </w:p>
+        </w:tc>
+        <w:tc>
+          <w:tcPr>
+            <w:tcW w:w="0" w:type="auto"/>
+            <w:vAlign w:val="center"/>
+            <w:hideMark/>
+          </w:tcPr>
+          <w:p>
+            <w:pPr>
+              <w:spacing w:after="0" w:line="240" w:lineRule="auto"/>
+              <w:rPr>
+                <w:b/>
+                <w:bCs/>
+              </w:rPr>
+            </w:pPr>
+            <w:r>
+              <w:rPr>
+                <w:b/>
+                <w:bCs/>
+              </w:rPr>
+              <w:t>Use multiple test inputs and compare outputs</w:t>
+            </w:r>
+          </w:p>
+        </w:tc>
+      </w:tr>
+      <w:tr>
+        <w:trPr>
+          <w:tblCellSpacing w:w="15" w:type="dxa"/>
+        </w:trPr>
+        <w:tc>
+          <w:tcPr>
+            <w:tcW w:w="0" w:type="auto"/>
+            <w:vAlign w:val="center"/>
+            <w:hideMark/>
+          </w:tcPr>
+          <w:p>
+            <w:pPr>
+              <w:spacing w:after="0" w:line="240" w:lineRule="auto"/>
+              <w:rPr>
+                <w:b/>
+                <w:bCs/>
+              </w:rPr>
+            </w:pPr>
+            <w:r>
+              <w:rPr>
+                <w:b/>
+                <w:bCs/>
+              </w:rPr>
+              <w:t>3️</w:t>
+            </w:r>
+            <w:r>
+              <w:rPr>
+                <w:rFonts w:ascii="Segoe UI Symbol" w:hAnsi="Segoe UI Symbol" w:cs="Segoe UI Symbol"/>
+                <w:b/>
+                <w:bCs/>
+              </w:rPr>
+              <w:t>⃣</w:t>
+            </w:r>
+            <w:r>
+              <w:rPr>
+                <w:b/>
+                <w:bCs/>
+              </w:rPr>
+              <w:t xml:space="preserve"> Refine</w:t>
+            </w:r>
+          </w:p>
+        </w:tc>
+        <w:tc>
+          <w:tcPr>
+            <w:tcW w:w="0" w:type="auto"/>
+            <w:vAlign w:val="center"/>
+            <w:hideMark/>
+          </w:tcPr>
+          <w:p>
+            <w:pPr>
+              <w:spacing w:after="0" w:line="240" w:lineRule="auto"/>
+              <w:rPr>
+                <w:b/>
+                <w:bCs/>
+              </w:rPr>
+            </w:pPr>
+            <w:proofErr w:type="gramStart"/>
+            <w:r>
+              <w:rPr>
+                <w:b/>
+                <w:bCs/>
+              </w:rPr>
+              <w:t>Improve</w:t>
+            </w:r>
+            <w:proofErr w:type="gramEnd"/>
+            <w:r>
+              <w:rPr>
+                <w:b/>
+                <w:bCs/>
+              </w:rPr>
+              <w:t xml:space="preserve"> based on results</w:t>
+            </w:r>
+          </w:p>
+        </w:tc>
+        <w:tc>
+          <w:tcPr>
+            <w:tcW w:w="0" w:type="auto"/>
+            <w:vAlign w:val="center"/>
+            <w:hideMark/>
+          </w:tcPr>
+          <w:p>
+            <w:pPr>
+              <w:spacing w:after="0" w:line="240" w:lineRule="auto"/>
+              <w:rPr>
+                <w:b/>
+                <w:bCs/>
+              </w:rPr>
+            </w:pPr>
+            <w:r>
+              <w:rPr>
+                <w:b/>
+                <w:bCs/>
+              </w:rPr>
+              <w:t>Adjust wording, temperature, examples, or context</w:t>
+            </w:r>
+          </w:p>
+        </w:tc>
+      </w:tr>
+      <w:tr>
+        <w:trPr>
+          <w:tblCellSpacing w:w="15" w:type="dxa"/>
+        </w:trPr>
+        <w:tc>
+          <w:tcPr>
+            <w:tcW w:w="0" w:type="auto"/>
+            <w:vAlign w:val="center"/>
+            <w:hideMark/>
+          </w:tcPr>
+          <w:p>
+            <w:pPr>
+              <w:spacing w:after="0" w:line="240" w:lineRule="auto"/>
+              <w:rPr>
+                <w:b/>
+                <w:bCs/>
+              </w:rPr>
+            </w:pPr>
+            <w:r>
+              <w:rPr>
+                <w:b/>
+                <w:bCs/>
+              </w:rPr>
+              <w:t>4️</w:t>
+            </w:r>
+            <w:r>
+              <w:rPr>
+                <w:rFonts w:ascii="Segoe UI Symbol" w:hAnsi="Segoe UI Symbol" w:cs="Segoe UI Symbol"/>
+                <w:b/>
+                <w:bCs/>
+              </w:rPr>
+              <w:t>⃣</w:t>
+            </w:r>
+            <w:r>
+              <w:rPr>
+                <w:b/>
+                <w:bCs/>
+              </w:rPr>
+              <w:t xml:space="preserve"> Version &amp; Approve</w:t>
+            </w:r>
+          </w:p>
+        </w:tc>
+        <w:tc>
+          <w:tcPr>
+            <w:tcW w:w="0" w:type="auto"/>
+            <w:vAlign w:val="center"/>
+            <w:hideMark/>
+          </w:tcPr>
+          <w:p>
+            <w:pPr>
+              <w:spacing w:after="0" w:line="240" w:lineRule="auto"/>
+              <w:rPr>
+                <w:b/>
+                <w:bCs/>
+              </w:rPr>
+            </w:pPr>
+            <w:r>
+              <w:rPr>
+                <w:b/>
+                <w:bCs/>
+              </w:rPr>
+              <w:t>Freeze a stable version</w:t>
+            </w:r>
+          </w:p>
+        </w:tc>
+        <w:tc>
+          <w:tcPr>
+            <w:tcW w:w="0" w:type="auto"/>
+            <w:vAlign w:val="center"/>
+            <w:hideMark/>
+          </w:tcPr>
+          <w:p>
+            <w:pPr>
+              <w:spacing w:after="0" w:line="240" w:lineRule="auto"/>
+              <w:rPr>
+                <w:b/>
+                <w:bCs/>
+              </w:rPr>
+            </w:pPr>
+            <w:r>
+              <w:rPr>
+                <w:b/>
+                <w:bCs/>
+              </w:rPr>
+              <w:t>Save as “Prompt v1.0” or similar</w:t>
+            </w:r>
+          </w:p>
+        </w:tc>
+      </w:tr>
+      <w:tr>
+        <w:trPr>
+          <w:tblCellSpacing w:w="15" w:type="dxa"/>
+        </w:trPr>
+        <w:tc>
+          <w:tcPr>
+            <w:tcW w:w="0" w:type="auto"/>
+            <w:vAlign w:val="center"/>
+            <w:hideMark/>
+          </w:tcPr>
+          <w:p>
+            <w:pPr>
+              <w:spacing w:after="0" w:line="240" w:lineRule="auto"/>
+              <w:rPr>
+                <w:b/>
+                <w:bCs/>
+              </w:rPr>
+            </w:pPr>
+            <w:r>
+              <w:rPr>
+                <w:b/>
+                <w:bCs/>
+              </w:rPr>
+              <w:t>5️</w:t>
+            </w:r>
+            <w:r>
+              <w:rPr>
+                <w:rFonts w:ascii="Segoe UI Symbol" w:hAnsi="Segoe UI Symbol" w:cs="Segoe UI Symbol"/>
+                <w:b/>
+                <w:bCs/>
+              </w:rPr>
+              <w:t>⃣</w:t>
+            </w:r>
+            <w:r>
+              <w:rPr>
+                <w:b/>
+                <w:bCs/>
+              </w:rPr>
+              <w:t xml:space="preserve"> Deploy</w:t>
+            </w:r>
+          </w:p>
+        </w:tc>
+        <w:tc>
+          <w:tcPr>
+            <w:tcW w:w="0" w:type="auto"/>
+            <w:vAlign w:val="center"/>
+            <w:hideMark/>
+          </w:tcPr>
+          <w:p>
+            <w:pPr>
+              <w:spacing w:after="0" w:line="240" w:lineRule="auto"/>
+              <w:rPr>
+                <w:b/>
+                <w:bCs/>
+              </w:rPr>
+            </w:pPr>
+            <w:r>
+              <w:rPr>
+                <w:b/>
+                <w:bCs/>
+              </w:rPr>
+              <w:t>Integrate into an app or API</w:t>
+            </w:r>
+          </w:p>
+        </w:tc>
+        <w:tc>
+          <w:tcPr>
+            <w:tcW w:w="0" w:type="auto"/>
+            <w:vAlign w:val="center"/>
+            <w:hideMark/>
+          </w:tcPr>
+          <w:p>
+            <w:pPr>
+              <w:spacing w:after="0" w:line="240" w:lineRule="auto"/>
+              <w:rPr>
+                <w:b/>
+                <w:bCs/>
+              </w:rPr>
+            </w:pPr>
+            <w:r>
+              <w:rPr>
+                <w:b/>
+                <w:bCs/>
+              </w:rPr>
+              <w:t>Plug into your chatbot, workflow, or backend</w:t>
+            </w:r>
+          </w:p>
+        </w:tc>
+      </w:tr>
+      <w:tr>
+        <w:trPr>
+          <w:tblCellSpacing w:w="15" w:type="dxa"/>
+        </w:trPr>
+        <w:tc>
+          <w:tcPr>
+            <w:tcW w:w="0" w:type="auto"/>
+            <w:vAlign w:val="center"/>
+            <w:hideMark/>
+          </w:tcPr>
+          <w:p>
+            <w:pPr>
+              <w:spacing w:after="0" w:line="240" w:lineRule="auto"/>
+              <w:rPr>
+                <w:b/>
+                <w:bCs/>
+              </w:rPr>
+            </w:pPr>
+            <w:r>
+              <w:rPr>
+                <w:b/>
+                <w:bCs/>
+              </w:rPr>
+              <w:t>6️</w:t>
+            </w:r>
+            <w:r>
+              <w:rPr>
+                <w:rFonts w:ascii="Segoe UI Symbol" w:hAnsi="Segoe UI Symbol" w:cs="Segoe UI Symbol"/>
+                <w:b/>
+                <w:bCs/>
+              </w:rPr>
+              <w:t>⃣</w:t>
+            </w:r>
+            <w:r>
+              <w:rPr>
+                <w:b/>
+                <w:bCs/>
+              </w:rPr>
+              <w:t xml:space="preserve"> Monitor</w:t>
+            </w:r>
+          </w:p>
+        </w:tc>
+        <w:tc>
+          <w:tcPr>
+            <w:tcW w:w="0" w:type="auto"/>
+            <w:vAlign w:val="center"/>
+            <w:hideMark/>
+          </w:tcPr>
+          <w:p>
+            <w:pPr>
+              <w:spacing w:after="0" w:line="240" w:lineRule="auto"/>
+              <w:rPr>
+                <w:b/>
+                <w:bCs/>
+              </w:rPr>
+            </w:pPr>
+            <w:r>
+              <w:rPr>
+                <w:b/>
+                <w:bCs/>
+              </w:rPr>
+              <w:t>Track real-time performance</w:t>
+            </w:r>
+          </w:p>
+        </w:tc>
+        <w:tc>
+          <w:tcPr>
+            <w:tcW w:w="0" w:type="auto"/>
+            <w:vAlign w:val="center"/>
+            <w:hideMark/>
+          </w:tcPr>
+          <w:p>
+            <w:pPr>
+              <w:spacing w:after="0" w:line="240" w:lineRule="auto"/>
+              <w:rPr>
+                <w:b/>
+                <w:bCs/>
+              </w:rPr>
+            </w:pPr>
+            <w:r>
+              <w:rPr>
+                <w:b/>
+                <w:bCs/>
+              </w:rPr>
+              <w:t>Collect metrics: accuracy, user satisfaction</w:t>
+            </w:r>
+          </w:p>
+        </w:tc>
+      </w:tr>
+      <w:tr>
+        <w:trPr>
+          <w:tblCellSpacing w:w="15" w:type="dxa"/>
+        </w:trPr>
+        <w:tc>
+          <w:tcPr>
+            <w:tcW w:w="0" w:type="auto"/>
+            <w:vAlign w:val="center"/>
+            <w:hideMark/>
+          </w:tcPr>
+          <w:p>
+            <w:pPr>
+              <w:spacing w:after="0" w:line="240" w:lineRule="auto"/>
+              <w:rPr>
+                <w:b/>
+                <w:bCs/>
+              </w:rPr>
+            </w:pPr>
+            <w:r>
+              <w:rPr>
+                <w:b/>
+                <w:bCs/>
+              </w:rPr>
+              <w:t>7️</w:t>
+            </w:r>
+            <w:r>
+              <w:rPr>
+                <w:rFonts w:ascii="Segoe UI Symbol" w:hAnsi="Segoe UI Symbol" w:cs="Segoe UI Symbol"/>
+                <w:b/>
+                <w:bCs/>
+              </w:rPr>
+              <w:t>⃣</w:t>
+            </w:r>
+            <w:r>
+              <w:rPr>
+                <w:b/>
+                <w:bCs/>
+              </w:rPr>
+              <w:t xml:space="preserve"> Iterate</w:t>
+            </w:r>
+          </w:p>
+        </w:tc>
+        <w:tc>
+          <w:tcPr>
+            <w:tcW w:w="0" w:type="auto"/>
+            <w:vAlign w:val="center"/>
+            <w:hideMark/>
+          </w:tcPr>
+          <w:p>
+            <w:pPr>
+              <w:spacing w:after="0" w:line="240" w:lineRule="auto"/>
+              <w:rPr>
+                <w:b/>
+                <w:bCs/>
+              </w:rPr>
+            </w:pPr>
+            <w:r>
+              <w:rPr>
+                <w:b/>
+                <w:bCs/>
+              </w:rPr>
+              <w:t>Update periodically</w:t>
+            </w:r>
+          </w:p>
+        </w:tc>
+        <w:tc>
+          <w:tcPr>
+            <w:tcW w:w="0" w:type="auto"/>
+            <w:vAlign w:val="center"/>
+            <w:hideMark/>
+          </w:tcPr>
+          <w:p>
+            <w:pPr>
+              <w:spacing w:after="0" w:line="240" w:lineRule="auto"/>
+              <w:rPr>
+                <w:b/>
+                <w:bCs/>
+              </w:rPr>
+            </w:pPr>
+            <w:r>
+              <w:rPr>
+                <w:b/>
+                <w:bCs/>
+              </w:rPr>
+              <w:t>Improve prompt versions based on feedback</w:t>
+            </w:r>
+          </w:p>
+        </w:tc>
+      </w:tr>
+    </w:tbl>
+    <w:p>
+      <w:pPr>
+        <w:spacing w:after="0" w:line="240" w:lineRule="auto"/>
+        <w:rPr>
+          <w:b/>
+          <w:bCs/>
+        </w:rPr>
+      </w:pPr>
+    </w:p>
+    <w:p>
+      <w:pPr>
+        <w:spacing w:after="0" w:line="240" w:lineRule="auto"/>
+      </w:pPr>
+    </w:p>
+    <w:p>
+      <w:pPr>
+        <w:spacing w:after="0" w:line="240" w:lineRule="auto"/>
+      </w:pPr>
+      <w:r>
+        <w:t>Deploying a Prompt in Real Workflow</w:t>
+      </w:r>
+    </w:p>
+    <w:p>
+      <w:pPr>
+        <w:spacing w:after="0" w:line="240" w:lineRule="auto"/>
+      </w:pPr>
+    </w:p>
+    <w:p>
+      <w:pPr>
+        <w:spacing w:after="0" w:line="240" w:lineRule="auto"/>
+      </w:pPr>
+      <w:r>
+        <w:t xml:space="preserve">Deploy a </w:t>
+      </w:r>
+      <w:r>
+        <w:rPr>
+          <w:b/>
+          <w:bCs/>
+        </w:rPr>
+        <w:t>Customer Support Assistant</w:t>
+      </w:r>
+      <w:r>
+        <w:t xml:space="preserve"> prompt that answers user queries politely and concisely.</w:t>
+      </w:r>
+    </w:p>
+    <w:p>
+      <w:pPr>
+        <w:spacing w:after="0" w:line="240" w:lineRule="auto"/>
+      </w:pPr>
+    </w:p>
+    <w:p>
+      <w:pPr>
+        <w:spacing w:after="0" w:line="240" w:lineRule="auto"/>
+      </w:pPr>
+      <w:r>
+        <w:t>Step 1️</w:t>
+      </w:r>
+      <w:r>
+        <w:rPr>
+          <w:rFonts w:ascii="Segoe UI Symbol" w:hAnsi="Segoe UI Symbol" w:cs="Segoe UI Symbol"/>
+        </w:rPr>
+        <w:t>⃣</w:t>
+      </w:r>
+      <w:r>
+        <w:t xml:space="preserve"> – Design Prompt</w:t>
+      </w:r>
+    </w:p>
+    <w:p>
+      <w:pPr>
+        <w:spacing w:after="0" w:line="240" w:lineRule="auto"/>
+      </w:pPr>
+    </w:p>
+    <w:p>
+      <w:pPr>
+        <w:spacing w:after="0" w:line="240" w:lineRule="auto"/>
+      </w:pPr>
+      <w:r>
+        <w:t>You are a polite and professional customer support assistant.</w:t>
+      </w:r>
+    </w:p>
+    <w:p>
+      <w:pPr>
+        <w:spacing w:after="0" w:line="240" w:lineRule="auto"/>
+      </w:pPr>
+      <w:r>
+        <w:t>Answer the user’s question clearly in under 80 words.</w:t>
+      </w:r>
+    </w:p>
+    <w:p>
+      <w:pPr>
+        <w:spacing w:after="0" w:line="240" w:lineRule="auto"/>
+      </w:pPr>
+      <w:r>
+        <w:t>If the question is unclear, ask for more details.</w:t>
+      </w:r>
+    </w:p>
+    <w:p>
+      <w:pPr>
+        <w:spacing w:after="0" w:line="240" w:lineRule="auto"/>
+      </w:pPr>
+    </w:p>
+    <w:p>
+      <w:pPr>
+        <w:spacing w:after="0" w:line="240" w:lineRule="auto"/>
+      </w:pPr>
+      <w:r>
+        <w:t>Step 2️</w:t>
+      </w:r>
+      <w:r>
+        <w:rPr>
+          <w:rFonts w:ascii="Segoe UI Symbol" w:hAnsi="Segoe UI Symbol" w:cs="Segoe UI Symbol"/>
+        </w:rPr>
+        <w:t>⃣</w:t>
+      </w:r>
+      <w:r>
+        <w:t xml:space="preserve"> – Test in Sandbox</w:t>
+      </w:r>
+    </w:p>
+    <w:p>
+      <w:pPr>
+        <w:spacing w:after="0" w:line="240" w:lineRule="auto"/>
+      </w:pPr>
+      <w:r>
+        <w:t>You test this prompt manually or in an evaluation tool:</w:t>
+      </w:r>
+    </w:p>
+    <w:p>
+      <w:pPr>
+        <w:numPr>
+          <w:ilvl w:val="0"/>
+          <w:numId w:val="15"/>
+        </w:numPr>
+        <w:spacing w:after="0" w:line="240" w:lineRule="auto"/>
+      </w:pPr>
+      <w:r>
+        <w:t>Input: “My order hasn’t arrived yet.”</w:t>
+      </w:r>
+    </w:p>
+    <w:p>
+      <w:pPr>
+        <w:numPr>
+          <w:ilvl w:val="0"/>
+          <w:numId w:val="15"/>
+        </w:numPr>
+        <w:spacing w:after="0" w:line="240" w:lineRule="auto"/>
+      </w:pPr>
+      <w:r>
+        <w:t>Output: “I’m sorry to hear that. Could you please share your order ID so I can check its status?”</w:t>
+      </w:r>
+      <w:r>
+        <w:br/>
+      </w:r>
+      <w:r>
+        <w:rPr>
+          <w:rFonts w:ascii="Segoe UI Emoji" w:hAnsi="Segoe UI Emoji" w:cs="Segoe UI Emoji"/>
+        </w:rPr>
+        <w:t>✅</w:t>
+      </w:r>
+      <w:r>
+        <w:t xml:space="preserve"> Works well.</w:t>
+      </w:r>
+    </w:p>
+    <w:p>
+      <w:pPr>
+        <w:spacing w:after="0" w:line="240" w:lineRule="auto"/>
+      </w:pPr>
+    </w:p>
+    <w:p>
+      <w:pPr>
+        <w:spacing w:after="0" w:line="240" w:lineRule="auto"/>
+      </w:pPr>
+    </w:p>
+    <w:p>
+      <w:pPr>
+        <w:spacing w:after="0" w:line="240" w:lineRule="auto"/>
+      </w:pPr>
+    </w:p>
+    <w:p>
+      <w:pPr>
+        <w:spacing w:after="0" w:line="240" w:lineRule="auto"/>
+      </w:pPr>
+    </w:p>
+    <w:p>
+      <w:pPr>
+        <w:spacing w:after="0" w:line="240" w:lineRule="auto"/>
+      </w:pPr>
+    </w:p>
+    <w:p>
+      <w:pPr>
+        <w:spacing w:after="0" w:line="240" w:lineRule="auto"/>
+      </w:pPr>
+      <w:r>
+        <w:lastRenderedPageBreak/>
+        <w:t>Step 3️</w:t>
+      </w:r>
+      <w:r>
+        <w:rPr>
+          <w:rFonts w:ascii="Segoe UI Symbol" w:hAnsi="Segoe UI Symbol" w:cs="Segoe UI Symbol"/>
+        </w:rPr>
+        <w:t>⃣</w:t>
+      </w:r>
+      <w:r>
+        <w:t xml:space="preserve"> – Finalize Version</w:t>
+      </w:r>
+    </w:p>
+    <w:p>
+      <w:pPr>
+        <w:spacing w:after="0" w:line="240" w:lineRule="auto"/>
+      </w:pPr>
+    </w:p>
+    <w:p>
+      <w:pPr>
+        <w:spacing w:after="0" w:line="240" w:lineRule="auto"/>
+      </w:pPr>
+      <w:r>
+        <w:t>You save the prompt as a version:</w:t>
+      </w:r>
+    </w:p>
+    <w:p>
+      <w:pPr>
+        <w:spacing w:after="0" w:line="240" w:lineRule="auto"/>
+      </w:pPr>
+    </w:p>
+    <w:p>
+      <w:pPr>
+        <w:spacing w:after="0" w:line="240" w:lineRule="auto"/>
+      </w:pPr>
+      <w:r>
+        <w:t>prompt_support_v1</w:t>
+      </w:r>
+    </w:p>
+    <w:p>
+      <w:pPr>
+        <w:spacing w:after="0" w:line="240" w:lineRule="auto"/>
+      </w:pPr>
+    </w:p>
+    <w:p>
+      <w:pPr>
+        <w:spacing w:after="0" w:line="240" w:lineRule="auto"/>
+        <w:rPr>
+          <w:b/>
+          <w:bCs/>
+        </w:rPr>
+      </w:pPr>
+      <w:r>
+        <w:t>Step 4️</w:t>
+      </w:r>
+      <w:r>
+        <w:rPr>
+          <w:rFonts w:ascii="Segoe UI Symbol" w:hAnsi="Segoe UI Symbol" w:cs="Segoe UI Symbol"/>
+        </w:rPr>
+        <w:t>⃣</w:t>
+      </w:r>
+      <w:r>
+        <w:t xml:space="preserve"> – </w:t>
+      </w:r>
+      <w:r>
+        <w:rPr>
+          <w:b/>
+          <w:bCs/>
+        </w:rPr>
+        <w:t>Deploy via API</w:t>
+      </w:r>
+    </w:p>
+    <w:p>
+      <w:pPr>
+        <w:spacing w:after="0" w:line="240" w:lineRule="auto"/>
+        <w:rPr>
+          <w:b/>
+          <w:bCs/>
+        </w:rPr>
+      </w:pPr>
+    </w:p>
+    <w:p>
+      <w:pPr>
+        <w:spacing w:after="0" w:line="240" w:lineRule="auto"/>
+      </w:pPr>
+      <w:r>
+        <w:t>You integrate it into your app using an AI SDK (e.g., OpenAI or Anthropic):</w:t>
+      </w:r>
+    </w:p>
+    <w:p>
+      <w:pPr>
+        <w:spacing w:after="0" w:line="240" w:lineRule="auto"/>
+      </w:pPr>
+    </w:p>
+    <w:p>
+      <w:pPr>
+        <w:spacing w:after="0" w:line="240" w:lineRule="auto"/>
+        <w:rPr>
+          <w:color w:val="00B0F0"/>
+        </w:rPr>
+      </w:pPr>
+      <w:r>
+        <w:rPr>
+          <w:color w:val="00B0F0"/>
+        </w:rPr>
+        <w:t xml:space="preserve">from </w:t>
+      </w:r>
+      <w:proofErr w:type="spellStart"/>
+      <w:r>
+        <w:rPr>
+          <w:color w:val="00B0F0"/>
+        </w:rPr>
+        <w:t>openai</w:t>
+      </w:r>
+      <w:proofErr w:type="spellEnd"/>
+      <w:r>
+        <w:rPr>
+          <w:color w:val="00B0F0"/>
+        </w:rPr>
+        <w:t xml:space="preserve"> import OpenAI</w:t>
+      </w:r>
+    </w:p>
+    <w:p>
+      <w:pPr>
+        <w:spacing w:after="0" w:line="240" w:lineRule="auto"/>
+        <w:rPr>
+          <w:color w:val="00B0F0"/>
+        </w:rPr>
+      </w:pPr>
+      <w:r>
+        <w:rPr>
+          <w:color w:val="00B0F0"/>
+        </w:rPr>
+        <w:t xml:space="preserve">client = </w:t>
+      </w:r>
+      <w:proofErr w:type="gramStart"/>
+      <w:r>
+        <w:rPr>
+          <w:color w:val="00B0F0"/>
+        </w:rPr>
+        <w:t>OpenAI(</w:t>
+      </w:r>
+      <w:proofErr w:type="gramEnd"/>
+      <w:r>
+        <w:rPr>
+          <w:color w:val="00B0F0"/>
+        </w:rPr>
+        <w:t>)</w:t>
+      </w:r>
+    </w:p>
+    <w:p>
+      <w:pPr>
+        <w:spacing w:after="0" w:line="240" w:lineRule="auto"/>
+        <w:rPr>
+          <w:color w:val="00B0F0"/>
+        </w:rPr>
+      </w:pPr>
+    </w:p>
+    <w:p>
+      <w:pPr>
+        <w:spacing w:after="0" w:line="240" w:lineRule="auto"/>
+        <w:rPr>
+          <w:color w:val="00B0F0"/>
+        </w:rPr>
+      </w:pPr>
+      <w:r>
+        <w:rPr>
+          <w:color w:val="00B0F0"/>
+        </w:rPr>
+        <w:t xml:space="preserve">def </w:t>
+      </w:r>
+      <w:proofErr w:type="spellStart"/>
+      <w:r>
+        <w:rPr>
+          <w:color w:val="00B0F0"/>
+        </w:rPr>
+        <w:t>get_support_response</w:t>
+      </w:r>
+      <w:proofErr w:type="spellEnd"/>
+      <w:r>
+        <w:rPr>
+          <w:color w:val="00B0F0"/>
+        </w:rPr>
+        <w:t>(</w:t>
+      </w:r>
+      <w:proofErr w:type="spellStart"/>
+      <w:r>
+        <w:rPr>
+          <w:color w:val="00B0F0"/>
+        </w:rPr>
+        <w:t>user_message</w:t>
+      </w:r>
+      <w:proofErr w:type="spellEnd"/>
+      <w:r>
+        <w:rPr>
+          <w:color w:val="00B0F0"/>
+        </w:rPr>
+        <w:t>):</w:t>
+      </w:r>
+    </w:p>
+    <w:p>
+      <w:pPr>
+        <w:spacing w:after="0" w:line="240" w:lineRule="auto"/>
+        <w:rPr>
+          <w:color w:val="00B0F0"/>
+        </w:rPr>
+      </w:pPr>
+      <w:r>
+        <w:rPr>
+          <w:color w:val="00B0F0"/>
+        </w:rPr>
+        <w:t xml:space="preserve">    prompt </w:t>
+      </w:r>
+      <w:proofErr w:type="gramStart"/>
+      <w:r>
+        <w:rPr>
+          <w:color w:val="00B0F0"/>
+        </w:rPr>
+        <w:t>= ""</w:t>
+      </w:r>
+      <w:proofErr w:type="gramEnd"/>
+      <w:r>
+        <w:rPr>
+          <w:color w:val="00B0F0"/>
+        </w:rPr>
+        <w:t>"</w:t>
+      </w:r>
+    </w:p>
+    <w:p>
+      <w:pPr>
+        <w:spacing w:after="0" w:line="240" w:lineRule="auto"/>
+        <w:rPr>
+          <w:color w:val="00B0F0"/>
+        </w:rPr>
+      </w:pPr>
+      <w:r>
+        <w:rPr>
+          <w:color w:val="00B0F0"/>
+        </w:rPr>
+        <w:t xml:space="preserve">    You are a polite and professional customer support assistant.</w:t>
+      </w:r>
+    </w:p>
+    <w:p>
+      <w:pPr>
+        <w:spacing w:after="0" w:line="240" w:lineRule="auto"/>
+        <w:rPr>
+          <w:color w:val="00B0F0"/>
+        </w:rPr>
+      </w:pPr>
+      <w:r>
+        <w:rPr>
+          <w:color w:val="00B0F0"/>
+        </w:rPr>
+        <w:t xml:space="preserve">    Answer the user’s question clearly in under 80 words.</w:t>
+      </w:r>
+    </w:p>
+    <w:p>
+      <w:pPr>
+        <w:spacing w:after="0" w:line="240" w:lineRule="auto"/>
+        <w:rPr>
+          <w:color w:val="00B0F0"/>
+        </w:rPr>
+      </w:pPr>
+      <w:r>
+        <w:rPr>
+          <w:color w:val="00B0F0"/>
+        </w:rPr>
+        <w:t xml:space="preserve">    If the question is unclear, ask for more details.</w:t>
+      </w:r>
+    </w:p>
+    <w:p>
+      <w:pPr>
+        <w:spacing w:after="0" w:line="240" w:lineRule="auto"/>
+        <w:rPr>
+          <w:color w:val="00B0F0"/>
+        </w:rPr>
+      </w:pPr>
+      <w:r>
+        <w:rPr>
+          <w:color w:val="00B0F0"/>
+        </w:rPr>
+        <w:t xml:space="preserve">    """</w:t>
+      </w:r>
+    </w:p>
+    <w:p>
+      <w:pPr>
+        <w:spacing w:after="0" w:line="240" w:lineRule="auto"/>
+        <w:rPr>
+          <w:color w:val="00B0F0"/>
+        </w:rPr>
+      </w:pPr>
+      <w:r>
+        <w:rPr>
+          <w:color w:val="00B0F0"/>
+        </w:rPr>
+        <w:t xml:space="preserve">    response = </w:t>
+      </w:r>
+      <w:proofErr w:type="spellStart"/>
+      <w:proofErr w:type="gramStart"/>
+      <w:r>
+        <w:rPr>
+          <w:color w:val="00B0F0"/>
+        </w:rPr>
+        <w:t>client.chat</w:t>
+      </w:r>
+      <w:proofErr w:type="gramEnd"/>
+      <w:r>
+        <w:rPr>
+          <w:color w:val="00B0F0"/>
+        </w:rPr>
+        <w:t>.</w:t>
+      </w:r>
+      <w:proofErr w:type="gramStart"/>
+      <w:r>
+        <w:rPr>
+          <w:color w:val="00B0F0"/>
+        </w:rPr>
+        <w:t>completions.create</w:t>
+      </w:r>
+      <w:proofErr w:type="spellEnd"/>
+      <w:proofErr w:type="gramEnd"/>
+      <w:r>
+        <w:rPr>
+          <w:color w:val="00B0F0"/>
+        </w:rPr>
+        <w:t>(</w:t>
+      </w:r>
+    </w:p>
+    <w:p>
+      <w:pPr>
+        <w:spacing w:after="0" w:line="240" w:lineRule="auto"/>
+        <w:rPr>
+          <w:color w:val="00B0F0"/>
+        </w:rPr>
+      </w:pPr>
+      <w:r>
+        <w:rPr>
+          <w:color w:val="00B0F0"/>
+        </w:rPr>
+        <w:t xml:space="preserve">        model="gpt-4o",</w:t>
+      </w:r>
+    </w:p>
+    <w:p>
+      <w:pPr>
+        <w:spacing w:after="0" w:line="240" w:lineRule="auto"/>
+        <w:rPr>
+          <w:color w:val="00B0F0"/>
+        </w:rPr>
+      </w:pPr>
+      <w:r>
+        <w:rPr>
+          <w:color w:val="00B0F0"/>
+        </w:rPr>
+        <w:t xml:space="preserve">        messages</w:t>
+      </w:r>
+      <w:proofErr w:type="gramStart"/>
+      <w:r>
+        <w:rPr>
+          <w:color w:val="00B0F0"/>
+        </w:rPr>
+        <w:t>=[</w:t>
+      </w:r>
+      <w:proofErr w:type="gramEnd"/>
+    </w:p>
+    <w:p>
+      <w:pPr>
+        <w:spacing w:after="0" w:line="240" w:lineRule="auto"/>
+        <w:rPr>
+          <w:color w:val="00B0F0"/>
+        </w:rPr>
+      </w:pPr>
+      <w:r>
+        <w:rPr>
+          <w:color w:val="00B0F0"/>
+        </w:rPr>
+        <w:t xml:space="preserve">            {"role": "system", "content": </w:t>
+      </w:r>
+      <w:proofErr w:type="gramStart"/>
+      <w:r>
+        <w:rPr>
+          <w:color w:val="00B0F0"/>
+        </w:rPr>
+        <w:t>prompt},</w:t>
+      </w:r>
+      <w:proofErr w:type="gramEnd"/>
+    </w:p>
+    <w:p>
+      <w:pPr>
+        <w:spacing w:after="0" w:line="240" w:lineRule="auto"/>
+        <w:rPr>
+          <w:color w:val="00B0F0"/>
+        </w:rPr>
+      </w:pPr>
+      <w:r>
+        <w:rPr>
+          <w:color w:val="00B0F0"/>
+        </w:rPr>
+        <w:t xml:space="preserve">            {"role": "user", "content": </w:t>
+      </w:r>
+      <w:proofErr w:type="spellStart"/>
+      <w:r>
+        <w:rPr>
+          <w:color w:val="00B0F0"/>
+        </w:rPr>
+        <w:t>user_message</w:t>
+      </w:r>
+      <w:proofErr w:type="spellEnd"/>
+      <w:r>
+        <w:rPr>
+          <w:color w:val="00B0F0"/>
+        </w:rPr>
+        <w:t>}</w:t>
+      </w:r>
+    </w:p>
+    <w:p>
+      <w:pPr>
+        <w:spacing w:after="0" w:line="240" w:lineRule="auto"/>
+        <w:rPr>
+          <w:color w:val="00B0F0"/>
+        </w:rPr>
+      </w:pPr>
+      <w:r>
+        <w:rPr>
+          <w:color w:val="00B0F0"/>
+        </w:rPr>
+        <w:t xml:space="preserve">        ]</w:t>
+      </w:r>
+    </w:p>
+    <w:p>
+      <w:pPr>
+        <w:spacing w:after="0" w:line="240" w:lineRule="auto"/>
+        <w:rPr>
+          <w:color w:val="00B0F0"/>
+        </w:rPr>
+      </w:pPr>
+      <w:r>
+        <w:rPr>
+          <w:color w:val="00B0F0"/>
+        </w:rPr>
+        <w:t xml:space="preserve">    )</w:t>
+      </w:r>
+    </w:p>
+    <w:p>
+      <w:pPr>
+        <w:spacing w:after="0" w:line="240" w:lineRule="auto"/>
+        <w:rPr>
+          <w:color w:val="00B0F0"/>
+        </w:rPr>
+      </w:pPr>
+      <w:r>
+        <w:rPr>
+          <w:color w:val="00B0F0"/>
+        </w:rPr>
+        <w:t xml:space="preserve">    return </w:t>
+      </w:r>
+      <w:proofErr w:type="spellStart"/>
+      <w:proofErr w:type="gramStart"/>
+      <w:r>
+        <w:rPr>
+          <w:color w:val="00B0F0"/>
+        </w:rPr>
+        <w:t>response.choices</w:t>
+      </w:r>
+      <w:proofErr w:type="spellEnd"/>
+      <w:proofErr w:type="gramEnd"/>
+      <w:r>
+        <w:rPr>
+          <w:color w:val="00B0F0"/>
+        </w:rPr>
+        <w:t>[0</w:t>
+      </w:r>
+      <w:proofErr w:type="gramStart"/>
+      <w:r>
+        <w:rPr>
+          <w:color w:val="00B0F0"/>
+        </w:rPr>
+        <w:t>].</w:t>
+      </w:r>
+      <w:proofErr w:type="spellStart"/>
+      <w:r>
+        <w:rPr>
+          <w:color w:val="00B0F0"/>
+        </w:rPr>
+        <w:t>message</w:t>
+      </w:r>
+      <w:proofErr w:type="gramEnd"/>
+      <w:r>
+        <w:rPr>
+          <w:color w:val="00B0F0"/>
+        </w:rPr>
+        <w:t>.content</w:t>
+      </w:r>
+      <w:proofErr w:type="spellEnd"/>
+    </w:p>
+    <w:p>
+      <w:pPr>
+        <w:spacing w:after="0" w:line="240" w:lineRule="auto"/>
+      </w:pPr>
+    </w:p>
+    <w:p>
+      <w:pPr>
+        <w:spacing w:after="0" w:line="240" w:lineRule="auto"/>
+      </w:pPr>
+      <w:r>
+        <w:t>Step 5️</w:t>
+      </w:r>
+      <w:r>
+        <w:rPr>
+          <w:rFonts w:ascii="Segoe UI Symbol" w:hAnsi="Segoe UI Symbol" w:cs="Segoe UI Symbol"/>
+        </w:rPr>
+        <w:t>⃣</w:t>
+      </w:r>
+      <w:r>
+        <w:t xml:space="preserve"> – Monitor and Improve</w:t>
+      </w:r>
+    </w:p>
+    <w:p>
+      <w:pPr>
+        <w:spacing w:after="0" w:line="240" w:lineRule="auto"/>
+      </w:pPr>
+    </w:p>
+    <w:p>
+      <w:pPr>
+        <w:spacing w:after="0" w:line="240" w:lineRule="auto"/>
+      </w:pPr>
+      <w:r>
+        <w:t>You collect feedback and logs:</w:t>
+      </w:r>
+    </w:p>
+    <w:p>
+      <w:pPr>
+        <w:numPr>
+          <w:ilvl w:val="0"/>
+          <w:numId w:val="16"/>
+        </w:numPr>
+        <w:spacing w:after="0" w:line="240" w:lineRule="auto"/>
+      </w:pPr>
+      <w:r>
+        <w:t>If users complain answers are too short, adjust prompt length.</w:t>
+      </w:r>
+    </w:p>
+    <w:p>
+      <w:pPr>
+        <w:numPr>
+          <w:ilvl w:val="0"/>
+          <w:numId w:val="16"/>
+        </w:numPr>
+        <w:spacing w:after="0" w:line="240" w:lineRule="auto"/>
+      </w:pPr>
+      <w:r>
+        <w:t>If tone feels robotic, add “Use friendly and natural tone.”</w:t>
+      </w:r>
+    </w:p>
+    <w:p>
+      <w:pPr>
+        <w:spacing w:after="0" w:line="240" w:lineRule="auto"/>
+      </w:pPr>
+      <w:r>
+        <w:t>You then deploy prompt_support_v2.</w:t>
+      </w:r>
+    </w:p>
+    <w:p>
+      <w:pPr>
+        <w:spacing w:after="0" w:line="240" w:lineRule="auto"/>
+      </w:pPr>
+    </w:p>
+    <w:p>
+      <w:pPr>
+        <w:spacing w:after="0" w:line="240" w:lineRule="auto"/>
+        <w:rPr>
+          <w:b/>
+          <w:bCs/>
+        </w:rPr>
+      </w:pPr>
+      <w:r>
+        <w:rPr>
+          <w:b/>
+          <w:bCs/>
+        </w:rPr>
+        <w:t>Analogy</w:t>
+      </w:r>
+    </w:p>
+    <w:p>
+      <w:pPr>
+        <w:spacing w:after="0" w:line="240" w:lineRule="auto"/>
+      </w:pPr>
+      <w:r>
+        <w:rPr>
+          <w:rFonts w:ascii="Segoe UI Emoji" w:hAnsi="Segoe UI Emoji" w:cs="Segoe UI Emoji"/>
+        </w:rPr>
+        <w:t>✍️</w:t>
+      </w:r>
+      <w:r>
+        <w:t xml:space="preserve"> </w:t>
+      </w:r>
+      <w:r>
+        <w:rPr>
+          <w:b/>
+          <w:bCs/>
+        </w:rPr>
+        <w:t>Prompt Design</w:t>
+      </w:r>
+      <w:r>
+        <w:t xml:space="preserve"> = Writing your speech</w:t>
+      </w:r>
+      <w:r>
+        <w:br/>
+      </w:r>
+      <w:r>
+        <w:rPr>
+          <w:rFonts w:ascii="Segoe UI Emoji" w:hAnsi="Segoe UI Emoji" w:cs="Segoe UI Emoji"/>
+        </w:rPr>
+        <w:t>🧪</w:t>
+      </w:r>
+      <w:r>
+        <w:t xml:space="preserve"> </w:t>
+      </w:r>
+      <w:r>
+        <w:rPr>
+          <w:b/>
+          <w:bCs/>
+        </w:rPr>
+        <w:t>Testing</w:t>
+      </w:r>
+      <w:r>
+        <w:t xml:space="preserve"> = Practicing your speech</w:t>
+      </w:r>
+      <w:r>
+        <w:br/>
+      </w:r>
+      <w:r>
+        <w:rPr>
+          <w:rFonts w:ascii="Segoe UI Emoji" w:hAnsi="Segoe UI Emoji" w:cs="Segoe UI Emoji"/>
+        </w:rPr>
+        <w:t>🚀</w:t>
+      </w:r>
+      <w:r>
+        <w:t xml:space="preserve"> </w:t>
+      </w:r>
+      <w:r>
+        <w:rPr>
+          <w:b/>
+          <w:bCs/>
+        </w:rPr>
+        <w:t>Deployment</w:t>
+      </w:r>
+      <w:r>
+        <w:t xml:space="preserve"> = Giving your speech to a live audience</w:t>
+      </w:r>
+    </w:p>
+    <w:p>
+      <w:pPr>
+        <w:spacing w:after="0" w:line="240" w:lineRule="auto"/>
+      </w:pPr>
+    </w:p>
+    <w:p>
+      <w:pPr>
+        <w:spacing w:after="0" w:line="240" w:lineRule="auto"/>
+      </w:pPr>
+    </w:p>
+    <w:p>
+      <w:pPr>
+        <w:spacing w:after="0" w:line="240" w:lineRule="auto"/>
+      </w:pPr>
+    </w:p>
+    <w:p>
+      <w:pPr>
+        <w:spacing w:after="0" w:line="240" w:lineRule="auto"/>
+        <w:rPr>
+          <w:rFonts w:ascii="Cambria Math" w:hAnsi="Cambria Math" w:cs="Cambria Math"/>
+        </w:rPr>
+      </w:pPr>
+    </w:p>
+    <w:p>
+      <w:pPr>
+        <w:spacing w:after="0" w:line="240" w:lineRule="auto"/>
+        <w:rPr>
+          <w:rFonts w:ascii="Cambria Math" w:hAnsi="Cambria Math" w:cs="Cambria Math"/>
+        </w:rPr>
+      </w:pPr>
+    </w:p>
+    <w:p>
+      <w:pPr>
+        <w:spacing w:after="0" w:line="240" w:lineRule="auto"/>
+        <w:jc w:val="center"/>
+        <w:rPr>
+          <w:rFonts w:ascii="Cambria Math" w:hAnsi="Cambria Math" w:cs="Cambria Math"/>
+        </w:rPr>
+      </w:pPr>
+      <w:r>
+        <w:rPr>
+          <w:rFonts w:ascii="Cambria Math" w:hAnsi="Cambria Math" w:cs="Cambria Math"/>
+          <w:highlight w:val="yellow"/>
+        </w:rPr>
+        <w:t>𝐂𝐥𝐮𝐬𝐭𝐞𝐫</w:t>
+      </w:r>
+    </w:p>
+    <w:p>
+      <w:pPr>
+        <w:spacing w:after="0" w:line="240" w:lineRule="auto"/>
+      </w:pPr>
+    </w:p>
+    <w:p>
+      <w:pPr>
+        <w:spacing w:after="0" w:line="240" w:lineRule="auto"/>
+      </w:pPr>
+      <w:r>
+        <w:t xml:space="preserve">A </w:t>
+      </w:r>
+      <w:r>
+        <w:rPr>
+          <w:b/>
+          <w:bCs/>
+        </w:rPr>
+        <w:t>cluster</w:t>
+      </w:r>
+      <w:r>
+        <w:t xml:space="preserve"> is a </w:t>
+      </w:r>
+      <w:r>
+        <w:rPr>
+          <w:b/>
+          <w:bCs/>
+        </w:rPr>
+        <w:t>group of interconnected computers (or systems)</w:t>
+      </w:r>
+      <w:r>
+        <w:t xml:space="preserve"> that work together as if they were </w:t>
+      </w:r>
+      <w:r>
+        <w:rPr>
+          <w:b/>
+          <w:bCs/>
+        </w:rPr>
+        <w:t>a single powerful system</w:t>
+      </w:r>
+      <w:r>
+        <w:t>.</w:t>
+      </w:r>
+    </w:p>
+    <w:p>
+      <w:pPr>
+        <w:spacing w:after="0" w:line="240" w:lineRule="auto"/>
+      </w:pPr>
+      <w:r>
+        <w:t xml:space="preserve">Each computer in the cluster is called a </w:t>
+      </w:r>
+      <w:r>
+        <w:rPr>
+          <w:b/>
+          <w:bCs/>
+        </w:rPr>
+        <w:t>node</w:t>
+      </w:r>
+      <w:r>
+        <w:t xml:space="preserve">, and all nodes cooperate to perform tasks </w:t>
+      </w:r>
+      <w:r>
+        <w:rPr>
+          <w:b/>
+          <w:bCs/>
+        </w:rPr>
+        <w:t>faster, more reliably, and at larger scale</w:t>
+      </w:r>
+      <w:r>
+        <w:t xml:space="preserve"> than a single computer.</w:t>
+      </w:r>
+    </w:p>
+    <w:p>
+      <w:pPr>
+        <w:spacing w:after="0" w:line="240" w:lineRule="auto"/>
+      </w:pPr>
+    </w:p>
+    <w:p>
+      <w:pPr>
+        <w:spacing w:after="0" w:line="240" w:lineRule="auto"/>
+      </w:pPr>
+      <w:r>
+        <w:t>Imagine you have one small computer that takes 1 hour to analyze data.</w:t>
+      </w:r>
+      <w:r>
+        <w:br/>
+        <w:t xml:space="preserve">If you connect </w:t>
+      </w:r>
+      <w:r>
+        <w:rPr>
+          <w:b/>
+          <w:bCs/>
+        </w:rPr>
+        <w:t>10 computers in a cluster</w:t>
+      </w:r>
+      <w:r>
+        <w:t xml:space="preserve">, they can share the workload and finish the same job in </w:t>
+      </w:r>
+      <w:r>
+        <w:rPr>
+          <w:b/>
+          <w:bCs/>
+        </w:rPr>
+        <w:t>a few minutes</w:t>
+      </w:r>
+      <w:r>
+        <w:t>.</w:t>
+      </w:r>
+    </w:p>
+    <w:p>
+      <w:pPr>
+        <w:spacing w:after="0" w:line="240" w:lineRule="auto"/>
+      </w:pPr>
+      <w:proofErr w:type="gramStart"/>
+      <w:r>
+        <w:t>So</w:t>
+      </w:r>
+      <w:proofErr w:type="gramEnd"/>
+      <w:r>
+        <w:t xml:space="preserve"> a </w:t>
+      </w:r>
+      <w:r>
+        <w:rPr>
+          <w:b/>
+          <w:bCs/>
+        </w:rPr>
+        <w:t>cluster</w:t>
+      </w:r>
+      <w:r>
+        <w:t xml:space="preserve"> = teamwork of computers </w:t>
+      </w:r>
+      <w:r>
+        <w:rPr>
+          <w:rFonts w:ascii="Segoe UI Emoji" w:hAnsi="Segoe UI Emoji" w:cs="Segoe UI Emoji"/>
+        </w:rPr>
+        <w:t>💻💻💻</w:t>
+      </w:r>
+      <w:r>
+        <w:t xml:space="preserve"> working as one brain </w:t>
+      </w:r>
+      <w:r>
+        <w:rPr>
+          <w:rFonts w:ascii="Segoe UI Emoji" w:hAnsi="Segoe UI Emoji" w:cs="Segoe UI Emoji"/>
+        </w:rPr>
+        <w:t>🧠</w:t>
+      </w:r>
+      <w:r>
+        <w:t>.</w:t>
+      </w:r>
+    </w:p>
+    <w:p>
+      <w:pPr>
+        <w:spacing w:after="0" w:line="240" w:lineRule="auto"/>
+      </w:pPr>
+    </w:p>
+    <w:p>
+      <w:pPr>
+        <w:spacing w:after="0" w:line="240" w:lineRule="auto"/>
+      </w:pPr>
+    </w:p>
+    <w:p>
+      <w:pPr>
+        <w:spacing w:after="0" w:line="240" w:lineRule="auto"/>
+      </w:pPr>
+      <w:r>
+        <w:t>Types of Clusters</w:t>
+      </w:r>
+    </w:p>
+    <w:tbl>
+      <w:tblPr>
+        <w:tblW w:w="0" w:type="auto"/>
+        <w:tblCellSpacing w:w="15" w:type="dxa"/>
+        <w:tblCellMar>
+          <w:top w:w="15" w:type="dxa"/>
+          <w:left w:w="15" w:type="dxa"/>
+          <w:bottom w:w="15" w:type="dxa"/>
+          <w:right w:w="15" w:type="dxa"/>
+        </w:tblCellMar>
+        <w:tblLook w:val="04A0" w:firstRow="1" w:lastRow="0" w:firstColumn="1" w:lastColumn="0" w:noHBand="0" w:noVBand="1"/>
+      </w:tblPr>
+      <w:tblGrid>
+        <w:gridCol w:w="2518"/>
+        <w:gridCol w:w="3386"/>
+        <w:gridCol w:w="3456"/>
+      </w:tblGrid>
+      <w:tr>
+        <w:trPr>
+          <w:tblHeader/>
+          <w:tblCellSpacing w:w="15" w:type="dxa"/>
+        </w:trPr>
+        <w:tc>
+          <w:tcPr>
+            <w:tcW w:w="0" w:type="auto"/>
+            <w:vAlign w:val="center"/>
+            <w:hideMark/>
+          </w:tcPr>
+          <w:p>
+            <w:pPr>
+              <w:spacing w:after="0" w:line="240" w:lineRule="auto"/>
+              <w:rPr>
+                <w:b/>
+                <w:bCs/>
+              </w:rPr>
+            </w:pPr>
+            <w:r>
+              <w:rPr>
+                <w:b/>
+                <w:bCs/>
+              </w:rPr>
+              <w:t>Type</w:t>
+            </w:r>
+          </w:p>
+        </w:tc>
+        <w:tc>
+          <w:tcPr>
+            <w:tcW w:w="0" w:type="auto"/>
+            <w:vAlign w:val="center"/>
+            <w:hideMark/>
+          </w:tcPr>
+          <w:p>
+            <w:pPr>
+              <w:spacing w:after="0" w:line="240" w:lineRule="auto"/>
+              <w:rPr>
+                <w:b/>
+                <w:bCs/>
+              </w:rPr>
+            </w:pPr>
+            <w:r>
+              <w:rPr>
+                <w:b/>
+                <w:bCs/>
+              </w:rPr>
+              <w:t>Purpose</w:t>
+            </w:r>
+          </w:p>
+        </w:tc>
+        <w:tc>
+          <w:tcPr>
+            <w:tcW w:w="0" w:type="auto"/>
+            <w:vAlign w:val="center"/>
+            <w:hideMark/>
+          </w:tcPr>
+          <w:p>
+            <w:pPr>
+              <w:spacing w:after="0" w:line="240" w:lineRule="auto"/>
+              <w:rPr>
+                <w:b/>
+                <w:bCs/>
+              </w:rPr>
+            </w:pPr>
+            <w:r>
+              <w:rPr>
+                <w:b/>
+                <w:bCs/>
+              </w:rPr>
+              <w:t>Example</w:t>
+            </w:r>
+          </w:p>
+        </w:tc>
+      </w:tr>
+      <w:tr>
+        <w:trPr>
+          <w:tblCellSpacing w:w="15" w:type="dxa"/>
+        </w:trPr>
+        <w:tc>
+          <w:tcPr>
+            <w:tcW w:w="0" w:type="auto"/>
+            <w:vAlign w:val="center"/>
+            <w:hideMark/>
+          </w:tcPr>
+          <w:p>
+            <w:pPr>
+              <w:spacing w:after="0" w:line="240" w:lineRule="auto"/>
+            </w:pPr>
+            <w:proofErr w:type="gramStart"/>
+            <w:r>
+              <w:rPr>
+                <w:b/>
+                <w:bCs/>
+              </w:rPr>
+              <w:t>Compute</w:t>
+            </w:r>
+            <w:proofErr w:type="gramEnd"/>
+            <w:r>
+              <w:rPr>
+                <w:b/>
+                <w:bCs/>
+              </w:rPr>
+              <w:t xml:space="preserve"> Cluster</w:t>
+            </w:r>
+          </w:p>
+        </w:tc>
+        <w:tc>
+          <w:tcPr>
+            <w:tcW w:w="0" w:type="auto"/>
+            <w:vAlign w:val="center"/>
+            <w:hideMark/>
+          </w:tcPr>
+          <w:p>
+            <w:pPr>
+              <w:spacing w:after="0" w:line="240" w:lineRule="auto"/>
+            </w:pPr>
+            <w:r>
+              <w:t>For running heavy calculations</w:t>
+            </w:r>
+          </w:p>
+        </w:tc>
+        <w:tc>
+          <w:tcPr>
+            <w:tcW w:w="0" w:type="auto"/>
+            <w:vAlign w:val="center"/>
+            <w:hideMark/>
+          </w:tcPr>
+          <w:p>
+            <w:pPr>
+              <w:spacing w:after="0" w:line="240" w:lineRule="auto"/>
+            </w:pPr>
+            <w:r>
+              <w:t>Scientific simulations, AI training</w:t>
+            </w:r>
+          </w:p>
+        </w:tc>
+      </w:tr>
+      <w:tr>
+        <w:trPr>
+          <w:tblCellSpacing w:w="15" w:type="dxa"/>
+        </w:trPr>
+        <w:tc>
+          <w:tcPr>
+            <w:tcW w:w="0" w:type="auto"/>
+            <w:vAlign w:val="center"/>
+            <w:hideMark/>
+          </w:tcPr>
+          <w:p>
+            <w:pPr>
+              <w:spacing w:after="0" w:line="240" w:lineRule="auto"/>
+            </w:pPr>
+            <w:r>
+              <w:rPr>
+                <w:b/>
+                <w:bCs/>
+              </w:rPr>
+              <w:t>Storage Cluster</w:t>
+            </w:r>
+          </w:p>
+        </w:tc>
+        <w:tc>
+          <w:tcPr>
+            <w:tcW w:w="0" w:type="auto"/>
+            <w:vAlign w:val="center"/>
+            <w:hideMark/>
+          </w:tcPr>
+          <w:p>
+            <w:pPr>
+              <w:spacing w:after="0" w:line="240" w:lineRule="auto"/>
+            </w:pPr>
+            <w:r>
+              <w:t>For storing and managing large data</w:t>
+            </w:r>
+          </w:p>
+        </w:tc>
+        <w:tc>
+          <w:tcPr>
+            <w:tcW w:w="0" w:type="auto"/>
+            <w:vAlign w:val="center"/>
+            <w:hideMark/>
+          </w:tcPr>
+          <w:p>
+            <w:pPr>
+              <w:spacing w:after="0" w:line="240" w:lineRule="auto"/>
+            </w:pPr>
+            <w:r>
+              <w:t>Google Drive, AWS S3</w:t>
+            </w:r>
+          </w:p>
+        </w:tc>
+      </w:tr>
+      <w:tr>
+        <w:trPr>
+          <w:tblCellSpacing w:w="15" w:type="dxa"/>
+        </w:trPr>
+        <w:tc>
+          <w:tcPr>
+            <w:tcW w:w="0" w:type="auto"/>
+            <w:vAlign w:val="center"/>
+            <w:hideMark/>
+          </w:tcPr>
+          <w:p>
+            <w:pPr>
+              <w:spacing w:after="0" w:line="240" w:lineRule="auto"/>
+            </w:pPr>
+            <w:r>
+              <w:rPr>
+                <w:b/>
+                <w:bCs/>
+              </w:rPr>
+              <w:t>Load-Balancing Cluster</w:t>
+            </w:r>
+          </w:p>
+        </w:tc>
+        <w:tc>
+          <w:tcPr>
+            <w:tcW w:w="0" w:type="auto"/>
+            <w:vAlign w:val="center"/>
+            <w:hideMark/>
+          </w:tcPr>
+          <w:p>
+            <w:pPr>
+              <w:spacing w:after="0" w:line="240" w:lineRule="auto"/>
+            </w:pPr>
+            <w:r>
+              <w:t>For distributing user traffic</w:t>
+            </w:r>
+          </w:p>
+        </w:tc>
+        <w:tc>
+          <w:tcPr>
+            <w:tcW w:w="0" w:type="auto"/>
+            <w:vAlign w:val="center"/>
+            <w:hideMark/>
+          </w:tcPr>
+          <w:p>
+            <w:pPr>
+              <w:spacing w:after="0" w:line="240" w:lineRule="auto"/>
+            </w:pPr>
+            <w:r>
+              <w:t>Web servers</w:t>
+            </w:r>
+          </w:p>
+        </w:tc>
+      </w:tr>
+      <w:tr>
+        <w:trPr>
+          <w:tblCellSpacing w:w="15" w:type="dxa"/>
+        </w:trPr>
+        <w:tc>
+          <w:tcPr>
+            <w:tcW w:w="0" w:type="auto"/>
+            <w:vAlign w:val="center"/>
+            <w:hideMark/>
+          </w:tcPr>
+          <w:p>
+            <w:pPr>
+              <w:spacing w:after="0" w:line="240" w:lineRule="auto"/>
+            </w:pPr>
+            <w:r>
+              <w:rPr>
+                <w:b/>
+                <w:bCs/>
+              </w:rPr>
+              <w:t>High-Availability Cluster</w:t>
+            </w:r>
+          </w:p>
+        </w:tc>
+        <w:tc>
+          <w:tcPr>
+            <w:tcW w:w="0" w:type="auto"/>
+            <w:vAlign w:val="center"/>
+            <w:hideMark/>
+          </w:tcPr>
+          <w:p>
+            <w:pPr>
+              <w:spacing w:after="0" w:line="240" w:lineRule="auto"/>
+            </w:pPr>
+            <w:r>
+              <w:t>For preventing downtime</w:t>
+            </w:r>
+          </w:p>
+        </w:tc>
+        <w:tc>
+          <w:tcPr>
+            <w:tcW w:w="0" w:type="auto"/>
+            <w:vAlign w:val="center"/>
+            <w:hideMark/>
+          </w:tcPr>
+          <w:p>
+            <w:pPr>
+              <w:spacing w:after="0" w:line="240" w:lineRule="auto"/>
+            </w:pPr>
+            <w:r>
+              <w:t>Banking or hospital systems</w:t>
+            </w:r>
+          </w:p>
+        </w:tc>
+      </w:tr>
+      <w:tr>
+        <w:trPr>
+          <w:tblCellSpacing w:w="15" w:type="dxa"/>
+        </w:trPr>
+        <w:tc>
+          <w:tcPr>
+            <w:tcW w:w="0" w:type="auto"/>
+            <w:vAlign w:val="center"/>
+            <w:hideMark/>
+          </w:tcPr>
+          <w:p>
+            <w:pPr>
+              <w:spacing w:after="0" w:line="240" w:lineRule="auto"/>
+            </w:pPr>
+            <w:r>
+              <w:rPr>
+                <w:b/>
+                <w:bCs/>
+              </w:rPr>
+              <w:t>Database Cluster</w:t>
+            </w:r>
+          </w:p>
+        </w:tc>
+        <w:tc>
+          <w:tcPr>
+            <w:tcW w:w="0" w:type="auto"/>
+            <w:vAlign w:val="center"/>
+            <w:hideMark/>
+          </w:tcPr>
+          <w:p>
+            <w:pPr>
+              <w:spacing w:after="0" w:line="240" w:lineRule="auto"/>
+            </w:pPr>
+            <w:r>
+              <w:t>For handling big data queries</w:t>
+            </w:r>
+          </w:p>
+        </w:tc>
+        <w:tc>
+          <w:tcPr>
+            <w:tcW w:w="0" w:type="auto"/>
+            <w:vAlign w:val="center"/>
+            <w:hideMark/>
+          </w:tcPr>
+          <w:p>
+            <w:pPr>
+              <w:spacing w:after="0" w:line="240" w:lineRule="auto"/>
+            </w:pPr>
+            <w:r>
+              <w:t>MySQL cluster, MongoDB replica set</w:t>
+            </w:r>
+          </w:p>
+        </w:tc>
+      </w:tr>
+    </w:tbl>
+    <w:p>
+      <w:pPr>
+        <w:spacing w:after="0" w:line="240" w:lineRule="auto"/>
+      </w:pPr>
+    </w:p>
+    <w:p>
+      <w:pPr>
+        <w:spacing w:after="0" w:line="240" w:lineRule="auto"/>
+      </w:pPr>
+      <w:r>
+        <w:t>In AI &amp; Prompt Engineering Context</w:t>
+      </w:r>
+    </w:p>
+    <w:p>
+      <w:pPr>
+        <w:spacing w:after="0" w:line="240" w:lineRule="auto"/>
+      </w:pPr>
+    </w:p>
+    <w:p>
+      <w:pPr>
+        <w:spacing w:after="0" w:line="240" w:lineRule="auto"/>
+      </w:pPr>
+      <w:r>
+        <w:t xml:space="preserve">In </w:t>
+      </w:r>
+      <w:r>
+        <w:rPr>
+          <w:b/>
+          <w:bCs/>
+        </w:rPr>
+        <w:t>AI systems</w:t>
+      </w:r>
+      <w:r>
+        <w:t xml:space="preserve">, a </w:t>
+      </w:r>
+      <w:r>
+        <w:rPr>
+          <w:b/>
+          <w:bCs/>
+        </w:rPr>
+        <w:t>cluster</w:t>
+      </w:r>
+      <w:r>
+        <w:t xml:space="preserve"> is used to:</w:t>
+      </w:r>
+    </w:p>
+    <w:p>
+      <w:pPr>
+        <w:numPr>
+          <w:ilvl w:val="0"/>
+          <w:numId w:val="17"/>
+        </w:numPr>
+        <w:spacing w:after="0" w:line="240" w:lineRule="auto"/>
+      </w:pPr>
+      <w:r>
+        <w:t xml:space="preserve">Run </w:t>
+      </w:r>
+      <w:r>
+        <w:rPr>
+          <w:b/>
+          <w:bCs/>
+        </w:rPr>
+        <w:t>large language models (LLMs)</w:t>
+      </w:r>
+      <w:r>
+        <w:t xml:space="preserve"> across multiple GPUs or servers.</w:t>
+      </w:r>
+    </w:p>
+    <w:p>
+      <w:pPr>
+        <w:numPr>
+          <w:ilvl w:val="0"/>
+          <w:numId w:val="17"/>
+        </w:numPr>
+        <w:spacing w:after="0" w:line="240" w:lineRule="auto"/>
+      </w:pPr>
+      <w:r>
+        <w:t xml:space="preserve">Manage </w:t>
+      </w:r>
+      <w:r>
+        <w:rPr>
+          <w:b/>
+          <w:bCs/>
+        </w:rPr>
+        <w:t>distributed inference</w:t>
+      </w:r>
+      <w:r>
+        <w:t xml:space="preserve"> (AI responses across nodes).</w:t>
+      </w:r>
+    </w:p>
+    <w:p>
+      <w:pPr>
+        <w:numPr>
+          <w:ilvl w:val="0"/>
+          <w:numId w:val="17"/>
+        </w:numPr>
+        <w:spacing w:after="0" w:line="240" w:lineRule="auto"/>
+      </w:pPr>
+      <w:r>
+        <w:t xml:space="preserve">Store and process large </w:t>
+      </w:r>
+      <w:r>
+        <w:rPr>
+          <w:b/>
+          <w:bCs/>
+        </w:rPr>
+        <w:t>context or retrieval data</w:t>
+      </w:r>
+      <w:r>
+        <w:t xml:space="preserve"> for RAG (Retrieval-Augmented Generation).</w:t>
+      </w:r>
+    </w:p>
+    <w:p>
+      <w:pPr>
+        <w:spacing w:after="0" w:line="240" w:lineRule="auto"/>
+      </w:pPr>
+    </w:p>
+    <w:p>
+      <w:pPr>
+        <w:spacing w:after="0" w:line="240" w:lineRule="auto"/>
+        <w:rPr>
+          <w:b/>
+          <w:bCs/>
+        </w:rPr>
+      </w:pPr>
+      <w:r>
+        <w:rPr>
+          <w:b/>
+          <w:bCs/>
+        </w:rPr>
+        <w:t>Example:</w:t>
+      </w:r>
+    </w:p>
+    <w:p>
+      <w:pPr>
+        <w:spacing w:after="0" w:line="240" w:lineRule="auto"/>
+      </w:pPr>
+      <w:r>
+        <w:t>When you ask ChatGPT or Gemini a question:</w:t>
+      </w:r>
+    </w:p>
+    <w:p>
+      <w:pPr>
+        <w:numPr>
+          <w:ilvl w:val="0"/>
+          <w:numId w:val="18"/>
+        </w:numPr>
+        <w:spacing w:after="0" w:line="240" w:lineRule="auto"/>
+      </w:pPr>
+      <w:r>
+        <w:t>Your query doesn’t go to one computer.</w:t>
+      </w:r>
+    </w:p>
+    <w:p>
+      <w:pPr>
+        <w:numPr>
+          <w:ilvl w:val="0"/>
+          <w:numId w:val="18"/>
+        </w:numPr>
+        <w:spacing w:after="0" w:line="240" w:lineRule="auto"/>
+      </w:pPr>
+      <w:r>
+        <w:t xml:space="preserve">It goes to a </w:t>
+      </w:r>
+      <w:r>
+        <w:rPr>
+          <w:b/>
+          <w:bCs/>
+        </w:rPr>
+        <w:t>cluster of AI servers</w:t>
+      </w:r>
+      <w:r>
+        <w:t>, each handling a small part of processing, caching, and data retrieval.</w:t>
+      </w:r>
+    </w:p>
+    <w:p>
+      <w:pPr>
+        <w:numPr>
+          <w:ilvl w:val="0"/>
+          <w:numId w:val="18"/>
+        </w:numPr>
+        <w:spacing w:after="0" w:line="240" w:lineRule="auto"/>
+      </w:pPr>
+      <w:r>
+        <w:t>The combined cluster gives you a fast and accurate answer.</w:t>
+      </w:r>
+    </w:p>
+    <w:p>
+      <w:pPr>
+        <w:spacing w:after="0" w:line="240" w:lineRule="auto"/>
+      </w:pPr>
+    </w:p>
+    <w:p>
+      <w:pPr>
+        <w:spacing w:after="0" w:line="240" w:lineRule="auto"/>
+      </w:pPr>
+      <w:r>
+        <w:rPr>
+          <w:b/>
+          <w:bCs/>
+        </w:rPr>
+        <w:lastRenderedPageBreak/>
+        <w:t>cluster</w:t>
+      </w:r>
+      <w:r>
+        <w:t xml:space="preserve"> is like a </w:t>
+      </w:r>
+      <w:r>
+        <w:rPr>
+          <w:b/>
+          <w:bCs/>
+        </w:rPr>
+        <w:t>team of chefs</w:t>
+      </w:r>
+      <w:r>
+        <w:t xml:space="preserve"> in one kitchen —</w:t>
+      </w:r>
+      <w:r>
+        <w:br/>
+        <w:t xml:space="preserve">each works on different dishes </w:t>
+      </w:r>
+      <w:r>
+        <w:rPr>
+          <w:rFonts w:ascii="Segoe UI Emoji" w:hAnsi="Segoe UI Emoji" w:cs="Segoe UI Emoji"/>
+        </w:rPr>
+        <w:t>🍲🍛</w:t>
+      </w:r>
+      <w:r>
+        <w:t>,</w:t>
+      </w:r>
+      <w:r>
+        <w:br/>
+        <w:t xml:space="preserve">but together they serve the full meal quickly </w:t>
+      </w:r>
+      <w:r>
+        <w:rPr>
+          <w:rFonts w:ascii="Segoe UI Emoji" w:hAnsi="Segoe UI Emoji" w:cs="Segoe UI Emoji"/>
+        </w:rPr>
+        <w:t>🍽️</w:t>
+      </w:r>
+      <w:r>
+        <w:t>.</w:t>
+      </w:r>
+    </w:p>
+    <w:p>
+      <w:pPr>
+        <w:spacing w:after="0" w:line="240" w:lineRule="auto"/>
+      </w:pPr>
+    </w:p>
+    <w:p>
+      <w:pPr>
+        <w:spacing w:after="0" w:line="240" w:lineRule="auto"/>
+      </w:pPr>
+    </w:p>
+    <w:p>
+      <w:pPr>
+        <w:spacing w:after="0" w:line="240" w:lineRule="auto"/>
       </w:pPr>
     </w:p>
     <w:sectPr>
@@ -3128,6 +9927,155 @@
 <file path=word/numbering.xml><?xml version="1.0" encoding="utf-8"?>
 <w:numbering xmlns:wpc="http://schemas.microsoft.com/office/word/2010/wordprocessingCanvas" xmlns:cx="http://schemas.microsoft.com/office/drawing/2014/chartex" xmlns:cx1="http://schemas.microsoft.com/office/drawing/2015/9/8/chartex" xmlns:cx2="http://schemas.microsoft.com/office/drawing/2015/10/21/chartex" xmlns:cx3="http://schemas.microsoft.com/office/drawing/2016/5/9/chartex" xmlns:cx4="http://schemas.microsoft.com/office/drawing/2016/5/10/chartex" xmlns:cx5="http://schemas.microsoft.com/office/drawing/2016/5/11/chartex" xmlns:cx6="http://schemas.microsoft.com/office/drawing/2016/5/12/chartex" xmlns:cx7="http://schemas.microsoft.com/office/drawing/2016/5/13/chartex" xmlns:cx8="http://schemas.microsoft.com/office/drawing/2016/5/14/chartex" xmlns:mc="http://schemas.openxmlformats.org/markup-compatibility/2006" xmlns:aink="http://schemas.microsoft.com/office/drawing/2016/ink" xmlns:am3d="http://schemas.microsoft.com/office/drawing/2017/model3d" xmlns:o="urn:schemas-microsoft-com:office:office" xmlns:oel="http://schemas.microsoft.com/office/2019/extlst" xmlns:r="http://schemas.openxmlformats.org/officeDocument/2006/relationships" xmlns:m="http://schemas.openxmlformats.org/officeDocument/2006/math" xmlns:v="urn:schemas-microsoft-com:vml" xmlns:wp14="http://schemas.microsoft.com/office/word/2010/wordprocessingDrawing" xmlns:wp="http://schemas.openxmlformats.org/drawingml/2006/wordprocessingDrawing" xmlns:w10="urn:schemas-microsoft-com:office:word" xmlns:w="http://schemas.openxmlformats.org/wordprocessingml/2006/main" xmlns:w14="http://schemas.microsoft.com/office/word/2010/wordml" xmlns:w15="http://schemas.microsoft.com/office/word/2012/wordml" xmlns:w16cex="http://schemas.microsoft.com/office/word/2018/wordml/cex" xmlns:w16cid="http://schemas.microsoft.com/office/word/2016/wordml/cid" xmlns:w16="http://schemas.microsoft.com/office/word/2018/wordml" xmlns:w16du="http://schemas.microsoft.com/office/word/2023/wordml/word16du" xmlns:w16sdtdh="http://schemas.microsoft.com/office/word/2020/wordml/sdtdatahash" xmlns:w16sdtfl="http://schemas.microsoft.com/office/word/2024/wordml/sdtformatlock" xmlns:w16se="http://schemas.microsoft.com/office/word/2015/wordml/symex" xmlns:wpg="http://schemas.microsoft.com/office/word/2010/wordprocessingGroup" xmlns:wpi="http://schemas.microsoft.com/office/word/2010/wordprocessingInk" xmlns:wne="http://schemas.microsoft.com/office/word/2006/wordml" xmlns:wps="http://schemas.microsoft.com/office/word/2010/wordprocessingShape" mc:Ignorable="w14 w15 w16se w16cid w16 w16cex w16sdtdh w16sdtfl w16du wp14">
   <w:abstractNum w:abstractNumId="0" w15:restartNumberingAfterBreak="0">
+    <w:nsid w:val="005201D1"/>
+    <w:multiLevelType w:val="multilevel"/>
+    <w:tmpl w:val="A5EAA38C"/>
+    <w:lvl w:ilvl="0">
+      <w:start w:val="1"/>
+      <w:numFmt w:val="bullet"/>
+      <w:lvlText w:val=""/>
+      <w:lvlJc w:val="left"/>
+      <w:pPr>
+        <w:tabs>
+          <w:tab w:val="num" w:pos="720"/>
+        </w:tabs>
+        <w:ind w:left="720" w:hanging="360"/>
+      </w:pPr>
+      <w:rPr>
+        <w:rFonts w:ascii="Symbol" w:hAnsi="Symbol" w:hint="default"/>
+        <w:sz w:val="20"/>
+      </w:rPr>
+    </w:lvl>
+    <w:lvl w:ilvl="1" w:tentative="1">
+      <w:start w:val="1"/>
+      <w:numFmt w:val="bullet"/>
+      <w:lvlText w:val="o"/>
+      <w:lvlJc w:val="left"/>
+      <w:pPr>
+        <w:tabs>
+          <w:tab w:val="num" w:pos="1440"/>
+        </w:tabs>
+        <w:ind w:left="1440" w:hanging="360"/>
+      </w:pPr>
+      <w:rPr>
+        <w:rFonts w:ascii="Courier New" w:hAnsi="Courier New" w:hint="default"/>
+        <w:sz w:val="20"/>
+      </w:rPr>
+    </w:lvl>
+    <w:lvl w:ilvl="2" w:tentative="1">
+      <w:start w:val="1"/>
+      <w:numFmt w:val="bullet"/>
+      <w:lvlText w:val=""/>
+      <w:lvlJc w:val="left"/>
+      <w:pPr>
+        <w:tabs>
+          <w:tab w:val="num" w:pos="2160"/>
+        </w:tabs>
+        <w:ind w:left="2160" w:hanging="360"/>
+      </w:pPr>
+      <w:rPr>
+        <w:rFonts w:ascii="Wingdings" w:hAnsi="Wingdings" w:hint="default"/>
+        <w:sz w:val="20"/>
+      </w:rPr>
+    </w:lvl>
+    <w:lvl w:ilvl="3" w:tentative="1">
+      <w:start w:val="1"/>
+      <w:numFmt w:val="bullet"/>
+      <w:lvlText w:val=""/>
+      <w:lvlJc w:val="left"/>
+      <w:pPr>
+        <w:tabs>
+          <w:tab w:val="num" w:pos="2880"/>
+        </w:tabs>
+        <w:ind w:left="2880" w:hanging="360"/>
+      </w:pPr>
+      <w:rPr>
+        <w:rFonts w:ascii="Wingdings" w:hAnsi="Wingdings" w:hint="default"/>
+        <w:sz w:val="20"/>
+      </w:rPr>
+    </w:lvl>
+    <w:lvl w:ilvl="4" w:tentative="1">
+      <w:start w:val="1"/>
+      <w:numFmt w:val="bullet"/>
+      <w:lvlText w:val=""/>
+      <w:lvlJc w:val="left"/>
+      <w:pPr>
+        <w:tabs>
+          <w:tab w:val="num" w:pos="3600"/>
+        </w:tabs>
+        <w:ind w:left="3600" w:hanging="360"/>
+      </w:pPr>
+      <w:rPr>
+        <w:rFonts w:ascii="Wingdings" w:hAnsi="Wingdings" w:hint="default"/>
+        <w:sz w:val="20"/>
+      </w:rPr>
+    </w:lvl>
+    <w:lvl w:ilvl="5" w:tentative="1">
+      <w:start w:val="1"/>
+      <w:numFmt w:val="bullet"/>
+      <w:lvlText w:val=""/>
+      <w:lvlJc w:val="left"/>
+      <w:pPr>
+        <w:tabs>
+          <w:tab w:val="num" w:pos="4320"/>
+        </w:tabs>
+        <w:ind w:left="4320" w:hanging="360"/>
+      </w:pPr>
+      <w:rPr>
+        <w:rFonts w:ascii="Wingdings" w:hAnsi="Wingdings" w:hint="default"/>
+        <w:sz w:val="20"/>
+      </w:rPr>
+    </w:lvl>
+    <w:lvl w:ilvl="6" w:tentative="1">
+      <w:start w:val="1"/>
+      <w:numFmt w:val="bullet"/>
+      <w:lvlText w:val=""/>
+      <w:lvlJc w:val="left"/>
+      <w:pPr>
+        <w:tabs>
+          <w:tab w:val="num" w:pos="5040"/>
+        </w:tabs>
+        <w:ind w:left="5040" w:hanging="360"/>
+      </w:pPr>
+      <w:rPr>
+        <w:rFonts w:ascii="Wingdings" w:hAnsi="Wingdings" w:hint="default"/>
+        <w:sz w:val="20"/>
+      </w:rPr>
+    </w:lvl>
+    <w:lvl w:ilvl="7" w:tentative="1">
+      <w:start w:val="1"/>
+      <w:numFmt w:val="bullet"/>
+      <w:lvlText w:val=""/>
+      <w:lvlJc w:val="left"/>
+      <w:pPr>
+        <w:tabs>
+          <w:tab w:val="num" w:pos="5760"/>
+        </w:tabs>
+        <w:ind w:left="5760" w:hanging="360"/>
+      </w:pPr>
+      <w:rPr>
+        <w:rFonts w:ascii="Wingdings" w:hAnsi="Wingdings" w:hint="default"/>
+        <w:sz w:val="20"/>
+      </w:rPr>
+    </w:lvl>
+    <w:lvl w:ilvl="8" w:tentative="1">
+      <w:start w:val="1"/>
+      <w:numFmt w:val="bullet"/>
+      <w:lvlText w:val=""/>
+      <w:lvlJc w:val="left"/>
+      <w:pPr>
+        <w:tabs>
+          <w:tab w:val="num" w:pos="6480"/>
+        </w:tabs>
+        <w:ind w:left="6480" w:hanging="360"/>
+      </w:pPr>
+      <w:rPr>
+        <w:rFonts w:ascii="Wingdings" w:hAnsi="Wingdings" w:hint="default"/>
+        <w:sz w:val="20"/>
+      </w:rPr>
+    </w:lvl>
+  </w:abstractNum>
+  <w:abstractNum w:abstractNumId="1" w15:restartNumberingAfterBreak="0">
     <w:nsid w:val="0CD90FE7"/>
     <w:multiLevelType w:val="multilevel"/>
     <w:tmpl w:val="8452E7FC"/>
@@ -3276,7 +10224,96 @@
       </w:rPr>
     </w:lvl>
   </w:abstractNum>
-  <w:abstractNum w:abstractNumId="1" w15:restartNumberingAfterBreak="0">
+  <w:abstractNum w:abstractNumId="2" w15:restartNumberingAfterBreak="0">
+    <w:nsid w:val="13F70D9A"/>
+    <w:multiLevelType w:val="hybridMultilevel"/>
+    <w:tmpl w:val="DC5EC116"/>
+    <w:lvl w:ilvl="0" w:tplc="0409000F">
+      <w:start w:val="1"/>
+      <w:numFmt w:val="decimal"/>
+      <w:lvlText w:val="%1."/>
+      <w:lvlJc w:val="left"/>
+      <w:pPr>
+        <w:ind w:left="720" w:hanging="360"/>
+      </w:pPr>
+      <w:rPr>
+        <w:rFonts w:hint="default"/>
+      </w:rPr>
+    </w:lvl>
+    <w:lvl w:ilvl="1" w:tplc="04090019" w:tentative="1">
+      <w:start w:val="1"/>
+      <w:numFmt w:val="lowerLetter"/>
+      <w:lvlText w:val="%2."/>
+      <w:lvlJc w:val="left"/>
+      <w:pPr>
+        <w:ind w:left="1440" w:hanging="360"/>
+      </w:pPr>
+    </w:lvl>
+    <w:lvl w:ilvl="2" w:tplc="0409001B" w:tentative="1">
+      <w:start w:val="1"/>
+      <w:numFmt w:val="lowerRoman"/>
+      <w:lvlText w:val="%3."/>
+      <w:lvlJc w:val="right"/>
+      <w:pPr>
+        <w:ind w:left="2160" w:hanging="180"/>
+      </w:pPr>
+    </w:lvl>
+    <w:lvl w:ilvl="3" w:tplc="0409000F" w:tentative="1">
+      <w:start w:val="1"/>
+      <w:numFmt w:val="decimal"/>
+      <w:lvlText w:val="%4."/>
+      <w:lvlJc w:val="left"/>
+      <w:pPr>
+        <w:ind w:left="2880" w:hanging="360"/>
+      </w:pPr>
+    </w:lvl>
+    <w:lvl w:ilvl="4" w:tplc="04090019" w:tentative="1">
+      <w:start w:val="1"/>
+      <w:numFmt w:val="lowerLetter"/>
+      <w:lvlText w:val="%5."/>
+      <w:lvlJc w:val="left"/>
+      <w:pPr>
+        <w:ind w:left="3600" w:hanging="360"/>
+      </w:pPr>
+    </w:lvl>
+    <w:lvl w:ilvl="5" w:tplc="0409001B" w:tentative="1">
+      <w:start w:val="1"/>
+      <w:numFmt w:val="lowerRoman"/>
+      <w:lvlText w:val="%6."/>
+      <w:lvlJc w:val="right"/>
+      <w:pPr>
+        <w:ind w:left="4320" w:hanging="180"/>
+      </w:pPr>
+    </w:lvl>
+    <w:lvl w:ilvl="6" w:tplc="0409000F" w:tentative="1">
+      <w:start w:val="1"/>
+      <w:numFmt w:val="decimal"/>
+      <w:lvlText w:val="%7."/>
+      <w:lvlJc w:val="left"/>
+      <w:pPr>
+        <w:ind w:left="5040" w:hanging="360"/>
+      </w:pPr>
+    </w:lvl>
+    <w:lvl w:ilvl="7" w:tplc="04090019" w:tentative="1">
+      <w:start w:val="1"/>
+      <w:numFmt w:val="lowerLetter"/>
+      <w:lvlText w:val="%8."/>
+      <w:lvlJc w:val="left"/>
+      <w:pPr>
+        <w:ind w:left="5760" w:hanging="360"/>
+      </w:pPr>
+    </w:lvl>
+    <w:lvl w:ilvl="8" w:tplc="0409001B" w:tentative="1">
+      <w:start w:val="1"/>
+      <w:numFmt w:val="lowerRoman"/>
+      <w:lvlText w:val="%9."/>
+      <w:lvlJc w:val="right"/>
+      <w:pPr>
+        <w:ind w:left="6480" w:hanging="180"/>
+      </w:pPr>
+    </w:lvl>
+  </w:abstractNum>
+  <w:abstractNum w:abstractNumId="3" w15:restartNumberingAfterBreak="0">
     <w:nsid w:val="16C422F0"/>
     <w:multiLevelType w:val="multilevel"/>
     <w:tmpl w:val="1E4826D4"/>
@@ -3425,7 +10462,382 @@
       </w:rPr>
     </w:lvl>
   </w:abstractNum>
-  <w:abstractNum w:abstractNumId="2" w15:restartNumberingAfterBreak="0">
+  <w:abstractNum w:abstractNumId="4" w15:restartNumberingAfterBreak="0">
+    <w:nsid w:val="251F588E"/>
+    <w:multiLevelType w:val="multilevel"/>
+    <w:tmpl w:val="FDFE8F80"/>
+    <w:lvl w:ilvl="0">
+      <w:start w:val="1"/>
+      <w:numFmt w:val="decimal"/>
+      <w:lvlText w:val="%1."/>
+      <w:lvlJc w:val="left"/>
+      <w:pPr>
+        <w:tabs>
+          <w:tab w:val="num" w:pos="720"/>
+        </w:tabs>
+        <w:ind w:left="720" w:hanging="360"/>
+      </w:pPr>
+    </w:lvl>
+    <w:lvl w:ilvl="1" w:tentative="1">
+      <w:start w:val="1"/>
+      <w:numFmt w:val="decimal"/>
+      <w:lvlText w:val="%2."/>
+      <w:lvlJc w:val="left"/>
+      <w:pPr>
+        <w:tabs>
+          <w:tab w:val="num" w:pos="1440"/>
+        </w:tabs>
+        <w:ind w:left="1440" w:hanging="360"/>
+      </w:pPr>
+    </w:lvl>
+    <w:lvl w:ilvl="2" w:tentative="1">
+      <w:start w:val="1"/>
+      <w:numFmt w:val="decimal"/>
+      <w:lvlText w:val="%3."/>
+      <w:lvlJc w:val="left"/>
+      <w:pPr>
+        <w:tabs>
+          <w:tab w:val="num" w:pos="2160"/>
+        </w:tabs>
+        <w:ind w:left="2160" w:hanging="360"/>
+      </w:pPr>
+    </w:lvl>
+    <w:lvl w:ilvl="3" w:tentative="1">
+      <w:start w:val="1"/>
+      <w:numFmt w:val="decimal"/>
+      <w:lvlText w:val="%4."/>
+      <w:lvlJc w:val="left"/>
+      <w:pPr>
+        <w:tabs>
+          <w:tab w:val="num" w:pos="2880"/>
+        </w:tabs>
+        <w:ind w:left="2880" w:hanging="360"/>
+      </w:pPr>
+    </w:lvl>
+    <w:lvl w:ilvl="4" w:tentative="1">
+      <w:start w:val="1"/>
+      <w:numFmt w:val="decimal"/>
+      <w:lvlText w:val="%5."/>
+      <w:lvlJc w:val="left"/>
+      <w:pPr>
+        <w:tabs>
+          <w:tab w:val="num" w:pos="3600"/>
+        </w:tabs>
+        <w:ind w:left="3600" w:hanging="360"/>
+      </w:pPr>
+    </w:lvl>
+    <w:lvl w:ilvl="5" w:tentative="1">
+      <w:start w:val="1"/>
+      <w:numFmt w:val="decimal"/>
+      <w:lvlText w:val="%6."/>
+      <w:lvlJc w:val="left"/>
+      <w:pPr>
+        <w:tabs>
+          <w:tab w:val="num" w:pos="4320"/>
+        </w:tabs>
+        <w:ind w:left="4320" w:hanging="360"/>
+      </w:pPr>
+    </w:lvl>
+    <w:lvl w:ilvl="6" w:tentative="1">
+      <w:start w:val="1"/>
+      <w:numFmt w:val="decimal"/>
+      <w:lvlText w:val="%7."/>
+      <w:lvlJc w:val="left"/>
+      <w:pPr>
+        <w:tabs>
+          <w:tab w:val="num" w:pos="5040"/>
+        </w:tabs>
+        <w:ind w:left="5040" w:hanging="360"/>
+      </w:pPr>
+    </w:lvl>
+    <w:lvl w:ilvl="7" w:tentative="1">
+      <w:start w:val="1"/>
+      <w:numFmt w:val="decimal"/>
+      <w:lvlText w:val="%8."/>
+      <w:lvlJc w:val="left"/>
+      <w:pPr>
+        <w:tabs>
+          <w:tab w:val="num" w:pos="5760"/>
+        </w:tabs>
+        <w:ind w:left="5760" w:hanging="360"/>
+      </w:pPr>
+    </w:lvl>
+    <w:lvl w:ilvl="8" w:tentative="1">
+      <w:start w:val="1"/>
+      <w:numFmt w:val="decimal"/>
+      <w:lvlText w:val="%9."/>
+      <w:lvlJc w:val="left"/>
+      <w:pPr>
+        <w:tabs>
+          <w:tab w:val="num" w:pos="6480"/>
+        </w:tabs>
+        <w:ind w:left="6480" w:hanging="360"/>
+      </w:pPr>
+    </w:lvl>
+  </w:abstractNum>
+  <w:abstractNum w:abstractNumId="5" w15:restartNumberingAfterBreak="0">
+    <w:nsid w:val="29DD48C2"/>
+    <w:multiLevelType w:val="multilevel"/>
+    <w:tmpl w:val="DC287C9E"/>
+    <w:lvl w:ilvl="0">
+      <w:start w:val="1"/>
+      <w:numFmt w:val="bullet"/>
+      <w:lvlText w:val=""/>
+      <w:lvlJc w:val="left"/>
+      <w:pPr>
+        <w:tabs>
+          <w:tab w:val="num" w:pos="720"/>
+        </w:tabs>
+        <w:ind w:left="720" w:hanging="360"/>
+      </w:pPr>
+      <w:rPr>
+        <w:rFonts w:ascii="Symbol" w:hAnsi="Symbol" w:hint="default"/>
+        <w:sz w:val="20"/>
+      </w:rPr>
+    </w:lvl>
+    <w:lvl w:ilvl="1" w:tentative="1">
+      <w:start w:val="1"/>
+      <w:numFmt w:val="bullet"/>
+      <w:lvlText w:val="o"/>
+      <w:lvlJc w:val="left"/>
+      <w:pPr>
+        <w:tabs>
+          <w:tab w:val="num" w:pos="1440"/>
+        </w:tabs>
+        <w:ind w:left="1440" w:hanging="360"/>
+      </w:pPr>
+      <w:rPr>
+        <w:rFonts w:ascii="Courier New" w:hAnsi="Courier New" w:hint="default"/>
+        <w:sz w:val="20"/>
+      </w:rPr>
+    </w:lvl>
+    <w:lvl w:ilvl="2" w:tentative="1">
+      <w:start w:val="1"/>
+      <w:numFmt w:val="bullet"/>
+      <w:lvlText w:val=""/>
+      <w:lvlJc w:val="left"/>
+      <w:pPr>
+        <w:tabs>
+          <w:tab w:val="num" w:pos="2160"/>
+        </w:tabs>
+        <w:ind w:left="2160" w:hanging="360"/>
+      </w:pPr>
+      <w:rPr>
+        <w:rFonts w:ascii="Wingdings" w:hAnsi="Wingdings" w:hint="default"/>
+        <w:sz w:val="20"/>
+      </w:rPr>
+    </w:lvl>
+    <w:lvl w:ilvl="3" w:tentative="1">
+      <w:start w:val="1"/>
+      <w:numFmt w:val="bullet"/>
+      <w:lvlText w:val=""/>
+      <w:lvlJc w:val="left"/>
+      <w:pPr>
+        <w:tabs>
+          <w:tab w:val="num" w:pos="2880"/>
+        </w:tabs>
+        <w:ind w:left="2880" w:hanging="360"/>
+      </w:pPr>
+      <w:rPr>
+        <w:rFonts w:ascii="Wingdings" w:hAnsi="Wingdings" w:hint="default"/>
+        <w:sz w:val="20"/>
+      </w:rPr>
+    </w:lvl>
+    <w:lvl w:ilvl="4" w:tentative="1">
+      <w:start w:val="1"/>
+      <w:numFmt w:val="bullet"/>
+      <w:lvlText w:val=""/>
+      <w:lvlJc w:val="left"/>
+      <w:pPr>
+        <w:tabs>
+          <w:tab w:val="num" w:pos="3600"/>
+        </w:tabs>
+        <w:ind w:left="3600" w:hanging="360"/>
+      </w:pPr>
+      <w:rPr>
+        <w:rFonts w:ascii="Wingdings" w:hAnsi="Wingdings" w:hint="default"/>
+        <w:sz w:val="20"/>
+      </w:rPr>
+    </w:lvl>
+    <w:lvl w:ilvl="5" w:tentative="1">
+      <w:start w:val="1"/>
+      <w:numFmt w:val="bullet"/>
+      <w:lvlText w:val=""/>
+      <w:lvlJc w:val="left"/>
+      <w:pPr>
+        <w:tabs>
+          <w:tab w:val="num" w:pos="4320"/>
+        </w:tabs>
+        <w:ind w:left="4320" w:hanging="360"/>
+      </w:pPr>
+      <w:rPr>
+        <w:rFonts w:ascii="Wingdings" w:hAnsi="Wingdings" w:hint="default"/>
+        <w:sz w:val="20"/>
+      </w:rPr>
+    </w:lvl>
+    <w:lvl w:ilvl="6" w:tentative="1">
+      <w:start w:val="1"/>
+      <w:numFmt w:val="bullet"/>
+      <w:lvlText w:val=""/>
+      <w:lvlJc w:val="left"/>
+      <w:pPr>
+        <w:tabs>
+          <w:tab w:val="num" w:pos="5040"/>
+        </w:tabs>
+        <w:ind w:left="5040" w:hanging="360"/>
+      </w:pPr>
+      <w:rPr>
+        <w:rFonts w:ascii="Wingdings" w:hAnsi="Wingdings" w:hint="default"/>
+        <w:sz w:val="20"/>
+      </w:rPr>
+    </w:lvl>
+    <w:lvl w:ilvl="7" w:tentative="1">
+      <w:start w:val="1"/>
+      <w:numFmt w:val="bullet"/>
+      <w:lvlText w:val=""/>
+      <w:lvlJc w:val="left"/>
+      <w:pPr>
+        <w:tabs>
+          <w:tab w:val="num" w:pos="5760"/>
+        </w:tabs>
+        <w:ind w:left="5760" w:hanging="360"/>
+      </w:pPr>
+      <w:rPr>
+        <w:rFonts w:ascii="Wingdings" w:hAnsi="Wingdings" w:hint="default"/>
+        <w:sz w:val="20"/>
+      </w:rPr>
+    </w:lvl>
+    <w:lvl w:ilvl="8" w:tentative="1">
+      <w:start w:val="1"/>
+      <w:numFmt w:val="bullet"/>
+      <w:lvlText w:val=""/>
+      <w:lvlJc w:val="left"/>
+      <w:pPr>
+        <w:tabs>
+          <w:tab w:val="num" w:pos="6480"/>
+        </w:tabs>
+        <w:ind w:left="6480" w:hanging="360"/>
+      </w:pPr>
+      <w:rPr>
+        <w:rFonts w:ascii="Wingdings" w:hAnsi="Wingdings" w:hint="default"/>
+        <w:sz w:val="20"/>
+      </w:rPr>
+    </w:lvl>
+  </w:abstractNum>
+  <w:abstractNum w:abstractNumId="6" w15:restartNumberingAfterBreak="0">
+    <w:nsid w:val="392D331A"/>
+    <w:multiLevelType w:val="multilevel"/>
+    <w:tmpl w:val="4AF65084"/>
+    <w:lvl w:ilvl="0">
+      <w:start w:val="1"/>
+      <w:numFmt w:val="decimal"/>
+      <w:lvlText w:val="%1."/>
+      <w:lvlJc w:val="left"/>
+      <w:pPr>
+        <w:tabs>
+          <w:tab w:val="num" w:pos="720"/>
+        </w:tabs>
+        <w:ind w:left="720" w:hanging="360"/>
+      </w:pPr>
+    </w:lvl>
+    <w:lvl w:ilvl="1" w:tentative="1">
+      <w:start w:val="1"/>
+      <w:numFmt w:val="decimal"/>
+      <w:lvlText w:val="%2."/>
+      <w:lvlJc w:val="left"/>
+      <w:pPr>
+        <w:tabs>
+          <w:tab w:val="num" w:pos="1440"/>
+        </w:tabs>
+        <w:ind w:left="1440" w:hanging="360"/>
+      </w:pPr>
+    </w:lvl>
+    <w:lvl w:ilvl="2" w:tentative="1">
+      <w:start w:val="1"/>
+      <w:numFmt w:val="decimal"/>
+      <w:lvlText w:val="%3."/>
+      <w:lvlJc w:val="left"/>
+      <w:pPr>
+        <w:tabs>
+          <w:tab w:val="num" w:pos="2160"/>
+        </w:tabs>
+        <w:ind w:left="2160" w:hanging="360"/>
+      </w:pPr>
+    </w:lvl>
+    <w:lvl w:ilvl="3" w:tentative="1">
+      <w:start w:val="1"/>
+      <w:numFmt w:val="decimal"/>
+      <w:lvlText w:val="%4."/>
+      <w:lvlJc w:val="left"/>
+      <w:pPr>
+        <w:tabs>
+          <w:tab w:val="num" w:pos="2880"/>
+        </w:tabs>
+        <w:ind w:left="2880" w:hanging="360"/>
+      </w:pPr>
+    </w:lvl>
+    <w:lvl w:ilvl="4" w:tentative="1">
+      <w:start w:val="1"/>
+      <w:numFmt w:val="decimal"/>
+      <w:lvlText w:val="%5."/>
+      <w:lvlJc w:val="left"/>
+      <w:pPr>
+        <w:tabs>
+          <w:tab w:val="num" w:pos="3600"/>
+        </w:tabs>
+        <w:ind w:left="3600" w:hanging="360"/>
+      </w:pPr>
+    </w:lvl>
+    <w:lvl w:ilvl="5" w:tentative="1">
+      <w:start w:val="1"/>
+      <w:numFmt w:val="decimal"/>
+      <w:lvlText w:val="%6."/>
+      <w:lvlJc w:val="left"/>
+      <w:pPr>
+        <w:tabs>
+          <w:tab w:val="num" w:pos="4320"/>
+        </w:tabs>
+        <w:ind w:left="4320" w:hanging="360"/>
+      </w:pPr>
+    </w:lvl>
+    <w:lvl w:ilvl="6" w:tentative="1">
+      <w:start w:val="1"/>
+      <w:numFmt w:val="decimal"/>
+      <w:lvlText w:val="%7."/>
+      <w:lvlJc w:val="left"/>
+      <w:pPr>
+        <w:tabs>
+          <w:tab w:val="num" w:pos="5040"/>
+        </w:tabs>
+        <w:ind w:left="5040" w:hanging="360"/>
+      </w:pPr>
+    </w:lvl>
+    <w:lvl w:ilvl="7" w:tentative="1">
+      <w:start w:val="1"/>
+      <w:numFmt w:val="decimal"/>
+      <w:lvlText w:val="%8."/>
+      <w:lvlJc w:val="left"/>
+      <w:pPr>
+        <w:tabs>
+          <w:tab w:val="num" w:pos="5760"/>
+        </w:tabs>
+        <w:ind w:left="5760" w:hanging="360"/>
+      </w:pPr>
+    </w:lvl>
+    <w:lvl w:ilvl="8" w:tentative="1">
+      <w:start w:val="1"/>
+      <w:numFmt w:val="decimal"/>
+      <w:lvlText w:val="%9."/>
+      <w:lvlJc w:val="left"/>
+      <w:pPr>
+        <w:tabs>
+          <w:tab w:val="num" w:pos="6480"/>
+        </w:tabs>
+        <w:ind w:left="6480" w:hanging="360"/>
+      </w:pPr>
+    </w:lvl>
+  </w:abstractNum>
+  <w:abstractNum w:abstractNumId="7" w15:restartNumberingAfterBreak="0">
     <w:nsid w:val="40DC0CC2"/>
     <w:multiLevelType w:val="multilevel"/>
     <w:tmpl w:val="392CD7FA"/>
@@ -3574,7 +10986,7 @@
       </w:rPr>
     </w:lvl>
   </w:abstractNum>
-  <w:abstractNum w:abstractNumId="3" w15:restartNumberingAfterBreak="0">
+  <w:abstractNum w:abstractNumId="8" w15:restartNumberingAfterBreak="0">
     <w:nsid w:val="4693429D"/>
     <w:multiLevelType w:val="multilevel"/>
     <w:tmpl w:val="80DE6BA4"/>
@@ -3723,7 +11135,7 @@
       </w:rPr>
     </w:lvl>
   </w:abstractNum>
-  <w:abstractNum w:abstractNumId="4" w15:restartNumberingAfterBreak="0">
+  <w:abstractNum w:abstractNumId="9" w15:restartNumberingAfterBreak="0">
     <w:nsid w:val="47512711"/>
     <w:multiLevelType w:val="multilevel"/>
     <w:tmpl w:val="06402194"/>
@@ -3872,7 +11284,7 @@
       </w:rPr>
     </w:lvl>
   </w:abstractNum>
-  <w:abstractNum w:abstractNumId="5" w15:restartNumberingAfterBreak="0">
+  <w:abstractNum w:abstractNumId="10" w15:restartNumberingAfterBreak="0">
     <w:nsid w:val="566E06A4"/>
     <w:multiLevelType w:val="multilevel"/>
     <w:tmpl w:val="DE9A3CF0"/>
@@ -4021,7 +11433,156 @@
       </w:rPr>
     </w:lvl>
   </w:abstractNum>
-  <w:abstractNum w:abstractNumId="6" w15:restartNumberingAfterBreak="0">
+  <w:abstractNum w:abstractNumId="11" w15:restartNumberingAfterBreak="0">
+    <w:nsid w:val="5BA516E0"/>
+    <w:multiLevelType w:val="multilevel"/>
+    <w:tmpl w:val="A620BDC2"/>
+    <w:lvl w:ilvl="0">
+      <w:start w:val="1"/>
+      <w:numFmt w:val="bullet"/>
+      <w:lvlText w:val=""/>
+      <w:lvlJc w:val="left"/>
+      <w:pPr>
+        <w:tabs>
+          <w:tab w:val="num" w:pos="720"/>
+        </w:tabs>
+        <w:ind w:left="720" w:hanging="360"/>
+      </w:pPr>
+      <w:rPr>
+        <w:rFonts w:ascii="Symbol" w:hAnsi="Symbol" w:hint="default"/>
+        <w:sz w:val="20"/>
+      </w:rPr>
+    </w:lvl>
+    <w:lvl w:ilvl="1" w:tentative="1">
+      <w:start w:val="1"/>
+      <w:numFmt w:val="bullet"/>
+      <w:lvlText w:val="o"/>
+      <w:lvlJc w:val="left"/>
+      <w:pPr>
+        <w:tabs>
+          <w:tab w:val="num" w:pos="1440"/>
+        </w:tabs>
+        <w:ind w:left="1440" w:hanging="360"/>
+      </w:pPr>
+      <w:rPr>
+        <w:rFonts w:ascii="Courier New" w:hAnsi="Courier New" w:hint="default"/>
+        <w:sz w:val="20"/>
+      </w:rPr>
+    </w:lvl>
+    <w:lvl w:ilvl="2" w:tentative="1">
+      <w:start w:val="1"/>
+      <w:numFmt w:val="bullet"/>
+      <w:lvlText w:val=""/>
+      <w:lvlJc w:val="left"/>
+      <w:pPr>
+        <w:tabs>
+          <w:tab w:val="num" w:pos="2160"/>
+        </w:tabs>
+        <w:ind w:left="2160" w:hanging="360"/>
+      </w:pPr>
+      <w:rPr>
+        <w:rFonts w:ascii="Wingdings" w:hAnsi="Wingdings" w:hint="default"/>
+        <w:sz w:val="20"/>
+      </w:rPr>
+    </w:lvl>
+    <w:lvl w:ilvl="3" w:tentative="1">
+      <w:start w:val="1"/>
+      <w:numFmt w:val="bullet"/>
+      <w:lvlText w:val=""/>
+      <w:lvlJc w:val="left"/>
+      <w:pPr>
+        <w:tabs>
+          <w:tab w:val="num" w:pos="2880"/>
+        </w:tabs>
+        <w:ind w:left="2880" w:hanging="360"/>
+      </w:pPr>
+      <w:rPr>
+        <w:rFonts w:ascii="Wingdings" w:hAnsi="Wingdings" w:hint="default"/>
+        <w:sz w:val="20"/>
+      </w:rPr>
+    </w:lvl>
+    <w:lvl w:ilvl="4" w:tentative="1">
+      <w:start w:val="1"/>
+      <w:numFmt w:val="bullet"/>
+      <w:lvlText w:val=""/>
+      <w:lvlJc w:val="left"/>
+      <w:pPr>
+        <w:tabs>
+          <w:tab w:val="num" w:pos="3600"/>
+        </w:tabs>
+        <w:ind w:left="3600" w:hanging="360"/>
+      </w:pPr>
+      <w:rPr>
+        <w:rFonts w:ascii="Wingdings" w:hAnsi="Wingdings" w:hint="default"/>
+        <w:sz w:val="20"/>
+      </w:rPr>
+    </w:lvl>
+    <w:lvl w:ilvl="5" w:tentative="1">
+      <w:start w:val="1"/>
+      <w:numFmt w:val="bullet"/>
+      <w:lvlText w:val=""/>
+      <w:lvlJc w:val="left"/>
+      <w:pPr>
+        <w:tabs>
+          <w:tab w:val="num" w:pos="4320"/>
+        </w:tabs>
+        <w:ind w:left="4320" w:hanging="360"/>
+      </w:pPr>
+      <w:rPr>
+        <w:rFonts w:ascii="Wingdings" w:hAnsi="Wingdings" w:hint="default"/>
+        <w:sz w:val="20"/>
+      </w:rPr>
+    </w:lvl>
+    <w:lvl w:ilvl="6" w:tentative="1">
+      <w:start w:val="1"/>
+      <w:numFmt w:val="bullet"/>
+      <w:lvlText w:val=""/>
+      <w:lvlJc w:val="left"/>
+      <w:pPr>
+        <w:tabs>
+          <w:tab w:val="num" w:pos="5040"/>
+        </w:tabs>
+        <w:ind w:left="5040" w:hanging="360"/>
+      </w:pPr>
+      <w:rPr>
+        <w:rFonts w:ascii="Wingdings" w:hAnsi="Wingdings" w:hint="default"/>
+        <w:sz w:val="20"/>
+      </w:rPr>
+    </w:lvl>
+    <w:lvl w:ilvl="7" w:tentative="1">
+      <w:start w:val="1"/>
+      <w:numFmt w:val="bullet"/>
+      <w:lvlText w:val=""/>
+      <w:lvlJc w:val="left"/>
+      <w:pPr>
+        <w:tabs>
+          <w:tab w:val="num" w:pos="5760"/>
+        </w:tabs>
+        <w:ind w:left="5760" w:hanging="360"/>
+      </w:pPr>
+      <w:rPr>
+        <w:rFonts w:ascii="Wingdings" w:hAnsi="Wingdings" w:hint="default"/>
+        <w:sz w:val="20"/>
+      </w:rPr>
+    </w:lvl>
+    <w:lvl w:ilvl="8" w:tentative="1">
+      <w:start w:val="1"/>
+      <w:numFmt w:val="bullet"/>
+      <w:lvlText w:val=""/>
+      <w:lvlJc w:val="left"/>
+      <w:pPr>
+        <w:tabs>
+          <w:tab w:val="num" w:pos="6480"/>
+        </w:tabs>
+        <w:ind w:left="6480" w:hanging="360"/>
+      </w:pPr>
+      <w:rPr>
+        <w:rFonts w:ascii="Wingdings" w:hAnsi="Wingdings" w:hint="default"/>
+        <w:sz w:val="20"/>
+      </w:rPr>
+    </w:lvl>
+  </w:abstractNum>
+  <w:abstractNum w:abstractNumId="12" w15:restartNumberingAfterBreak="0">
     <w:nsid w:val="5C074F0A"/>
     <w:multiLevelType w:val="multilevel"/>
     <w:tmpl w:val="EB6E7030"/>
@@ -4134,7 +11695,305 @@
       </w:pPr>
     </w:lvl>
   </w:abstractNum>
-  <w:abstractNum w:abstractNumId="7" w15:restartNumberingAfterBreak="0">
+  <w:abstractNum w:abstractNumId="13" w15:restartNumberingAfterBreak="0">
+    <w:nsid w:val="61820A91"/>
+    <w:multiLevelType w:val="multilevel"/>
+    <w:tmpl w:val="0EB2192A"/>
+    <w:lvl w:ilvl="0">
+      <w:start w:val="1"/>
+      <w:numFmt w:val="bullet"/>
+      <w:lvlText w:val=""/>
+      <w:lvlJc w:val="left"/>
+      <w:pPr>
+        <w:tabs>
+          <w:tab w:val="num" w:pos="720"/>
+        </w:tabs>
+        <w:ind w:left="720" w:hanging="360"/>
+      </w:pPr>
+      <w:rPr>
+        <w:rFonts w:ascii="Symbol" w:hAnsi="Symbol" w:hint="default"/>
+        <w:sz w:val="20"/>
+      </w:rPr>
+    </w:lvl>
+    <w:lvl w:ilvl="1" w:tentative="1">
+      <w:start w:val="1"/>
+      <w:numFmt w:val="bullet"/>
+      <w:lvlText w:val="o"/>
+      <w:lvlJc w:val="left"/>
+      <w:pPr>
+        <w:tabs>
+          <w:tab w:val="num" w:pos="1440"/>
+        </w:tabs>
+        <w:ind w:left="1440" w:hanging="360"/>
+      </w:pPr>
+      <w:rPr>
+        <w:rFonts w:ascii="Courier New" w:hAnsi="Courier New" w:hint="default"/>
+        <w:sz w:val="20"/>
+      </w:rPr>
+    </w:lvl>
+    <w:lvl w:ilvl="2" w:tentative="1">
+      <w:start w:val="1"/>
+      <w:numFmt w:val="bullet"/>
+      <w:lvlText w:val=""/>
+      <w:lvlJc w:val="left"/>
+      <w:pPr>
+        <w:tabs>
+          <w:tab w:val="num" w:pos="2160"/>
+        </w:tabs>
+        <w:ind w:left="2160" w:hanging="360"/>
+      </w:pPr>
+      <w:rPr>
+        <w:rFonts w:ascii="Wingdings" w:hAnsi="Wingdings" w:hint="default"/>
+        <w:sz w:val="20"/>
+      </w:rPr>
+    </w:lvl>
+    <w:lvl w:ilvl="3" w:tentative="1">
+      <w:start w:val="1"/>
+      <w:numFmt w:val="bullet"/>
+      <w:lvlText w:val=""/>
+      <w:lvlJc w:val="left"/>
+      <w:pPr>
+        <w:tabs>
+          <w:tab w:val="num" w:pos="2880"/>
+        </w:tabs>
+        <w:ind w:left="2880" w:hanging="360"/>
+      </w:pPr>
+      <w:rPr>
+        <w:rFonts w:ascii="Wingdings" w:hAnsi="Wingdings" w:hint="default"/>
+        <w:sz w:val="20"/>
+      </w:rPr>
+    </w:lvl>
+    <w:lvl w:ilvl="4" w:tentative="1">
+      <w:start w:val="1"/>
+      <w:numFmt w:val="bullet"/>
+      <w:lvlText w:val=""/>
+      <w:lvlJc w:val="left"/>
+      <w:pPr>
+        <w:tabs>
+          <w:tab w:val="num" w:pos="3600"/>
+        </w:tabs>
+        <w:ind w:left="3600" w:hanging="360"/>
+      </w:pPr>
+      <w:rPr>
+        <w:rFonts w:ascii="Wingdings" w:hAnsi="Wingdings" w:hint="default"/>
+        <w:sz w:val="20"/>
+      </w:rPr>
+    </w:lvl>
+    <w:lvl w:ilvl="5" w:tentative="1">
+      <w:start w:val="1"/>
+      <w:numFmt w:val="bullet"/>
+      <w:lvlText w:val=""/>
+      <w:lvlJc w:val="left"/>
+      <w:pPr>
+        <w:tabs>
+          <w:tab w:val="num" w:pos="4320"/>
+        </w:tabs>
+        <w:ind w:left="4320" w:hanging="360"/>
+      </w:pPr>
+      <w:rPr>
+        <w:rFonts w:ascii="Wingdings" w:hAnsi="Wingdings" w:hint="default"/>
+        <w:sz w:val="20"/>
+      </w:rPr>
+    </w:lvl>
+    <w:lvl w:ilvl="6" w:tentative="1">
+      <w:start w:val="1"/>
+      <w:numFmt w:val="bullet"/>
+      <w:lvlText w:val=""/>
+      <w:lvlJc w:val="left"/>
+      <w:pPr>
+        <w:tabs>
+          <w:tab w:val="num" w:pos="5040"/>
+        </w:tabs>
+        <w:ind w:left="5040" w:hanging="360"/>
+      </w:pPr>
+      <w:rPr>
+        <w:rFonts w:ascii="Wingdings" w:hAnsi="Wingdings" w:hint="default"/>
+        <w:sz w:val="20"/>
+      </w:rPr>
+    </w:lvl>
+    <w:lvl w:ilvl="7" w:tentative="1">
+      <w:start w:val="1"/>
+      <w:numFmt w:val="bullet"/>
+      <w:lvlText w:val=""/>
+      <w:lvlJc w:val="left"/>
+      <w:pPr>
+        <w:tabs>
+          <w:tab w:val="num" w:pos="5760"/>
+        </w:tabs>
+        <w:ind w:left="5760" w:hanging="360"/>
+      </w:pPr>
+      <w:rPr>
+        <w:rFonts w:ascii="Wingdings" w:hAnsi="Wingdings" w:hint="default"/>
+        <w:sz w:val="20"/>
+      </w:rPr>
+    </w:lvl>
+    <w:lvl w:ilvl="8" w:tentative="1">
+      <w:start w:val="1"/>
+      <w:numFmt w:val="bullet"/>
+      <w:lvlText w:val=""/>
+      <w:lvlJc w:val="left"/>
+      <w:pPr>
+        <w:tabs>
+          <w:tab w:val="num" w:pos="6480"/>
+        </w:tabs>
+        <w:ind w:left="6480" w:hanging="360"/>
+      </w:pPr>
+      <w:rPr>
+        <w:rFonts w:ascii="Wingdings" w:hAnsi="Wingdings" w:hint="default"/>
+        <w:sz w:val="20"/>
+      </w:rPr>
+    </w:lvl>
+  </w:abstractNum>
+  <w:abstractNum w:abstractNumId="14" w15:restartNumberingAfterBreak="0">
+    <w:nsid w:val="6BCD643B"/>
+    <w:multiLevelType w:val="multilevel"/>
+    <w:tmpl w:val="F4669F88"/>
+    <w:lvl w:ilvl="0">
+      <w:start w:val="1"/>
+      <w:numFmt w:val="bullet"/>
+      <w:lvlText w:val=""/>
+      <w:lvlJc w:val="left"/>
+      <w:pPr>
+        <w:tabs>
+          <w:tab w:val="num" w:pos="720"/>
+        </w:tabs>
+        <w:ind w:left="720" w:hanging="360"/>
+      </w:pPr>
+      <w:rPr>
+        <w:rFonts w:ascii="Symbol" w:hAnsi="Symbol" w:hint="default"/>
+        <w:sz w:val="20"/>
+      </w:rPr>
+    </w:lvl>
+    <w:lvl w:ilvl="1" w:tentative="1">
+      <w:start w:val="1"/>
+      <w:numFmt w:val="bullet"/>
+      <w:lvlText w:val="o"/>
+      <w:lvlJc w:val="left"/>
+      <w:pPr>
+        <w:tabs>
+          <w:tab w:val="num" w:pos="1440"/>
+        </w:tabs>
+        <w:ind w:left="1440" w:hanging="360"/>
+      </w:pPr>
+      <w:rPr>
+        <w:rFonts w:ascii="Courier New" w:hAnsi="Courier New" w:hint="default"/>
+        <w:sz w:val="20"/>
+      </w:rPr>
+    </w:lvl>
+    <w:lvl w:ilvl="2" w:tentative="1">
+      <w:start w:val="1"/>
+      <w:numFmt w:val="bullet"/>
+      <w:lvlText w:val=""/>
+      <w:lvlJc w:val="left"/>
+      <w:pPr>
+        <w:tabs>
+          <w:tab w:val="num" w:pos="2160"/>
+        </w:tabs>
+        <w:ind w:left="2160" w:hanging="360"/>
+      </w:pPr>
+      <w:rPr>
+        <w:rFonts w:ascii="Wingdings" w:hAnsi="Wingdings" w:hint="default"/>
+        <w:sz w:val="20"/>
+      </w:rPr>
+    </w:lvl>
+    <w:lvl w:ilvl="3" w:tentative="1">
+      <w:start w:val="1"/>
+      <w:numFmt w:val="bullet"/>
+      <w:lvlText w:val=""/>
+      <w:lvlJc w:val="left"/>
+      <w:pPr>
+        <w:tabs>
+          <w:tab w:val="num" w:pos="2880"/>
+        </w:tabs>
+        <w:ind w:left="2880" w:hanging="360"/>
+      </w:pPr>
+      <w:rPr>
+        <w:rFonts w:ascii="Wingdings" w:hAnsi="Wingdings" w:hint="default"/>
+        <w:sz w:val="20"/>
+      </w:rPr>
+    </w:lvl>
+    <w:lvl w:ilvl="4" w:tentative="1">
+      <w:start w:val="1"/>
+      <w:numFmt w:val="bullet"/>
+      <w:lvlText w:val=""/>
+      <w:lvlJc w:val="left"/>
+      <w:pPr>
+        <w:tabs>
+          <w:tab w:val="num" w:pos="3600"/>
+        </w:tabs>
+        <w:ind w:left="3600" w:hanging="360"/>
+      </w:pPr>
+      <w:rPr>
+        <w:rFonts w:ascii="Wingdings" w:hAnsi="Wingdings" w:hint="default"/>
+        <w:sz w:val="20"/>
+      </w:rPr>
+    </w:lvl>
+    <w:lvl w:ilvl="5" w:tentative="1">
+      <w:start w:val="1"/>
+      <w:numFmt w:val="bullet"/>
+      <w:lvlText w:val=""/>
+      <w:lvlJc w:val="left"/>
+      <w:pPr>
+        <w:tabs>
+          <w:tab w:val="num" w:pos="4320"/>
+        </w:tabs>
+        <w:ind w:left="4320" w:hanging="360"/>
+      </w:pPr>
+      <w:rPr>
+        <w:rFonts w:ascii="Wingdings" w:hAnsi="Wingdings" w:hint="default"/>
+        <w:sz w:val="20"/>
+      </w:rPr>
+    </w:lvl>
+    <w:lvl w:ilvl="6" w:tentative="1">
+      <w:start w:val="1"/>
+      <w:numFmt w:val="bullet"/>
+      <w:lvlText w:val=""/>
+      <w:lvlJc w:val="left"/>
+      <w:pPr>
+        <w:tabs>
+          <w:tab w:val="num" w:pos="5040"/>
+        </w:tabs>
+        <w:ind w:left="5040" w:hanging="360"/>
+      </w:pPr>
+      <w:rPr>
+        <w:rFonts w:ascii="Wingdings" w:hAnsi="Wingdings" w:hint="default"/>
+        <w:sz w:val="20"/>
+      </w:rPr>
+    </w:lvl>
+    <w:lvl w:ilvl="7" w:tentative="1">
+      <w:start w:val="1"/>
+      <w:numFmt w:val="bullet"/>
+      <w:lvlText w:val=""/>
+      <w:lvlJc w:val="left"/>
+      <w:pPr>
+        <w:tabs>
+          <w:tab w:val="num" w:pos="5760"/>
+        </w:tabs>
+        <w:ind w:left="5760" w:hanging="360"/>
+      </w:pPr>
+      <w:rPr>
+        <w:rFonts w:ascii="Wingdings" w:hAnsi="Wingdings" w:hint="default"/>
+        <w:sz w:val="20"/>
+      </w:rPr>
+    </w:lvl>
+    <w:lvl w:ilvl="8" w:tentative="1">
+      <w:start w:val="1"/>
+      <w:numFmt w:val="bullet"/>
+      <w:lvlText w:val=""/>
+      <w:lvlJc w:val="left"/>
+      <w:pPr>
+        <w:tabs>
+          <w:tab w:val="num" w:pos="6480"/>
+        </w:tabs>
+        <w:ind w:left="6480" w:hanging="360"/>
+      </w:pPr>
+      <w:rPr>
+        <w:rFonts w:ascii="Wingdings" w:hAnsi="Wingdings" w:hint="default"/>
+        <w:sz w:val="20"/>
+      </w:rPr>
+    </w:lvl>
+  </w:abstractNum>
+  <w:abstractNum w:abstractNumId="15" w15:restartNumberingAfterBreak="0">
     <w:nsid w:val="73430FCF"/>
     <w:multiLevelType w:val="multilevel"/>
     <w:tmpl w:val="67049F38"/>
@@ -4283,7 +12142,156 @@
       </w:rPr>
     </w:lvl>
   </w:abstractNum>
-  <w:abstractNum w:abstractNumId="8" w15:restartNumberingAfterBreak="0">
+  <w:abstractNum w:abstractNumId="16" w15:restartNumberingAfterBreak="0">
+    <w:nsid w:val="79B27EF8"/>
+    <w:multiLevelType w:val="multilevel"/>
+    <w:tmpl w:val="75804E4C"/>
+    <w:lvl w:ilvl="0">
+      <w:start w:val="1"/>
+      <w:numFmt w:val="bullet"/>
+      <w:lvlText w:val=""/>
+      <w:lvlJc w:val="left"/>
+      <w:pPr>
+        <w:tabs>
+          <w:tab w:val="num" w:pos="720"/>
+        </w:tabs>
+        <w:ind w:left="720" w:hanging="360"/>
+      </w:pPr>
+      <w:rPr>
+        <w:rFonts w:ascii="Symbol" w:hAnsi="Symbol" w:hint="default"/>
+        <w:sz w:val="20"/>
+      </w:rPr>
+    </w:lvl>
+    <w:lvl w:ilvl="1" w:tentative="1">
+      <w:start w:val="1"/>
+      <w:numFmt w:val="bullet"/>
+      <w:lvlText w:val="o"/>
+      <w:lvlJc w:val="left"/>
+      <w:pPr>
+        <w:tabs>
+          <w:tab w:val="num" w:pos="1440"/>
+        </w:tabs>
+        <w:ind w:left="1440" w:hanging="360"/>
+      </w:pPr>
+      <w:rPr>
+        <w:rFonts w:ascii="Courier New" w:hAnsi="Courier New" w:hint="default"/>
+        <w:sz w:val="20"/>
+      </w:rPr>
+    </w:lvl>
+    <w:lvl w:ilvl="2" w:tentative="1">
+      <w:start w:val="1"/>
+      <w:numFmt w:val="bullet"/>
+      <w:lvlText w:val=""/>
+      <w:lvlJc w:val="left"/>
+      <w:pPr>
+        <w:tabs>
+          <w:tab w:val="num" w:pos="2160"/>
+        </w:tabs>
+        <w:ind w:left="2160" w:hanging="360"/>
+      </w:pPr>
+      <w:rPr>
+        <w:rFonts w:ascii="Wingdings" w:hAnsi="Wingdings" w:hint="default"/>
+        <w:sz w:val="20"/>
+      </w:rPr>
+    </w:lvl>
+    <w:lvl w:ilvl="3" w:tentative="1">
+      <w:start w:val="1"/>
+      <w:numFmt w:val="bullet"/>
+      <w:lvlText w:val=""/>
+      <w:lvlJc w:val="left"/>
+      <w:pPr>
+        <w:tabs>
+          <w:tab w:val="num" w:pos="2880"/>
+        </w:tabs>
+        <w:ind w:left="2880" w:hanging="360"/>
+      </w:pPr>
+      <w:rPr>
+        <w:rFonts w:ascii="Wingdings" w:hAnsi="Wingdings" w:hint="default"/>
+        <w:sz w:val="20"/>
+      </w:rPr>
+    </w:lvl>
+    <w:lvl w:ilvl="4" w:tentative="1">
+      <w:start w:val="1"/>
+      <w:numFmt w:val="bullet"/>
+      <w:lvlText w:val=""/>
+      <w:lvlJc w:val="left"/>
+      <w:pPr>
+        <w:tabs>
+          <w:tab w:val="num" w:pos="3600"/>
+        </w:tabs>
+        <w:ind w:left="3600" w:hanging="360"/>
+      </w:pPr>
+      <w:rPr>
+        <w:rFonts w:ascii="Wingdings" w:hAnsi="Wingdings" w:hint="default"/>
+        <w:sz w:val="20"/>
+      </w:rPr>
+    </w:lvl>
+    <w:lvl w:ilvl="5" w:tentative="1">
+      <w:start w:val="1"/>
+      <w:numFmt w:val="bullet"/>
+      <w:lvlText w:val=""/>
+      <w:lvlJc w:val="left"/>
+      <w:pPr>
+        <w:tabs>
+          <w:tab w:val="num" w:pos="4320"/>
+        </w:tabs>
+        <w:ind w:left="4320" w:hanging="360"/>
+      </w:pPr>
+      <w:rPr>
+        <w:rFonts w:ascii="Wingdings" w:hAnsi="Wingdings" w:hint="default"/>
+        <w:sz w:val="20"/>
+      </w:rPr>
+    </w:lvl>
+    <w:lvl w:ilvl="6" w:tentative="1">
+      <w:start w:val="1"/>
+      <w:numFmt w:val="bullet"/>
+      <w:lvlText w:val=""/>
+      <w:lvlJc w:val="left"/>
+      <w:pPr>
+        <w:tabs>
+          <w:tab w:val="num" w:pos="5040"/>
+        </w:tabs>
+        <w:ind w:left="5040" w:hanging="360"/>
+      </w:pPr>
+      <w:rPr>
+        <w:rFonts w:ascii="Wingdings" w:hAnsi="Wingdings" w:hint="default"/>
+        <w:sz w:val="20"/>
+      </w:rPr>
+    </w:lvl>
+    <w:lvl w:ilvl="7" w:tentative="1">
+      <w:start w:val="1"/>
+      <w:numFmt w:val="bullet"/>
+      <w:lvlText w:val=""/>
+      <w:lvlJc w:val="left"/>
+      <w:pPr>
+        <w:tabs>
+          <w:tab w:val="num" w:pos="5760"/>
+        </w:tabs>
+        <w:ind w:left="5760" w:hanging="360"/>
+      </w:pPr>
+      <w:rPr>
+        <w:rFonts w:ascii="Wingdings" w:hAnsi="Wingdings" w:hint="default"/>
+        <w:sz w:val="20"/>
+      </w:rPr>
+    </w:lvl>
+    <w:lvl w:ilvl="8" w:tentative="1">
+      <w:start w:val="1"/>
+      <w:numFmt w:val="bullet"/>
+      <w:lvlText w:val=""/>
+      <w:lvlJc w:val="left"/>
+      <w:pPr>
+        <w:tabs>
+          <w:tab w:val="num" w:pos="6480"/>
+        </w:tabs>
+        <w:ind w:left="6480" w:hanging="360"/>
+      </w:pPr>
+      <w:rPr>
+        <w:rFonts w:ascii="Wingdings" w:hAnsi="Wingdings" w:hint="default"/>
+        <w:sz w:val="20"/>
+      </w:rPr>
+    </w:lvl>
+  </w:abstractNum>
+  <w:abstractNum w:abstractNumId="17" w15:restartNumberingAfterBreak="0">
     <w:nsid w:val="7D520CDF"/>
     <w:multiLevelType w:val="multilevel"/>
     <w:tmpl w:val="E8C69D54"/>
@@ -4433,31 +12441,58 @@
     </w:lvl>
   </w:abstractNum>
   <w:num w:numId="1" w16cid:durableId="104931567">
+    <w:abstractNumId w:val="10"/>
+  </w:num>
+  <w:num w:numId="2" w16cid:durableId="653408671">
+    <w:abstractNumId w:val="1"/>
+  </w:num>
+  <w:num w:numId="3" w16cid:durableId="111750743">
+    <w:abstractNumId w:val="8"/>
+  </w:num>
+  <w:num w:numId="4" w16cid:durableId="1371492464">
+    <w:abstractNumId w:val="9"/>
+  </w:num>
+  <w:num w:numId="5" w16cid:durableId="207650783">
+    <w:abstractNumId w:val="17"/>
+  </w:num>
+  <w:num w:numId="6" w16cid:durableId="33311842">
+    <w:abstractNumId w:val="3"/>
+  </w:num>
+  <w:num w:numId="7" w16cid:durableId="984434261">
+    <w:abstractNumId w:val="12"/>
+  </w:num>
+  <w:num w:numId="8" w16cid:durableId="299921834">
+    <w:abstractNumId w:val="7"/>
+  </w:num>
+  <w:num w:numId="9" w16cid:durableId="1639073700">
+    <w:abstractNumId w:val="15"/>
+  </w:num>
+  <w:num w:numId="10" w16cid:durableId="1585452923">
+    <w:abstractNumId w:val="13"/>
+  </w:num>
+  <w:num w:numId="11" w16cid:durableId="1314530200">
+    <w:abstractNumId w:val="14"/>
+  </w:num>
+  <w:num w:numId="12" w16cid:durableId="326828328">
+    <w:abstractNumId w:val="6"/>
+  </w:num>
+  <w:num w:numId="13" w16cid:durableId="1389450288">
+    <w:abstractNumId w:val="2"/>
+  </w:num>
+  <w:num w:numId="14" w16cid:durableId="1144159469">
+    <w:abstractNumId w:val="4"/>
+  </w:num>
+  <w:num w:numId="15" w16cid:durableId="1476292059">
+    <w:abstractNumId w:val="0"/>
+  </w:num>
+  <w:num w:numId="16" w16cid:durableId="690424062">
     <w:abstractNumId w:val="5"/>
   </w:num>
-  <w:num w:numId="2" w16cid:durableId="653408671">
-    <w:abstractNumId w:val="0"/>
+  <w:num w:numId="17" w16cid:durableId="219220541">
+    <w:abstractNumId w:val="16"/>
   </w:num>
-  <w:num w:numId="3" w16cid:durableId="111750743">
-    <w:abstractNumId w:val="3"/>
-  </w:num>
-  <w:num w:numId="4" w16cid:durableId="1371492464">
-    <w:abstractNumId w:val="4"/>
-  </w:num>
-  <w:num w:numId="5" w16cid:durableId="207650783">
-    <w:abstractNumId w:val="8"/>
-  </w:num>
-  <w:num w:numId="6" w16cid:durableId="33311842">
-    <w:abstractNumId w:val="1"/>
-  </w:num>
-  <w:num w:numId="7" w16cid:durableId="984434261">
-    <w:abstractNumId w:val="6"/>
-  </w:num>
-  <w:num w:numId="8" w16cid:durableId="299921834">
-    <w:abstractNumId w:val="2"/>
-  </w:num>
-  <w:num w:numId="9" w16cid:durableId="1639073700">
-    <w:abstractNumId w:val="7"/>
+  <w:num w:numId="18" w16cid:durableId="994454543">
+    <w:abstractNumId w:val="11"/>
   </w:num>
 </w:numbering>
 </file>
